--- a/Capstone_report_Toannx.docx
+++ b/Capstone_report_Toannx.docx
@@ -148,7 +148,16 @@
           <w:sz w:val="44"/>
           <w:szCs w:val="28"/>
         </w:rPr>
-        <w:t xml:space="preserve"> in Ha Noi, VietNam</w:t>
+        <w:t xml:space="preserve"> in Ha Noi, </w:t>
+      </w:r>
+      <w:r>
+        <w:rPr>
+          <w:rFonts w:ascii="Times New Roman" w:hAnsi="Times New Roman" w:cs="Times New Roman"/>
+          <w:b/>
+          <w:sz w:val="44"/>
+          <w:szCs w:val="28"/>
+        </w:rPr>
+        <w:t>Vietnam</w:t>
       </w:r>
     </w:p>
     <w:p>
@@ -260,6 +269,8 @@
           <w:szCs w:val="28"/>
         </w:rPr>
       </w:pPr>
+      <w:bookmarkStart w:id="0" w:name="_GoBack"/>
+      <w:bookmarkEnd w:id="0"/>
     </w:p>
     <w:p>
       <w:pPr>
@@ -324,7 +335,7 @@
           <w:szCs w:val="32"/>
         </w:rPr>
       </w:pPr>
-      <w:bookmarkStart w:id="0" w:name="_Toc529925814"/>
+      <w:bookmarkStart w:id="1" w:name="_Toc529925814"/>
       <w:r>
         <w:rPr>
           <w:rFonts w:ascii="Times New Roman" w:hAnsi="Times New Roman" w:cs="Times New Roman"/>
@@ -335,7 +346,7 @@
         <w:lastRenderedPageBreak/>
         <w:t>Introduction:</w:t>
       </w:r>
-      <w:bookmarkEnd w:id="0"/>
+      <w:bookmarkEnd w:id="1"/>
     </w:p>
     <w:p>
       <w:pPr>
@@ -546,7 +557,23 @@
           <w:sz w:val="28"/>
           <w:szCs w:val="28"/>
         </w:rPr>
-        <w:t>The objective of this final assignment is to analyse and select best locations Ha Noi to open new coffee house</w:t>
+        <w:t xml:space="preserve">The objective of this final assignment is to </w:t>
+      </w:r>
+      <w:r>
+        <w:rPr>
+          <w:rFonts w:ascii="Times New Roman" w:hAnsi="Times New Roman" w:cs="Times New Roman"/>
+          <w:sz w:val="28"/>
+          <w:szCs w:val="28"/>
+        </w:rPr>
+        <w:t>analyze</w:t>
+      </w:r>
+      <w:r>
+        <w:rPr>
+          <w:rFonts w:ascii="Times New Roman" w:hAnsi="Times New Roman" w:cs="Times New Roman"/>
+          <w:sz w:val="28"/>
+          <w:szCs w:val="28"/>
+        </w:rPr>
+        <w:t xml:space="preserve"> and select best locations Ha Noi to open new coffee house</w:t>
       </w:r>
       <w:r>
         <w:rPr>
@@ -570,7 +597,23 @@
           <w:sz w:val="28"/>
           <w:szCs w:val="28"/>
         </w:rPr>
-        <w:t xml:space="preserve">methodology and machine learning technigues that have learned through 9 course in IBM Data Science Professional Certificate such as data collection, data cleaning, </w:t>
+        <w:t xml:space="preserve">methodology and machine learning </w:t>
+      </w:r>
+      <w:r>
+        <w:rPr>
+          <w:rFonts w:ascii="Times New Roman" w:hAnsi="Times New Roman" w:cs="Times New Roman"/>
+          <w:sz w:val="28"/>
+          <w:szCs w:val="28"/>
+        </w:rPr>
+        <w:t>techniques</w:t>
+      </w:r>
+      <w:r>
+        <w:rPr>
+          <w:rFonts w:ascii="Times New Roman" w:hAnsi="Times New Roman" w:cs="Times New Roman"/>
+          <w:sz w:val="28"/>
+          <w:szCs w:val="28"/>
+        </w:rPr>
+        <w:t xml:space="preserve"> that have learned through 9 course in IBM Data Science Professional Certificate such as data collection, data cleaning, </w:t>
       </w:r>
       <w:r>
         <w:rPr>
@@ -587,23 +630,79 @@
           <w:sz w:val="28"/>
           <w:szCs w:val="28"/>
         </w:rPr>
-        <w:t xml:space="preserve">, clustering to answere the business question: where to open new coffee how in Hanoi. Ofcourse, In the scope of capstone, I just mention some factors that effect the result. In order to launch this in real, we have to </w:t>
-      </w:r>
-      <w:r>
-        <w:rPr>
-          <w:rFonts w:ascii="Times New Roman" w:hAnsi="Times New Roman" w:cs="Times New Roman"/>
-          <w:sz w:val="28"/>
-          <w:szCs w:val="28"/>
-        </w:rPr>
-        <w:t>impove more.</w:t>
-      </w:r>
-      <w:r>
-        <w:rPr>
-          <w:rFonts w:ascii="Times New Roman" w:hAnsi="Times New Roman" w:cs="Times New Roman"/>
-          <w:sz w:val="28"/>
-          <w:szCs w:val="28"/>
-        </w:rPr>
-        <w:t xml:space="preserve"> With this report, I show that I can use Python data science tools to solve bussiness problem.</w:t>
+        <w:t xml:space="preserve">, clustering to </w:t>
+      </w:r>
+      <w:r>
+        <w:rPr>
+          <w:rFonts w:ascii="Times New Roman" w:hAnsi="Times New Roman" w:cs="Times New Roman"/>
+          <w:sz w:val="28"/>
+          <w:szCs w:val="28"/>
+        </w:rPr>
+        <w:t>answer</w:t>
+      </w:r>
+      <w:r>
+        <w:rPr>
+          <w:rFonts w:ascii="Times New Roman" w:hAnsi="Times New Roman" w:cs="Times New Roman"/>
+          <w:sz w:val="28"/>
+          <w:szCs w:val="28"/>
+        </w:rPr>
+        <w:t xml:space="preserve"> the business question: where to open new coffee how in Hanoi. </w:t>
+      </w:r>
+      <w:r>
+        <w:rPr>
+          <w:rFonts w:ascii="Times New Roman" w:hAnsi="Times New Roman" w:cs="Times New Roman"/>
+          <w:sz w:val="28"/>
+          <w:szCs w:val="28"/>
+        </w:rPr>
+        <w:t>Of course</w:t>
+      </w:r>
+      <w:r>
+        <w:rPr>
+          <w:rFonts w:ascii="Times New Roman" w:hAnsi="Times New Roman" w:cs="Times New Roman"/>
+          <w:sz w:val="28"/>
+          <w:szCs w:val="28"/>
+        </w:rPr>
+        <w:t xml:space="preserve">, In the scope of capstone, I just mention some factors that effect the result. In order to launch this in real, we have to </w:t>
+      </w:r>
+      <w:r>
+        <w:rPr>
+          <w:rFonts w:ascii="Times New Roman" w:hAnsi="Times New Roman" w:cs="Times New Roman"/>
+          <w:sz w:val="28"/>
+          <w:szCs w:val="28"/>
+        </w:rPr>
+        <w:t>improve</w:t>
+      </w:r>
+      <w:r>
+        <w:rPr>
+          <w:rFonts w:ascii="Times New Roman" w:hAnsi="Times New Roman" w:cs="Times New Roman"/>
+          <w:sz w:val="28"/>
+          <w:szCs w:val="28"/>
+        </w:rPr>
+        <w:t xml:space="preserve"> more.</w:t>
+      </w:r>
+      <w:r>
+        <w:rPr>
+          <w:rFonts w:ascii="Times New Roman" w:hAnsi="Times New Roman" w:cs="Times New Roman"/>
+          <w:sz w:val="28"/>
+          <w:szCs w:val="28"/>
+        </w:rPr>
+        <w:t xml:space="preserve"> With this report, I show that I can use Python data science tools to solve </w:t>
+      </w:r>
+      <w:r>
+        <w:rPr>
+          <w:rFonts w:ascii="Times New Roman" w:hAnsi="Times New Roman" w:cs="Times New Roman"/>
+          <w:sz w:val="28"/>
+          <w:szCs w:val="28"/>
+        </w:rPr>
+        <w:t>business</w:t>
+      </w:r>
+      <w:r>
+        <w:rPr>
+          <w:rFonts w:ascii="Times New Roman" w:hAnsi="Times New Roman" w:cs="Times New Roman"/>
+          <w:sz w:val="28"/>
+          <w:szCs w:val="28"/>
+        </w:rPr>
+        <w:t xml:space="preserve"> problem.</w:t>
       </w:r>
     </w:p>
     <w:p>
@@ -712,7 +811,7 @@
         </w:rPr>
         <w:t>And of course, to this course’s instructors and learners who will grade this project. Or to anyone who catch this shared on the social media showing that I can use Python data science tools.</w:t>
       </w:r>
-      <w:bookmarkStart w:id="1" w:name="_Toc529925815"/>
+      <w:bookmarkStart w:id="2" w:name="_Toc529925815"/>
     </w:p>
     <w:p>
       <w:pPr>
@@ -739,7 +838,7 @@
         </w:rPr>
         <w:t>Data description:</w:t>
       </w:r>
-      <w:bookmarkEnd w:id="1"/>
+      <w:bookmarkEnd w:id="2"/>
     </w:p>
     <w:p>
       <w:pPr>
@@ -782,7 +881,23 @@
           <w:sz w:val="28"/>
           <w:szCs w:val="28"/>
         </w:rPr>
-        <w:t>List of District (neighbourhoods) in Ha Noi.</w:t>
+        <w:t>List of District (</w:t>
+      </w:r>
+      <w:r>
+        <w:rPr>
+          <w:rFonts w:ascii="Times New Roman" w:hAnsi="Times New Roman" w:cs="Times New Roman"/>
+          <w:sz w:val="28"/>
+          <w:szCs w:val="28"/>
+        </w:rPr>
+        <w:t>neighborhoods</w:t>
+      </w:r>
+      <w:r>
+        <w:rPr>
+          <w:rFonts w:ascii="Times New Roman" w:hAnsi="Times New Roman" w:cs="Times New Roman"/>
+          <w:sz w:val="28"/>
+          <w:szCs w:val="28"/>
+        </w:rPr>
+        <w:t>) in Ha Noi.</w:t>
       </w:r>
     </w:p>
     <w:p>
@@ -806,7 +921,39 @@
           <w:sz w:val="28"/>
           <w:szCs w:val="28"/>
         </w:rPr>
-        <w:t>Latitude and logitude coordinates of those neighbourhoods to plot map and to get the venue data.</w:t>
+        <w:t xml:space="preserve">Latitude and </w:t>
+      </w:r>
+      <w:r>
+        <w:rPr>
+          <w:rFonts w:ascii="Times New Roman" w:hAnsi="Times New Roman" w:cs="Times New Roman"/>
+          <w:sz w:val="28"/>
+          <w:szCs w:val="28"/>
+        </w:rPr>
+        <w:t>longitude</w:t>
+      </w:r>
+      <w:r>
+        <w:rPr>
+          <w:rFonts w:ascii="Times New Roman" w:hAnsi="Times New Roman" w:cs="Times New Roman"/>
+          <w:sz w:val="28"/>
+          <w:szCs w:val="28"/>
+        </w:rPr>
+        <w:t xml:space="preserve"> coordinates of those </w:t>
+      </w:r>
+      <w:r>
+        <w:rPr>
+          <w:rFonts w:ascii="Times New Roman" w:hAnsi="Times New Roman" w:cs="Times New Roman"/>
+          <w:sz w:val="28"/>
+          <w:szCs w:val="28"/>
+        </w:rPr>
+        <w:t>neighborhoods</w:t>
+      </w:r>
+      <w:r>
+        <w:rPr>
+          <w:rFonts w:ascii="Times New Roman" w:hAnsi="Times New Roman" w:cs="Times New Roman"/>
+          <w:sz w:val="28"/>
+          <w:szCs w:val="28"/>
+        </w:rPr>
+        <w:t xml:space="preserve"> to plot map and to get the venue data.</w:t>
       </w:r>
     </w:p>
     <w:p>
@@ -830,7 +977,23 @@
           <w:sz w:val="28"/>
           <w:szCs w:val="28"/>
         </w:rPr>
-        <w:t>Venue data include coffee house data to perform clustering on the neighbourhoods.</w:t>
+        <w:t xml:space="preserve">Venue data include coffee house data to perform clustering on the </w:t>
+      </w:r>
+      <w:r>
+        <w:rPr>
+          <w:rFonts w:ascii="Times New Roman" w:hAnsi="Times New Roman" w:cs="Times New Roman"/>
+          <w:sz w:val="28"/>
+          <w:szCs w:val="28"/>
+        </w:rPr>
+        <w:t>neighborhoods</w:t>
+      </w:r>
+      <w:r>
+        <w:rPr>
+          <w:rFonts w:ascii="Times New Roman" w:hAnsi="Times New Roman" w:cs="Times New Roman"/>
+          <w:sz w:val="28"/>
+          <w:szCs w:val="28"/>
+        </w:rPr>
+        <w:t>.</w:t>
       </w:r>
     </w:p>
     <w:p>
@@ -844,7 +1007,7 @@
           <w:szCs w:val="28"/>
         </w:rPr>
       </w:pPr>
-      <w:bookmarkStart w:id="2" w:name="_Toc529925816"/>
+      <w:bookmarkStart w:id="3" w:name="_Toc529925816"/>
       <w:r>
         <w:rPr>
           <w:rFonts w:ascii="Times New Roman" w:hAnsi="Times New Roman" w:cs="Times New Roman"/>
@@ -881,7 +1044,39 @@
           <w:sz w:val="28"/>
           <w:szCs w:val="28"/>
         </w:rPr>
-        <w:t>Because, there isnot not detail data about dictrics of Ha Noi, so I make CSV file HanoiCSV1.txt from information in wiki (</w:t>
+        <w:t xml:space="preserve">Because, there </w:t>
+      </w:r>
+      <w:r>
+        <w:rPr>
+          <w:rFonts w:ascii="Times New Roman" w:hAnsi="Times New Roman" w:cs="Times New Roman"/>
+          <w:sz w:val="28"/>
+          <w:szCs w:val="28"/>
+        </w:rPr>
+        <w:t>is not</w:t>
+      </w:r>
+      <w:r>
+        <w:rPr>
+          <w:rFonts w:ascii="Times New Roman" w:hAnsi="Times New Roman" w:cs="Times New Roman"/>
+          <w:sz w:val="28"/>
+          <w:szCs w:val="28"/>
+        </w:rPr>
+        <w:t xml:space="preserve"> detail data about </w:t>
+      </w:r>
+      <w:r>
+        <w:rPr>
+          <w:rFonts w:ascii="Times New Roman" w:hAnsi="Times New Roman" w:cs="Times New Roman"/>
+          <w:sz w:val="28"/>
+          <w:szCs w:val="28"/>
+        </w:rPr>
+        <w:t>districts</w:t>
+      </w:r>
+      <w:r>
+        <w:rPr>
+          <w:rFonts w:ascii="Times New Roman" w:hAnsi="Times New Roman" w:cs="Times New Roman"/>
+          <w:sz w:val="28"/>
+          <w:szCs w:val="28"/>
+        </w:rPr>
+        <w:t xml:space="preserve"> of Ha Noi, so I make CSV file HanoiCSV1.txt from information in wiki (</w:t>
       </w:r>
       <w:hyperlink r:id="rId9" w:history="1">
         <w:r>
@@ -944,15 +1139,95 @@
           <w:sz w:val="28"/>
           <w:szCs w:val="28"/>
         </w:rPr>
-        <w:t xml:space="preserve">After that, I use Python Geocoder Package to get latitude and logitude coordinates of the neighbourhoods. </w:t>
-      </w:r>
-      <w:r>
-        <w:rPr>
-          <w:rFonts w:ascii="Times New Roman" w:hAnsi="Times New Roman" w:cs="Times New Roman"/>
-          <w:sz w:val="28"/>
-          <w:szCs w:val="28"/>
-        </w:rPr>
-        <w:t>With 2 data tables above, I merge them into 1 file (District_withGeo.csv) contains 5 fields (Dist, Area, Pop, Latitude, Logitude) (I renamed columns to easey understanding and processing).</w:t>
+        <w:t xml:space="preserve">After that, I use Python Geocoder Package to get latitude and </w:t>
+      </w:r>
+      <w:r>
+        <w:rPr>
+          <w:rFonts w:ascii="Times New Roman" w:hAnsi="Times New Roman" w:cs="Times New Roman"/>
+          <w:sz w:val="28"/>
+          <w:szCs w:val="28"/>
+        </w:rPr>
+        <w:t>longitude</w:t>
+      </w:r>
+      <w:r>
+        <w:rPr>
+          <w:rFonts w:ascii="Times New Roman" w:hAnsi="Times New Roman" w:cs="Times New Roman"/>
+          <w:sz w:val="28"/>
+          <w:szCs w:val="28"/>
+        </w:rPr>
+        <w:t xml:space="preserve"> coordinates of the </w:t>
+      </w:r>
+      <w:r>
+        <w:rPr>
+          <w:rFonts w:ascii="Times New Roman" w:hAnsi="Times New Roman" w:cs="Times New Roman"/>
+          <w:sz w:val="28"/>
+          <w:szCs w:val="28"/>
+        </w:rPr>
+        <w:t>neighborhoods</w:t>
+      </w:r>
+      <w:r>
+        <w:rPr>
+          <w:rFonts w:ascii="Times New Roman" w:hAnsi="Times New Roman" w:cs="Times New Roman"/>
+          <w:sz w:val="28"/>
+          <w:szCs w:val="28"/>
+        </w:rPr>
+        <w:t xml:space="preserve">. </w:t>
+      </w:r>
+      <w:r>
+        <w:rPr>
+          <w:rFonts w:ascii="Times New Roman" w:hAnsi="Times New Roman" w:cs="Times New Roman"/>
+          <w:sz w:val="28"/>
+          <w:szCs w:val="28"/>
+        </w:rPr>
+        <w:t>With 2 data tables above, I merge them into 1 file (District_withGeo.csv) contains 5 fields (</w:t>
+      </w:r>
+      <w:r>
+        <w:rPr>
+          <w:rFonts w:ascii="Times New Roman" w:hAnsi="Times New Roman" w:cs="Times New Roman"/>
+          <w:sz w:val="28"/>
+          <w:szCs w:val="28"/>
+        </w:rPr>
+        <w:t>Dist.</w:t>
+      </w:r>
+      <w:r>
+        <w:rPr>
+          <w:rFonts w:ascii="Times New Roman" w:hAnsi="Times New Roman" w:cs="Times New Roman"/>
+          <w:sz w:val="28"/>
+          <w:szCs w:val="28"/>
+        </w:rPr>
+        <w:t xml:space="preserve">, Area, Pop, Latitude, </w:t>
+      </w:r>
+      <w:r>
+        <w:rPr>
+          <w:rFonts w:ascii="Times New Roman" w:hAnsi="Times New Roman" w:cs="Times New Roman"/>
+          <w:sz w:val="28"/>
+          <w:szCs w:val="28"/>
+        </w:rPr>
+        <w:t>Longitude</w:t>
+      </w:r>
+      <w:r>
+        <w:rPr>
+          <w:rFonts w:ascii="Times New Roman" w:hAnsi="Times New Roman" w:cs="Times New Roman"/>
+          <w:sz w:val="28"/>
+          <w:szCs w:val="28"/>
+        </w:rPr>
+        <w:t xml:space="preserve">) (I renamed columns to </w:t>
+      </w:r>
+      <w:r>
+        <w:rPr>
+          <w:rFonts w:ascii="Times New Roman" w:hAnsi="Times New Roman" w:cs="Times New Roman"/>
+          <w:sz w:val="28"/>
+          <w:szCs w:val="28"/>
+        </w:rPr>
+        <w:t>easy</w:t>
+      </w:r>
+      <w:r>
+        <w:rPr>
+          <w:rFonts w:ascii="Times New Roman" w:hAnsi="Times New Roman" w:cs="Times New Roman"/>
+          <w:sz w:val="28"/>
+          <w:szCs w:val="28"/>
+        </w:rPr>
+        <w:t xml:space="preserve"> understanding and processing).</w:t>
       </w:r>
       <w:r>
         <w:rPr>
@@ -1023,7 +1298,23 @@
           <w:sz w:val="28"/>
           <w:szCs w:val="28"/>
         </w:rPr>
-        <w:t>I used folium to create a map of Hanoi using Latitude and longtitude.</w:t>
+        <w:t xml:space="preserve">I used folium to create a map of Hanoi using Latitude and </w:t>
+      </w:r>
+      <w:r>
+        <w:rPr>
+          <w:rFonts w:ascii="Times New Roman" w:hAnsi="Times New Roman" w:cs="Times New Roman"/>
+          <w:sz w:val="28"/>
+          <w:szCs w:val="28"/>
+        </w:rPr>
+        <w:t>longitude</w:t>
+      </w:r>
+      <w:r>
+        <w:rPr>
+          <w:rFonts w:ascii="Times New Roman" w:hAnsi="Times New Roman" w:cs="Times New Roman"/>
+          <w:sz w:val="28"/>
+          <w:szCs w:val="28"/>
+        </w:rPr>
+        <w:t>.</w:t>
       </w:r>
     </w:p>
     <w:p>
@@ -1043,7 +1334,39 @@
           <w:sz w:val="28"/>
           <w:szCs w:val="28"/>
         </w:rPr>
-        <w:t>Next, I use Fousquare API to get the venue data for those Districts. I concentrated on Cafe category in order to solve the bussiness problem mentioned above.</w:t>
+        <w:t xml:space="preserve">Next, I use </w:t>
+      </w:r>
+      <w:r>
+        <w:rPr>
+          <w:rFonts w:ascii="Times New Roman" w:hAnsi="Times New Roman" w:cs="Times New Roman"/>
+          <w:sz w:val="28"/>
+          <w:szCs w:val="28"/>
+        </w:rPr>
+        <w:t>Foursquare</w:t>
+      </w:r>
+      <w:r>
+        <w:rPr>
+          <w:rFonts w:ascii="Times New Roman" w:hAnsi="Times New Roman" w:cs="Times New Roman"/>
+          <w:sz w:val="28"/>
+          <w:szCs w:val="28"/>
+        </w:rPr>
+        <w:t xml:space="preserve"> API to get the venue data for those Districts. I concentrated on Cafe category in order to solve the </w:t>
+      </w:r>
+      <w:r>
+        <w:rPr>
+          <w:rFonts w:ascii="Times New Roman" w:hAnsi="Times New Roman" w:cs="Times New Roman"/>
+          <w:sz w:val="28"/>
+          <w:szCs w:val="28"/>
+        </w:rPr>
+        <w:t>business</w:t>
+      </w:r>
+      <w:r>
+        <w:rPr>
+          <w:rFonts w:ascii="Times New Roman" w:hAnsi="Times New Roman" w:cs="Times New Roman"/>
+          <w:sz w:val="28"/>
+          <w:szCs w:val="28"/>
+        </w:rPr>
+        <w:t xml:space="preserve"> problem mentioned above.</w:t>
       </w:r>
     </w:p>
     <w:p>
@@ -1071,7 +1394,7 @@
         </w:rPr>
         <w:t>Methodology:</w:t>
       </w:r>
-      <w:bookmarkEnd w:id="2"/>
+      <w:bookmarkEnd w:id="3"/>
     </w:p>
     <w:p>
       <w:pPr>
@@ -1089,7 +1412,71 @@
           <w:sz w:val="28"/>
           <w:szCs w:val="28"/>
         </w:rPr>
-        <w:t>First, we need the list of neighbourhoods in Hanoi. Then I got geographical coordinates in the form of logitude and latitude by using the wonderful Geocoder package that alow us to get geographical coordinates (logitude and latitude) from address.</w:t>
+        <w:t xml:space="preserve">First, we need the list of </w:t>
+      </w:r>
+      <w:r>
+        <w:rPr>
+          <w:rFonts w:ascii="Times New Roman" w:hAnsi="Times New Roman" w:cs="Times New Roman"/>
+          <w:sz w:val="28"/>
+          <w:szCs w:val="28"/>
+        </w:rPr>
+        <w:t>neighborhoods</w:t>
+      </w:r>
+      <w:r>
+        <w:rPr>
+          <w:rFonts w:ascii="Times New Roman" w:hAnsi="Times New Roman" w:cs="Times New Roman"/>
+          <w:sz w:val="28"/>
+          <w:szCs w:val="28"/>
+        </w:rPr>
+        <w:t xml:space="preserve"> in Hanoi. Then I got geographical coordinates in the form of </w:t>
+      </w:r>
+      <w:r>
+        <w:rPr>
+          <w:rFonts w:ascii="Times New Roman" w:hAnsi="Times New Roman" w:cs="Times New Roman"/>
+          <w:sz w:val="28"/>
+          <w:szCs w:val="28"/>
+        </w:rPr>
+        <w:t>longitude</w:t>
+      </w:r>
+      <w:r>
+        <w:rPr>
+          <w:rFonts w:ascii="Times New Roman" w:hAnsi="Times New Roman" w:cs="Times New Roman"/>
+          <w:sz w:val="28"/>
+          <w:szCs w:val="28"/>
+        </w:rPr>
+        <w:t xml:space="preserve"> and latitude by using the wonderful Geocoder package that </w:t>
+      </w:r>
+      <w:r>
+        <w:rPr>
+          <w:rFonts w:ascii="Times New Roman" w:hAnsi="Times New Roman" w:cs="Times New Roman"/>
+          <w:sz w:val="28"/>
+          <w:szCs w:val="28"/>
+        </w:rPr>
+        <w:t>allow</w:t>
+      </w:r>
+      <w:r>
+        <w:rPr>
+          <w:rFonts w:ascii="Times New Roman" w:hAnsi="Times New Roman" w:cs="Times New Roman"/>
+          <w:sz w:val="28"/>
+          <w:szCs w:val="28"/>
+        </w:rPr>
+        <w:t xml:space="preserve"> us to get geographical coordinates (</w:t>
+      </w:r>
+      <w:r>
+        <w:rPr>
+          <w:rFonts w:ascii="Times New Roman" w:hAnsi="Times New Roman" w:cs="Times New Roman"/>
+          <w:sz w:val="28"/>
+          <w:szCs w:val="28"/>
+        </w:rPr>
+        <w:t>longitude</w:t>
+      </w:r>
+      <w:r>
+        <w:rPr>
+          <w:rFonts w:ascii="Times New Roman" w:hAnsi="Times New Roman" w:cs="Times New Roman"/>
+          <w:sz w:val="28"/>
+          <w:szCs w:val="28"/>
+        </w:rPr>
+        <w:t xml:space="preserve"> and latitude) from address.</w:t>
       </w:r>
       <w:r>
         <w:rPr>
@@ -1105,7 +1492,23 @@
           <w:sz w:val="28"/>
           <w:szCs w:val="28"/>
         </w:rPr>
-        <w:t>I use folium to create and mark the neigbourhoods in map.</w:t>
+        <w:t xml:space="preserve">I use folium to create and mark the </w:t>
+      </w:r>
+      <w:r>
+        <w:rPr>
+          <w:rFonts w:ascii="Times New Roman" w:hAnsi="Times New Roman" w:cs="Times New Roman"/>
+          <w:sz w:val="28"/>
+          <w:szCs w:val="28"/>
+        </w:rPr>
+        <w:t>neighborhoods</w:t>
+      </w:r>
+      <w:r>
+        <w:rPr>
+          <w:rFonts w:ascii="Times New Roman" w:hAnsi="Times New Roman" w:cs="Times New Roman"/>
+          <w:sz w:val="28"/>
+          <w:szCs w:val="28"/>
+        </w:rPr>
+        <w:t xml:space="preserve"> in map.</w:t>
       </w:r>
       <w:r>
         <w:rPr>
@@ -1234,7 +1637,15 @@
           <w:sz w:val="28"/>
           <w:szCs w:val="28"/>
         </w:rPr>
-        <w:t>infomation from Foursquare account I created in the previous assignment.</w:t>
+        <w:t>information</w:t>
+      </w:r>
+      <w:r>
+        <w:rPr>
+          <w:rFonts w:ascii="Times New Roman" w:hAnsi="Times New Roman" w:cs="Times New Roman"/>
+          <w:sz w:val="28"/>
+          <w:szCs w:val="28"/>
+        </w:rPr>
+        <w:t xml:space="preserve"> from Foursquare account I created in the previous assignment.</w:t>
       </w:r>
     </w:p>
     <w:p>
@@ -1304,15 +1715,79 @@
           <w:sz w:val="28"/>
           <w:szCs w:val="28"/>
         </w:rPr>
-        <w:t>I got data from Foursquare, then I grouped the rows by neighbourhood and taking the mean of the frequency of occurrence of each venue category. By doing so, I was also preparing</w:t>
-      </w:r>
-      <w:r>
-        <w:rPr>
-          <w:rFonts w:ascii="Times New Roman" w:hAnsi="Times New Roman" w:cs="Times New Roman"/>
-          <w:sz w:val="28"/>
-          <w:szCs w:val="28"/>
-        </w:rPr>
-        <w:t xml:space="preserve"> the data for use in clusterning. Since I analysed the “Cafe” data, I filter the “Cafe” as venue category for the neighbourhoods.</w:t>
+        <w:t xml:space="preserve">I got data from Foursquare, then I grouped the rows by </w:t>
+      </w:r>
+      <w:r>
+        <w:rPr>
+          <w:rFonts w:ascii="Times New Roman" w:hAnsi="Times New Roman" w:cs="Times New Roman"/>
+          <w:sz w:val="28"/>
+          <w:szCs w:val="28"/>
+        </w:rPr>
+        <w:t>neighborhood</w:t>
+      </w:r>
+      <w:r>
+        <w:rPr>
+          <w:rFonts w:ascii="Times New Roman" w:hAnsi="Times New Roman" w:cs="Times New Roman"/>
+          <w:sz w:val="28"/>
+          <w:szCs w:val="28"/>
+        </w:rPr>
+        <w:t xml:space="preserve"> and taking the mean of the frequency of occurrence of each venue category. By doing so, I was also preparing</w:t>
+      </w:r>
+      <w:r>
+        <w:rPr>
+          <w:rFonts w:ascii="Times New Roman" w:hAnsi="Times New Roman" w:cs="Times New Roman"/>
+          <w:sz w:val="28"/>
+          <w:szCs w:val="28"/>
+        </w:rPr>
+        <w:t xml:space="preserve"> the data for use in </w:t>
+      </w:r>
+      <w:r>
+        <w:rPr>
+          <w:rFonts w:ascii="Times New Roman" w:hAnsi="Times New Roman" w:cs="Times New Roman"/>
+          <w:sz w:val="28"/>
+          <w:szCs w:val="28"/>
+        </w:rPr>
+        <w:t>clustering</w:t>
+      </w:r>
+      <w:r>
+        <w:rPr>
+          <w:rFonts w:ascii="Times New Roman" w:hAnsi="Times New Roman" w:cs="Times New Roman"/>
+          <w:sz w:val="28"/>
+          <w:szCs w:val="28"/>
+        </w:rPr>
+        <w:t xml:space="preserve">. Since I </w:t>
+      </w:r>
+      <w:r>
+        <w:rPr>
+          <w:rFonts w:ascii="Times New Roman" w:hAnsi="Times New Roman" w:cs="Times New Roman"/>
+          <w:sz w:val="28"/>
+          <w:szCs w:val="28"/>
+        </w:rPr>
+        <w:t>analyzed</w:t>
+      </w:r>
+      <w:r>
+        <w:rPr>
+          <w:rFonts w:ascii="Times New Roman" w:hAnsi="Times New Roman" w:cs="Times New Roman"/>
+          <w:sz w:val="28"/>
+          <w:szCs w:val="28"/>
+        </w:rPr>
+        <w:t xml:space="preserve"> the “Cafe” data, I filter the “Cafe” as venue category for the </w:t>
+      </w:r>
+      <w:r>
+        <w:rPr>
+          <w:rFonts w:ascii="Times New Roman" w:hAnsi="Times New Roman" w:cs="Times New Roman"/>
+          <w:sz w:val="28"/>
+          <w:szCs w:val="28"/>
+        </w:rPr>
+        <w:t>neighborhoods</w:t>
+      </w:r>
+      <w:r>
+        <w:rPr>
+          <w:rFonts w:ascii="Times New Roman" w:hAnsi="Times New Roman" w:cs="Times New Roman"/>
+          <w:sz w:val="28"/>
+          <w:szCs w:val="28"/>
+        </w:rPr>
+        <w:t>.</w:t>
       </w:r>
     </w:p>
     <w:p>
@@ -1382,7 +1857,39 @@
           <w:sz w:val="28"/>
           <w:szCs w:val="28"/>
         </w:rPr>
-        <w:t>Lastly, I perfomed clustering on the data by using K-means clustering. The results will allow us to identify which Districts have higher concentration of coffee house. Based on the information we got, it helped us to answer the question as to which dictrics are most suitable for opening new coffee house.</w:t>
+        <w:t xml:space="preserve">Lastly, I </w:t>
+      </w:r>
+      <w:r>
+        <w:rPr>
+          <w:rFonts w:ascii="Times New Roman" w:hAnsi="Times New Roman" w:cs="Times New Roman"/>
+          <w:sz w:val="28"/>
+          <w:szCs w:val="28"/>
+        </w:rPr>
+        <w:t>performed</w:t>
+      </w:r>
+      <w:r>
+        <w:rPr>
+          <w:rFonts w:ascii="Times New Roman" w:hAnsi="Times New Roman" w:cs="Times New Roman"/>
+          <w:sz w:val="28"/>
+          <w:szCs w:val="28"/>
+        </w:rPr>
+        <w:t xml:space="preserve"> clustering on the data by using K-means clustering. The results will allow us to identify which Districts have higher concentration of coffee house. Based on the information we got, it helped us to answer the question as to which </w:t>
+      </w:r>
+      <w:r>
+        <w:rPr>
+          <w:rFonts w:ascii="Times New Roman" w:hAnsi="Times New Roman" w:cs="Times New Roman"/>
+          <w:sz w:val="28"/>
+          <w:szCs w:val="28"/>
+        </w:rPr>
+        <w:t>districts</w:t>
+      </w:r>
+      <w:r>
+        <w:rPr>
+          <w:rFonts w:ascii="Times New Roman" w:hAnsi="Times New Roman" w:cs="Times New Roman"/>
+          <w:sz w:val="28"/>
+          <w:szCs w:val="28"/>
+        </w:rPr>
+        <w:t xml:space="preserve"> are most suitable for opening new coffee house.</w:t>
       </w:r>
     </w:p>
     <w:p>
@@ -1401,7 +1908,7 @@
           <w:szCs w:val="32"/>
         </w:rPr>
       </w:pPr>
-      <w:bookmarkStart w:id="3" w:name="_Toc529925820"/>
+      <w:bookmarkStart w:id="4" w:name="_Toc529925820"/>
       <w:r>
         <w:rPr>
           <w:rFonts w:ascii="Times New Roman" w:hAnsi="Times New Roman" w:cs="Times New Roman"/>
@@ -1411,7 +1918,7 @@
         </w:rPr>
         <w:t>Results:</w:t>
       </w:r>
-      <w:bookmarkEnd w:id="3"/>
+      <w:bookmarkEnd w:id="4"/>
     </w:p>
     <w:p>
       <w:pPr>
@@ -1429,7 +1936,23 @@
           <w:sz w:val="28"/>
           <w:szCs w:val="28"/>
         </w:rPr>
-        <w:t>The results from k-means clustering show that whe can categorize the districts into 3 clusters based on the frequency of occurrence of “Coffee house”.</w:t>
+        <w:t xml:space="preserve">The results from k-means clustering show that </w:t>
+      </w:r>
+      <w:r>
+        <w:rPr>
+          <w:rFonts w:ascii="Times New Roman" w:hAnsi="Times New Roman" w:cs="Times New Roman"/>
+          <w:sz w:val="28"/>
+          <w:szCs w:val="28"/>
+        </w:rPr>
+        <w:t>we</w:t>
+      </w:r>
+      <w:r>
+        <w:rPr>
+          <w:rFonts w:ascii="Times New Roman" w:hAnsi="Times New Roman" w:cs="Times New Roman"/>
+          <w:sz w:val="28"/>
+          <w:szCs w:val="28"/>
+        </w:rPr>
+        <w:t xml:space="preserve"> can categorize the districts into 3 clusters based on the frequency of occurrence of “Coffee house”.</w:t>
       </w:r>
     </w:p>
     <w:p>
@@ -1516,7 +2039,7 @@
           <w:szCs w:val="32"/>
         </w:rPr>
       </w:pPr>
-      <w:bookmarkStart w:id="4" w:name="_Toc529925821"/>
+      <w:bookmarkStart w:id="5" w:name="_Toc529925821"/>
       <w:r>
         <w:rPr>
           <w:rFonts w:ascii="Times New Roman" w:hAnsi="Times New Roman" w:cs="Times New Roman"/>
@@ -1526,7 +2049,7 @@
         </w:rPr>
         <w:t>Discussion:</w:t>
       </w:r>
-      <w:bookmarkEnd w:id="4"/>
+      <w:bookmarkEnd w:id="5"/>
     </w:p>
     <w:p>
       <w:pPr>
@@ -1544,7 +2067,39 @@
           <w:sz w:val="28"/>
           <w:szCs w:val="28"/>
         </w:rPr>
-        <w:t>As we can see from the picture in Results section, most of the coffee house are in the district that not located in center of Hanoi. We can guess because of the rent price of properties in center Hanoi is very hight so that investor didnot invest in coffee house in the center of Ha Noi.</w:t>
+        <w:t xml:space="preserve">As we can see from the picture in Results section, most of the coffee house are in the district that not located in center of Hanoi. We can guess because of the rent price of properties in center Hanoi is very </w:t>
+      </w:r>
+      <w:r>
+        <w:rPr>
+          <w:rFonts w:ascii="Times New Roman" w:hAnsi="Times New Roman" w:cs="Times New Roman"/>
+          <w:sz w:val="28"/>
+          <w:szCs w:val="28"/>
+        </w:rPr>
+        <w:t>high</w:t>
+      </w:r>
+      <w:r>
+        <w:rPr>
+          <w:rFonts w:ascii="Times New Roman" w:hAnsi="Times New Roman" w:cs="Times New Roman"/>
+          <w:sz w:val="28"/>
+          <w:szCs w:val="28"/>
+        </w:rPr>
+        <w:t xml:space="preserve"> so that investor </w:t>
+      </w:r>
+      <w:r>
+        <w:rPr>
+          <w:rFonts w:ascii="Times New Roman" w:hAnsi="Times New Roman" w:cs="Times New Roman"/>
+          <w:sz w:val="28"/>
+          <w:szCs w:val="28"/>
+        </w:rPr>
+        <w:t>did not</w:t>
+      </w:r>
+      <w:r>
+        <w:rPr>
+          <w:rFonts w:ascii="Times New Roman" w:hAnsi="Times New Roman" w:cs="Times New Roman"/>
+          <w:sz w:val="28"/>
+          <w:szCs w:val="28"/>
+        </w:rPr>
+        <w:t xml:space="preserve"> invest in coffee house in the center of Ha Noi.</w:t>
       </w:r>
     </w:p>
     <w:p>
@@ -1583,7 +2138,7 @@
           <w:szCs w:val="32"/>
         </w:rPr>
       </w:pPr>
-      <w:bookmarkStart w:id="5" w:name="_Toc529925822"/>
+      <w:bookmarkStart w:id="6" w:name="_Toc529925822"/>
       <w:r>
         <w:rPr>
           <w:rFonts w:ascii="Times New Roman" w:hAnsi="Times New Roman" w:cs="Times New Roman"/>
@@ -1593,7 +2148,7 @@
         </w:rPr>
         <w:t>Conclusion:</w:t>
       </w:r>
-      <w:bookmarkEnd w:id="5"/>
+      <w:bookmarkEnd w:id="6"/>
     </w:p>
     <w:p>
       <w:pPr>
@@ -1619,15 +2174,79 @@
           <w:sz w:val="28"/>
           <w:szCs w:val="28"/>
         </w:rPr>
-        <w:t xml:space="preserve">ind out the answere for the question from bussiness. There are other factors such as population, income, the price of property, e.t.c... that could influence the </w:t>
-      </w:r>
-      <w:r>
-        <w:rPr>
-          <w:rFonts w:ascii="Times New Roman" w:hAnsi="Times New Roman" w:cs="Times New Roman"/>
-          <w:sz w:val="28"/>
-          <w:szCs w:val="28"/>
-        </w:rPr>
-        <w:t>decision for invester to invest in coffee house.</w:t>
+        <w:t xml:space="preserve">ind out the </w:t>
+      </w:r>
+      <w:r>
+        <w:rPr>
+          <w:rFonts w:ascii="Times New Roman" w:hAnsi="Times New Roman" w:cs="Times New Roman"/>
+          <w:sz w:val="28"/>
+          <w:szCs w:val="28"/>
+        </w:rPr>
+        <w:t>answer</w:t>
+      </w:r>
+      <w:r>
+        <w:rPr>
+          <w:rFonts w:ascii="Times New Roman" w:hAnsi="Times New Roman" w:cs="Times New Roman"/>
+          <w:sz w:val="28"/>
+          <w:szCs w:val="28"/>
+        </w:rPr>
+        <w:t xml:space="preserve"> for the question from </w:t>
+      </w:r>
+      <w:r>
+        <w:rPr>
+          <w:rFonts w:ascii="Times New Roman" w:hAnsi="Times New Roman" w:cs="Times New Roman"/>
+          <w:sz w:val="28"/>
+          <w:szCs w:val="28"/>
+        </w:rPr>
+        <w:t>business</w:t>
+      </w:r>
+      <w:r>
+        <w:rPr>
+          <w:rFonts w:ascii="Times New Roman" w:hAnsi="Times New Roman" w:cs="Times New Roman"/>
+          <w:sz w:val="28"/>
+          <w:szCs w:val="28"/>
+        </w:rPr>
+        <w:t xml:space="preserve">. There are other factors such as population, income, the price of property, </w:t>
+      </w:r>
+      <w:r>
+        <w:rPr>
+          <w:rFonts w:ascii="Times New Roman" w:hAnsi="Times New Roman" w:cs="Times New Roman"/>
+          <w:sz w:val="28"/>
+          <w:szCs w:val="28"/>
+        </w:rPr>
+        <w:t>etc.</w:t>
+      </w:r>
+      <w:r>
+        <w:rPr>
+          <w:rFonts w:ascii="Times New Roman" w:hAnsi="Times New Roman" w:cs="Times New Roman"/>
+          <w:sz w:val="28"/>
+          <w:szCs w:val="28"/>
+        </w:rPr>
+        <w:t xml:space="preserve">.. that could influence the </w:t>
+      </w:r>
+      <w:r>
+        <w:rPr>
+          <w:rFonts w:ascii="Times New Roman" w:hAnsi="Times New Roman" w:cs="Times New Roman"/>
+          <w:sz w:val="28"/>
+          <w:szCs w:val="28"/>
+        </w:rPr>
+        <w:t xml:space="preserve">decision for </w:t>
+      </w:r>
+      <w:r>
+        <w:rPr>
+          <w:rFonts w:ascii="Times New Roman" w:hAnsi="Times New Roman" w:cs="Times New Roman"/>
+          <w:sz w:val="28"/>
+          <w:szCs w:val="28"/>
+        </w:rPr>
+        <w:t>investor</w:t>
+      </w:r>
+      <w:r>
+        <w:rPr>
+          <w:rFonts w:ascii="Times New Roman" w:hAnsi="Times New Roman" w:cs="Times New Roman"/>
+          <w:sz w:val="28"/>
+          <w:szCs w:val="28"/>
+        </w:rPr>
+        <w:t xml:space="preserve"> to invest in coffee house.</w:t>
       </w:r>
     </w:p>
     <w:p>
@@ -1654,7 +2273,23 @@
           <w:sz w:val="28"/>
           <w:szCs w:val="28"/>
         </w:rPr>
-        <w:t>y, toolbox we can apply in real, and ofcourse We need invest more money to get data and register the paid account in Foursquare to get more information.</w:t>
+        <w:t xml:space="preserve">y, toolbox we can apply in real, and </w:t>
+      </w:r>
+      <w:r>
+        <w:rPr>
+          <w:rFonts w:ascii="Times New Roman" w:hAnsi="Times New Roman" w:cs="Times New Roman"/>
+          <w:sz w:val="28"/>
+          <w:szCs w:val="28"/>
+        </w:rPr>
+        <w:t>of course</w:t>
+      </w:r>
+      <w:r>
+        <w:rPr>
+          <w:rFonts w:ascii="Times New Roman" w:hAnsi="Times New Roman" w:cs="Times New Roman"/>
+          <w:sz w:val="28"/>
+          <w:szCs w:val="28"/>
+        </w:rPr>
+        <w:t xml:space="preserve"> We need invest more money to get data and register the paid account in Foursquare to get more information.</w:t>
       </w:r>
     </w:p>
     <w:p>
@@ -1668,7 +2303,6 @@
           <w:szCs w:val="28"/>
         </w:rPr>
       </w:pPr>
-      <w:bookmarkStart w:id="6" w:name="_GoBack"/>
       <w:r>
         <w:rPr>
           <w:rFonts w:ascii="Times New Roman" w:hAnsi="Times New Roman" w:cs="Times New Roman"/>
@@ -1679,7 +2313,6 @@
         <w:t>Thank you!</w:t>
       </w:r>
     </w:p>
-    <w:bookmarkEnd w:id="6"/>
     <w:p>
       <w:pPr>
         <w:ind w:left="720"/>
@@ -1929,7 +2562,7 @@
               <w:sz w:val="20"/>
               <w:szCs w:val="20"/>
             </w:rPr>
-            <w:t>4</w:t>
+            <w:t>2</w:t>
           </w:r>
           <w:r>
             <w:rPr>
@@ -2869,6 +3502,7 @@
   <w:style w:type="character" w:default="1" w:styleId="DefaultParagraphFont">
     <w:name w:val="Default Paragraph Font"/>
     <w:uiPriority w:val="1"/>
+    <w:semiHidden/>
     <w:unhideWhenUsed/>
   </w:style>
   <w:style w:type="table" w:default="1" w:styleId="TableNormal">
@@ -3190,6 +3824,7 @@
   <w:rsids>
     <w:rsidRoot w:val="007461CB"/>
     <w:rsid w:val="002E77BC"/>
+    <w:rsid w:val="005F7CEC"/>
     <w:rsid w:val="007461CB"/>
     <w:rsid w:val="009612A6"/>
     <w:rsid w:val="00A57201"/>
@@ -4011,7 +4646,7 @@
 </file>
 
 <file path=customXml/itemProps1.xml><?xml version="1.0" encoding="utf-8"?>
-<ds:datastoreItem xmlns:ds="http://schemas.openxmlformats.org/officeDocument/2006/customXml" ds:itemID="{5BD969C7-5248-41E2-BFC5-029BF90581E2}">
+<ds:datastoreItem xmlns:ds="http://schemas.openxmlformats.org/officeDocument/2006/customXml" ds:itemID="{160BF07C-E046-43A1-81C4-1733DF033F4B}">
   <ds:schemaRefs>
     <ds:schemaRef ds:uri="http://schemas.openxmlformats.org/officeDocument/2006/bibliography"/>
   </ds:schemaRefs>

--- a/Capstone_report_Toannx.docx
+++ b/Capstone_report_Toannx.docx
@@ -269,8 +269,6 @@
           <w:szCs w:val="28"/>
         </w:rPr>
       </w:pPr>
-      <w:bookmarkStart w:id="0" w:name="_GoBack"/>
-      <w:bookmarkEnd w:id="0"/>
     </w:p>
     <w:p>
       <w:pPr>
@@ -335,7 +333,7 @@
           <w:szCs w:val="32"/>
         </w:rPr>
       </w:pPr>
-      <w:bookmarkStart w:id="1" w:name="_Toc529925814"/>
+      <w:bookmarkStart w:id="0" w:name="_Toc529925814"/>
       <w:r>
         <w:rPr>
           <w:rFonts w:ascii="Times New Roman" w:hAnsi="Times New Roman" w:cs="Times New Roman"/>
@@ -346,7 +344,7 @@
         <w:lastRenderedPageBreak/>
         <w:t>Introduction:</w:t>
       </w:r>
-      <w:bookmarkEnd w:id="1"/>
+      <w:bookmarkEnd w:id="0"/>
     </w:p>
     <w:p>
       <w:pPr>
@@ -418,7 +416,23 @@
           <w:sz w:val="28"/>
           <w:szCs w:val="28"/>
         </w:rPr>
-        <w:t>Hanoi is the capital and one of the five municipalities of Vietnam. Covering an area of 3,328.9 square kilometres (1,285 sq mi), it is the largest city in Vietnam by area. With an estimated population of 7.7 million as of 2018, it is the second largest city in Vietnam by population. The metropolitan area, encompassing nine additional neighbouring provinces, has an estimated population of 16 million. Located in the central area of the Red River Delta, Hanoi is the commercial, cultural, and educational centre of Northern Vietnam. Having an estimated nominal GDP of US$32.8 billion, it is the second most productive economic centre of Vietnam, following Ho Chi Minh City.</w:t>
+        <w:t xml:space="preserve">Hanoi is the capital and one of the five municipalities of Vietnam. Covering an area of 3,328.9 square kilometres (1,285 sq mi), it is the largest city in Vietnam by area. With an estimated population of 7.7 million as of 2018, it is the second largest city in Vietnam by population. The metropolitan area, encompassing nine additional </w:t>
+      </w:r>
+      <w:r>
+        <w:rPr>
+          <w:rFonts w:ascii="Times New Roman" w:hAnsi="Times New Roman" w:cs="Times New Roman"/>
+          <w:sz w:val="28"/>
+          <w:szCs w:val="28"/>
+        </w:rPr>
+        <w:t>neighboring</w:t>
+      </w:r>
+      <w:r>
+        <w:rPr>
+          <w:rFonts w:ascii="Times New Roman" w:hAnsi="Times New Roman" w:cs="Times New Roman"/>
+          <w:sz w:val="28"/>
+          <w:szCs w:val="28"/>
+        </w:rPr>
+        <w:t xml:space="preserve"> provinces, has an estimated population of 16 million. Located in the central area of the Red River Delta, Hanoi is the commercial, cultural, and educational centre of Northern Vietnam. Having an estimated nominal GDP of US$32.8 billion, it is the second most productive economic centre of Vietnam, following Ho Chi Minh City.</w:t>
       </w:r>
       <w:r>
         <w:rPr>
@@ -501,7 +515,23 @@
           <w:sz w:val="28"/>
           <w:szCs w:val="28"/>
         </w:rPr>
-        <w:t xml:space="preserve"> requires serious consideration, the location of the coffee house is one of the most important decisions that will determine wherether the coffee house will be success or failure.</w:t>
+        <w:t xml:space="preserve"> requires serious consideration, the location of the coffee house is one of the most important decisions that will determine </w:t>
+      </w:r>
+      <w:r>
+        <w:rPr>
+          <w:rFonts w:ascii="Times New Roman" w:hAnsi="Times New Roman" w:cs="Times New Roman"/>
+          <w:sz w:val="28"/>
+          <w:szCs w:val="28"/>
+        </w:rPr>
+        <w:t>whether</w:t>
+      </w:r>
+      <w:r>
+        <w:rPr>
+          <w:rFonts w:ascii="Times New Roman" w:hAnsi="Times New Roman" w:cs="Times New Roman"/>
+          <w:sz w:val="28"/>
+          <w:szCs w:val="28"/>
+        </w:rPr>
+        <w:t xml:space="preserve"> the coffee house will be success or failure.</w:t>
       </w:r>
     </w:p>
     <w:p>
@@ -811,7 +841,9 @@
         </w:rPr>
         <w:t>And of course, to this course’s instructors and learners who will grade this project. Or to anyone who catch this shared on the social media showing that I can use Python data science tools.</w:t>
       </w:r>
-      <w:bookmarkStart w:id="2" w:name="_Toc529925815"/>
+      <w:bookmarkStart w:id="1" w:name="_Toc529925815"/>
+      <w:bookmarkStart w:id="2" w:name="_GoBack"/>
+      <w:bookmarkEnd w:id="2"/>
     </w:p>
     <w:p>
       <w:pPr>
@@ -838,7 +870,7 @@
         </w:rPr>
         <w:t>Data description:</w:t>
       </w:r>
-      <w:bookmarkEnd w:id="2"/>
+      <w:bookmarkEnd w:id="1"/>
     </w:p>
     <w:p>
       <w:pPr>
@@ -2562,7 +2594,7 @@
               <w:sz w:val="20"/>
               <w:szCs w:val="20"/>
             </w:rPr>
-            <w:t>2</w:t>
+            <w:t>5</w:t>
           </w:r>
           <w:r>
             <w:rPr>
@@ -3824,10 +3856,10 @@
   <w:rsids>
     <w:rsidRoot w:val="007461CB"/>
     <w:rsid w:val="002E77BC"/>
-    <w:rsid w:val="005F7CEC"/>
     <w:rsid w:val="007461CB"/>
     <w:rsid w:val="009612A6"/>
     <w:rsid w:val="00A57201"/>
+    <w:rsid w:val="00E2796B"/>
   </w:rsids>
   <m:mathPr>
     <m:mathFont m:val="Cambria Math"/>
@@ -4646,7 +4678,7 @@
 </file>
 
 <file path=customXml/itemProps1.xml><?xml version="1.0" encoding="utf-8"?>
-<ds:datastoreItem xmlns:ds="http://schemas.openxmlformats.org/officeDocument/2006/customXml" ds:itemID="{160BF07C-E046-43A1-81C4-1733DF033F4B}">
+<ds:datastoreItem xmlns:ds="http://schemas.openxmlformats.org/officeDocument/2006/customXml" ds:itemID="{B0A70413-3FEF-456F-B641-DC774467931B}">
   <ds:schemaRefs>
     <ds:schemaRef ds:uri="http://schemas.openxmlformats.org/officeDocument/2006/bibliography"/>
   </ds:schemaRefs>

--- a/Capstone_report_Toannx.docx
+++ b/Capstone_report_Toannx.docx
@@ -1,6 +1,6 @@
 
 <file path=word/document.xml><?xml version="1.0" encoding="utf-8"?>
-<w:document xmlns:wpc="http://schemas.microsoft.com/office/word/2010/wordprocessingCanvas" xmlns:cx="http://schemas.microsoft.com/office/drawing/2014/chartex" xmlns:mc="http://schemas.openxmlformats.org/markup-compatibility/2006" xmlns:o="urn:schemas-microsoft-com:office:office" xmlns:r="http://schemas.openxmlformats.org/officeDocument/2006/relationships" xmlns:m="http://schemas.openxmlformats.org/officeDocument/2006/math" xmlns:v="urn:schemas-microsoft-com:vml" xmlns:wp14="http://schemas.microsoft.com/office/word/2010/wordprocessingDrawing" xmlns:wp="http://schemas.openxmlformats.org/drawingml/2006/wordprocessingDrawing" xmlns:w10="urn:schemas-microsoft-com:office:word" xmlns:w="http://schemas.openxmlformats.org/wordprocessingml/2006/main" xmlns:w14="http://schemas.microsoft.com/office/word/2010/wordml" xmlns:w15="http://schemas.microsoft.com/office/word/2012/wordml" xmlns:w16se="http://schemas.microsoft.com/office/word/2015/wordml/symex" xmlns:wpg="http://schemas.microsoft.com/office/word/2010/wordprocessingGroup" xmlns:wpi="http://schemas.microsoft.com/office/word/2010/wordprocessingInk" xmlns:wne="http://schemas.microsoft.com/office/word/2006/wordml" xmlns:wps="http://schemas.microsoft.com/office/word/2010/wordprocessingShape" mc:Ignorable="w14 w15 w16se wp14">
+<w:document xmlns:wpc="http://schemas.microsoft.com/office/word/2010/wordprocessingCanvas" xmlns:mc="http://schemas.openxmlformats.org/markup-compatibility/2006" xmlns:o="urn:schemas-microsoft-com:office:office" xmlns:r="http://schemas.openxmlformats.org/officeDocument/2006/relationships" xmlns:m="http://schemas.openxmlformats.org/officeDocument/2006/math" xmlns:v="urn:schemas-microsoft-com:vml" xmlns:wp14="http://schemas.microsoft.com/office/word/2010/wordprocessingDrawing" xmlns:wp="http://schemas.openxmlformats.org/drawingml/2006/wordprocessingDrawing" xmlns:w10="urn:schemas-microsoft-com:office:word" xmlns:w="http://schemas.openxmlformats.org/wordprocessingml/2006/main" xmlns:w14="http://schemas.microsoft.com/office/word/2010/wordml" xmlns:wpg="http://schemas.microsoft.com/office/word/2010/wordprocessingGroup" xmlns:wpi="http://schemas.microsoft.com/office/word/2010/wordprocessingInk" xmlns:wne="http://schemas.microsoft.com/office/word/2006/wordml" xmlns:wps="http://schemas.microsoft.com/office/word/2010/wordprocessingShape" mc:Ignorable="w14 wp14">
   <w:body>
     <w:p>
       <w:pPr>
@@ -139,7 +139,7 @@
           <w:sz w:val="44"/>
           <w:szCs w:val="28"/>
         </w:rPr>
-        <w:t>Opening a New Coffee House</w:t>
+        <w:t xml:space="preserve">Opening a New </w:t>
       </w:r>
       <w:r>
         <w:rPr>
@@ -148,7 +148,16 @@
           <w:sz w:val="44"/>
           <w:szCs w:val="28"/>
         </w:rPr>
-        <w:t xml:space="preserve"> in Ha Noi, </w:t>
+        <w:t xml:space="preserve">Spa </w:t>
+      </w:r>
+      <w:r>
+        <w:rPr>
+          <w:rFonts w:ascii="Times New Roman" w:hAnsi="Times New Roman" w:cs="Times New Roman"/>
+          <w:b/>
+          <w:sz w:val="44"/>
+          <w:szCs w:val="28"/>
+        </w:rPr>
+        <w:t xml:space="preserve">in Ha Noi, </w:t>
       </w:r>
       <w:r>
         <w:rPr>
@@ -451,7 +460,7 @@
         </w:rPr>
         <w:t>(</w:t>
       </w:r>
-      <w:hyperlink r:id="rId8" w:history="1">
+      <w:hyperlink r:id="rId9" w:history="1">
         <w:r>
           <w:rPr>
             <w:rStyle w:val="Hyperlink"/>
@@ -499,23 +508,63 @@
           <w:sz w:val="28"/>
           <w:szCs w:val="28"/>
         </w:rPr>
-        <w:t xml:space="preserve">With 7.7 million of population, the need of place for leisure is very high, especially coffee house.  Of course, as with </w:t>
-      </w:r>
-      <w:r>
-        <w:rPr>
-          <w:rFonts w:ascii="Times New Roman" w:hAnsi="Times New Roman" w:cs="Times New Roman"/>
-          <w:sz w:val="28"/>
-          <w:szCs w:val="28"/>
-        </w:rPr>
-        <w:t>any business decision, opening new coffee house</w:t>
-      </w:r>
-      <w:r>
-        <w:rPr>
-          <w:rFonts w:ascii="Times New Roman" w:hAnsi="Times New Roman" w:cs="Times New Roman"/>
-          <w:sz w:val="28"/>
-          <w:szCs w:val="28"/>
-        </w:rPr>
-        <w:t xml:space="preserve"> requires serious consideration, the location of the coffee house is one of the most important decisions that will determine </w:t>
+        <w:t xml:space="preserve">With 7.7 million of population, the need of place for leisure is very high, especially </w:t>
+      </w:r>
+      <w:r>
+        <w:rPr>
+          <w:rFonts w:ascii="Times New Roman" w:hAnsi="Times New Roman" w:cs="Times New Roman"/>
+          <w:sz w:val="28"/>
+          <w:szCs w:val="28"/>
+        </w:rPr>
+        <w:t>Spa</w:t>
+      </w:r>
+      <w:r>
+        <w:rPr>
+          <w:rFonts w:ascii="Times New Roman" w:hAnsi="Times New Roman" w:cs="Times New Roman"/>
+          <w:sz w:val="28"/>
+          <w:szCs w:val="28"/>
+        </w:rPr>
+        <w:t xml:space="preserve">.  Of course, as with </w:t>
+      </w:r>
+      <w:r>
+        <w:rPr>
+          <w:rFonts w:ascii="Times New Roman" w:hAnsi="Times New Roman" w:cs="Times New Roman"/>
+          <w:sz w:val="28"/>
+          <w:szCs w:val="28"/>
+        </w:rPr>
+        <w:t xml:space="preserve">any business decision, opening new </w:t>
+      </w:r>
+      <w:r>
+        <w:rPr>
+          <w:rFonts w:ascii="Times New Roman" w:hAnsi="Times New Roman" w:cs="Times New Roman"/>
+          <w:sz w:val="28"/>
+          <w:szCs w:val="28"/>
+        </w:rPr>
+        <w:t xml:space="preserve">Spa </w:t>
+      </w:r>
+      <w:r>
+        <w:rPr>
+          <w:rFonts w:ascii="Times New Roman" w:hAnsi="Times New Roman" w:cs="Times New Roman"/>
+          <w:sz w:val="28"/>
+          <w:szCs w:val="28"/>
+        </w:rPr>
+        <w:t xml:space="preserve">requires serious consideration, the location of the </w:t>
+      </w:r>
+      <w:r>
+        <w:rPr>
+          <w:rFonts w:ascii="Times New Roman" w:hAnsi="Times New Roman" w:cs="Times New Roman"/>
+          <w:sz w:val="28"/>
+          <w:szCs w:val="28"/>
+        </w:rPr>
+        <w:t xml:space="preserve">Spa </w:t>
+      </w:r>
+      <w:r>
+        <w:rPr>
+          <w:rFonts w:ascii="Times New Roman" w:hAnsi="Times New Roman" w:cs="Times New Roman"/>
+          <w:sz w:val="28"/>
+          <w:szCs w:val="28"/>
+        </w:rPr>
+        <w:t xml:space="preserve">is one of the most important decisions that will determine </w:t>
       </w:r>
       <w:r>
         <w:rPr>
@@ -531,7 +580,23 @@
           <w:sz w:val="28"/>
           <w:szCs w:val="28"/>
         </w:rPr>
-        <w:t xml:space="preserve"> the coffee house will be success or failure.</w:t>
+        <w:t xml:space="preserve"> the </w:t>
+      </w:r>
+      <w:r>
+        <w:rPr>
+          <w:rFonts w:ascii="Times New Roman" w:hAnsi="Times New Roman" w:cs="Times New Roman"/>
+          <w:sz w:val="28"/>
+          <w:szCs w:val="28"/>
+        </w:rPr>
+        <w:t xml:space="preserve">Spa </w:t>
+      </w:r>
+      <w:r>
+        <w:rPr>
+          <w:rFonts w:ascii="Times New Roman" w:hAnsi="Times New Roman" w:cs="Times New Roman"/>
+          <w:sz w:val="28"/>
+          <w:szCs w:val="28"/>
+        </w:rPr>
+        <w:t>will be success or failure.</w:t>
       </w:r>
     </w:p>
     <w:p>
@@ -603,7 +668,15 @@
           <w:sz w:val="28"/>
           <w:szCs w:val="28"/>
         </w:rPr>
-        <w:t xml:space="preserve"> and select best locations Ha Noi to open new coffee house</w:t>
+        <w:t xml:space="preserve"> and select best locations Ha Noi to open new </w:t>
+      </w:r>
+      <w:r>
+        <w:rPr>
+          <w:rFonts w:ascii="Times New Roman" w:hAnsi="Times New Roman" w:cs="Times New Roman"/>
+          <w:sz w:val="28"/>
+          <w:szCs w:val="28"/>
+        </w:rPr>
+        <w:t>Spa</w:t>
       </w:r>
       <w:r>
         <w:rPr>
@@ -651,8 +724,16 @@
           <w:sz w:val="28"/>
           <w:szCs w:val="28"/>
         </w:rPr>
+        <w:t xml:space="preserve">Foursquare </w:t>
+      </w:r>
+      <w:r>
+        <w:rPr>
+          <w:rFonts w:ascii="Times New Roman" w:hAnsi="Times New Roman" w:cs="Times New Roman"/>
+          <w:sz w:val="28"/>
+          <w:szCs w:val="28"/>
+        </w:rPr>
         <w:lastRenderedPageBreak/>
-        <w:t>Foursquare location data</w:t>
+        <w:t>location data</w:t>
       </w:r>
       <w:r>
         <w:rPr>
@@ -813,7 +894,23 @@
           <w:sz w:val="28"/>
           <w:szCs w:val="28"/>
         </w:rPr>
-        <w:t>Developers and investors looking to open new coffee house in Ha Noi.</w:t>
+        <w:t xml:space="preserve">Developers and investors looking to open new </w:t>
+      </w:r>
+      <w:r>
+        <w:rPr>
+          <w:rFonts w:ascii="Times New Roman" w:hAnsi="Times New Roman" w:cs="Times New Roman"/>
+          <w:sz w:val="28"/>
+          <w:szCs w:val="28"/>
+        </w:rPr>
+        <w:t xml:space="preserve">Spa </w:t>
+      </w:r>
+      <w:r>
+        <w:rPr>
+          <w:rFonts w:ascii="Times New Roman" w:hAnsi="Times New Roman" w:cs="Times New Roman"/>
+          <w:sz w:val="28"/>
+          <w:szCs w:val="28"/>
+        </w:rPr>
+        <w:t>in Ha Noi.</w:t>
       </w:r>
     </w:p>
     <w:p>
@@ -842,8 +939,6 @@
         <w:t>And of course, to this course’s instructors and learners who will grade this project. Or to anyone who catch this shared on the social media showing that I can use Python data science tools.</w:t>
       </w:r>
       <w:bookmarkStart w:id="1" w:name="_Toc529925815"/>
-      <w:bookmarkStart w:id="2" w:name="_GoBack"/>
-      <w:bookmarkEnd w:id="2"/>
     </w:p>
     <w:p>
       <w:pPr>
@@ -940,6 +1035,7 @@
           <w:numId w:val="4"/>
         </w:numPr>
         <w:spacing w:after="0" w:line="360" w:lineRule="auto"/>
+        <w:jc w:val="both"/>
         <w:rPr>
           <w:rFonts w:ascii="Times New Roman" w:hAnsi="Times New Roman" w:cs="Times New Roman"/>
           <w:b/>
@@ -996,6 +1092,7 @@
           <w:numId w:val="4"/>
         </w:numPr>
         <w:spacing w:after="0" w:line="360" w:lineRule="auto"/>
+        <w:jc w:val="both"/>
         <w:rPr>
           <w:rFonts w:ascii="Times New Roman" w:hAnsi="Times New Roman" w:cs="Times New Roman"/>
           <w:b/>
@@ -1009,7 +1106,23 @@
           <w:sz w:val="28"/>
           <w:szCs w:val="28"/>
         </w:rPr>
-        <w:t xml:space="preserve">Venue data include coffee house data to perform clustering on the </w:t>
+        <w:t xml:space="preserve">Venue data include </w:t>
+      </w:r>
+      <w:r>
+        <w:rPr>
+          <w:rFonts w:ascii="Times New Roman" w:hAnsi="Times New Roman" w:cs="Times New Roman"/>
+          <w:sz w:val="28"/>
+          <w:szCs w:val="28"/>
+        </w:rPr>
+        <w:t xml:space="preserve">Spa </w:t>
+      </w:r>
+      <w:r>
+        <w:rPr>
+          <w:rFonts w:ascii="Times New Roman" w:hAnsi="Times New Roman" w:cs="Times New Roman"/>
+          <w:sz w:val="28"/>
+          <w:szCs w:val="28"/>
+        </w:rPr>
+        <w:t xml:space="preserve">data to perform clustering on the </w:t>
       </w:r>
       <w:r>
         <w:rPr>
@@ -1039,7 +1152,7 @@
           <w:szCs w:val="28"/>
         </w:rPr>
       </w:pPr>
-      <w:bookmarkStart w:id="3" w:name="_Toc529925816"/>
+      <w:bookmarkStart w:id="2" w:name="_Toc529925816"/>
       <w:r>
         <w:rPr>
           <w:rFonts w:ascii="Times New Roman" w:hAnsi="Times New Roman" w:cs="Times New Roman"/>
@@ -1108,9 +1221,9 @@
           <w:sz w:val="28"/>
           <w:szCs w:val="28"/>
         </w:rPr>
-        <w:t xml:space="preserve"> of Ha Noi, so I make CSV file HanoiCSV1.txt from information in wiki (</w:t>
-      </w:r>
-      <w:hyperlink r:id="rId9" w:history="1">
+        <w:t xml:space="preserve"> of Ha Noi, so I make CSV file HanoiCSV.txt from information in wiki (</w:t>
+      </w:r>
+      <w:hyperlink r:id="rId10" w:history="1">
         <w:r>
           <w:rPr>
             <w:rStyle w:val="Hyperlink"/>
@@ -1143,7 +1256,47 @@
           <w:sz w:val="28"/>
           <w:szCs w:val="28"/>
         </w:rPr>
-        <w:t>There are 30 district in Hanoi with fields (name of the district, Area of the district</w:t>
+        <w:t xml:space="preserve"> In this project I used only inner districts. </w:t>
+      </w:r>
+      <w:r>
+        <w:rPr>
+          <w:rFonts w:ascii="Times New Roman" w:hAnsi="Times New Roman" w:cs="Times New Roman"/>
+          <w:sz w:val="28"/>
+          <w:szCs w:val="28"/>
+        </w:rPr>
+        <w:t xml:space="preserve">There are </w:t>
+      </w:r>
+      <w:r>
+        <w:rPr>
+          <w:rFonts w:ascii="Times New Roman" w:hAnsi="Times New Roman" w:cs="Times New Roman"/>
+          <w:sz w:val="28"/>
+          <w:szCs w:val="28"/>
+        </w:rPr>
+        <w:t>13</w:t>
+      </w:r>
+      <w:r>
+        <w:rPr>
+          <w:rFonts w:ascii="Times New Roman" w:hAnsi="Times New Roman" w:cs="Times New Roman"/>
+          <w:sz w:val="28"/>
+          <w:szCs w:val="28"/>
+        </w:rPr>
+        <w:t xml:space="preserve"> district</w:t>
+      </w:r>
+      <w:r>
+        <w:rPr>
+          <w:rFonts w:ascii="Times New Roman" w:hAnsi="Times New Roman" w:cs="Times New Roman"/>
+          <w:sz w:val="28"/>
+          <w:szCs w:val="28"/>
+        </w:rPr>
+        <w:t>s</w:t>
+      </w:r>
+      <w:r>
+        <w:rPr>
+          <w:rFonts w:ascii="Times New Roman" w:hAnsi="Times New Roman" w:cs="Times New Roman"/>
+          <w:sz w:val="28"/>
+          <w:szCs w:val="28"/>
+        </w:rPr>
+        <w:t xml:space="preserve"> in Hanoi with fields (name of the district, Area of the district</w:t>
       </w:r>
       <w:r>
         <w:rPr>
@@ -1205,70 +1358,6 @@
         </w:rPr>
         <w:t xml:space="preserve">. </w:t>
       </w:r>
-      <w:r>
-        <w:rPr>
-          <w:rFonts w:ascii="Times New Roman" w:hAnsi="Times New Roman" w:cs="Times New Roman"/>
-          <w:sz w:val="28"/>
-          <w:szCs w:val="28"/>
-        </w:rPr>
-        <w:t>With 2 data tables above, I merge them into 1 file (District_withGeo.csv) contains 5 fields (</w:t>
-      </w:r>
-      <w:r>
-        <w:rPr>
-          <w:rFonts w:ascii="Times New Roman" w:hAnsi="Times New Roman" w:cs="Times New Roman"/>
-          <w:sz w:val="28"/>
-          <w:szCs w:val="28"/>
-        </w:rPr>
-        <w:t>Dist.</w:t>
-      </w:r>
-      <w:r>
-        <w:rPr>
-          <w:rFonts w:ascii="Times New Roman" w:hAnsi="Times New Roman" w:cs="Times New Roman"/>
-          <w:sz w:val="28"/>
-          <w:szCs w:val="28"/>
-        </w:rPr>
-        <w:t xml:space="preserve">, Area, Pop, Latitude, </w:t>
-      </w:r>
-      <w:r>
-        <w:rPr>
-          <w:rFonts w:ascii="Times New Roman" w:hAnsi="Times New Roman" w:cs="Times New Roman"/>
-          <w:sz w:val="28"/>
-          <w:szCs w:val="28"/>
-        </w:rPr>
-        <w:t>Longitude</w:t>
-      </w:r>
-      <w:r>
-        <w:rPr>
-          <w:rFonts w:ascii="Times New Roman" w:hAnsi="Times New Roman" w:cs="Times New Roman"/>
-          <w:sz w:val="28"/>
-          <w:szCs w:val="28"/>
-        </w:rPr>
-        <w:t xml:space="preserve">) (I renamed columns to </w:t>
-      </w:r>
-      <w:r>
-        <w:rPr>
-          <w:rFonts w:ascii="Times New Roman" w:hAnsi="Times New Roman" w:cs="Times New Roman"/>
-          <w:sz w:val="28"/>
-          <w:szCs w:val="28"/>
-        </w:rPr>
-        <w:t>easy</w:t>
-      </w:r>
-      <w:r>
-        <w:rPr>
-          <w:rFonts w:ascii="Times New Roman" w:hAnsi="Times New Roman" w:cs="Times New Roman"/>
-          <w:sz w:val="28"/>
-          <w:szCs w:val="28"/>
-        </w:rPr>
-        <w:t xml:space="preserve"> understanding and processing).</w:t>
-      </w:r>
-      <w:r>
-        <w:rPr>
-          <w:rFonts w:ascii="Times New Roman" w:hAnsi="Times New Roman" w:cs="Times New Roman"/>
-          <w:sz w:val="28"/>
-          <w:szCs w:val="28"/>
-        </w:rPr>
-        <w:t xml:space="preserve"> </w:t>
-      </w:r>
     </w:p>
     <w:p>
       <w:pPr>
@@ -1288,10 +1377,9 @@
           <w:sz w:val="28"/>
           <w:szCs w:val="28"/>
         </w:rPr>
-        <w:lastRenderedPageBreak/>
         <w:t>(</w:t>
       </w:r>
-      <w:hyperlink r:id="rId10" w:history="1">
+      <w:hyperlink r:id="rId11" w:history="1">
         <w:r>
           <w:rPr>
             <w:rStyle w:val="Hyperlink"/>
@@ -1330,6 +1418,7 @@
           <w:sz w:val="28"/>
           <w:szCs w:val="28"/>
         </w:rPr>
+        <w:lastRenderedPageBreak/>
         <w:t xml:space="preserve">I used folium to create a map of Hanoi using Latitude and </w:t>
       </w:r>
       <w:r>
@@ -1382,7 +1471,23 @@
           <w:sz w:val="28"/>
           <w:szCs w:val="28"/>
         </w:rPr>
-        <w:t xml:space="preserve"> API to get the venue data for those Districts. I concentrated on Cafe category in order to solve the </w:t>
+        <w:t xml:space="preserve"> API to get the venue data for those Districts. I concentrated on </w:t>
+      </w:r>
+      <w:r>
+        <w:rPr>
+          <w:rFonts w:ascii="Times New Roman" w:hAnsi="Times New Roman" w:cs="Times New Roman"/>
+          <w:sz w:val="28"/>
+          <w:szCs w:val="28"/>
+        </w:rPr>
+        <w:t xml:space="preserve">Spa </w:t>
+      </w:r>
+      <w:r>
+        <w:rPr>
+          <w:rFonts w:ascii="Times New Roman" w:hAnsi="Times New Roman" w:cs="Times New Roman"/>
+          <w:sz w:val="28"/>
+          <w:szCs w:val="28"/>
+        </w:rPr>
+        <w:t xml:space="preserve">category in order to solve the </w:t>
       </w:r>
       <w:r>
         <w:rPr>
@@ -1426,7 +1531,7 @@
         </w:rPr>
         <w:t>Methodology:</w:t>
       </w:r>
-      <w:bookmarkEnd w:id="3"/>
+      <w:bookmarkEnd w:id="2"/>
     </w:p>
     <w:p>
       <w:pPr>
@@ -1572,7 +1677,7 @@
     <w:p>
       <w:pPr>
         <w:ind w:left="360"/>
-        <w:jc w:val="both"/>
+        <w:jc w:val="center"/>
         <w:rPr>
           <w:rFonts w:ascii="Times New Roman" w:hAnsi="Times New Roman" w:cs="Times New Roman"/>
           <w:sz w:val="28"/>
@@ -1587,10 +1692,10 @@
           <w:szCs w:val="28"/>
         </w:rPr>
         <w:drawing>
-          <wp:inline distT="0" distB="0" distL="0" distR="0" wp14:anchorId="41C42C3C" wp14:editId="38ED5B18">
-            <wp:extent cx="5438775" cy="4772025"/>
-            <wp:effectExtent l="0" t="0" r="9525" b="9525"/>
-            <wp:docPr id="7" name="Picture 7"/>
+          <wp:inline distT="0" distB="0" distL="0" distR="0" wp14:anchorId="13155AA5" wp14:editId="32606078">
+            <wp:extent cx="4629150" cy="3190875"/>
+            <wp:effectExtent l="0" t="0" r="0" b="9525"/>
+            <wp:docPr id="2" name="Picture 2"/>
             <wp:cNvGraphicFramePr>
               <a:graphicFrameLocks xmlns:a="http://schemas.openxmlformats.org/drawingml/2006/main" noChangeAspect="1"/>
             </wp:cNvGraphicFramePr>
@@ -1598,13 +1703,13 @@
               <a:graphicData uri="http://schemas.openxmlformats.org/drawingml/2006/picture">
                 <pic:pic xmlns:pic="http://schemas.openxmlformats.org/drawingml/2006/picture">
                   <pic:nvPicPr>
-                    <pic:cNvPr id="0" name="Picture 3"/>
+                    <pic:cNvPr id="0" name="Picture 1"/>
                     <pic:cNvPicPr>
                       <a:picLocks noChangeAspect="1" noChangeArrowheads="1"/>
                     </pic:cNvPicPr>
                   </pic:nvPicPr>
                   <pic:blipFill>
-                    <a:blip r:embed="rId11">
+                    <a:blip r:embed="rId12">
                       <a:extLst>
                         <a:ext uri="{28A0092B-C50C-407E-A947-70E740481C1C}">
                           <a14:useLocalDpi xmlns:a14="http://schemas.microsoft.com/office/drawing/2010/main" val="0"/>
@@ -1619,7 +1724,7 @@
                   <pic:spPr bwMode="auto">
                     <a:xfrm>
                       <a:off x="0" y="0"/>
-                      <a:ext cx="5438775" cy="4772025"/>
+                      <a:ext cx="4629150" cy="3190875"/>
                     </a:xfrm>
                     <a:prstGeom prst="rect">
                       <a:avLst/>
@@ -1652,8 +1757,23 @@
           <w:sz w:val="28"/>
           <w:szCs w:val="28"/>
         </w:rPr>
-        <w:lastRenderedPageBreak/>
-        <w:t xml:space="preserve">Next, I used Foursquare API to get the top 100 venues within a radius of 2kms. </w:t>
+        <w:t xml:space="preserve">Next, I used Foursquare API to get the top 100 venues within a radius of </w:t>
+      </w:r>
+      <w:r>
+        <w:rPr>
+          <w:rFonts w:ascii="Times New Roman" w:hAnsi="Times New Roman" w:cs="Times New Roman"/>
+          <w:sz w:val="28"/>
+          <w:szCs w:val="28"/>
+        </w:rPr>
+        <w:t>7</w:t>
+      </w:r>
+      <w:r>
+        <w:rPr>
+          <w:rFonts w:ascii="Times New Roman" w:hAnsi="Times New Roman" w:cs="Times New Roman"/>
+          <w:sz w:val="28"/>
+          <w:szCs w:val="28"/>
+        </w:rPr>
+        <w:t xml:space="preserve">kms. </w:t>
       </w:r>
       <w:r>
         <w:rPr>
@@ -1677,7 +1797,7 @@
           <w:sz w:val="28"/>
           <w:szCs w:val="28"/>
         </w:rPr>
-        <w:t xml:space="preserve"> from Foursquare account I created in the previous assignment.</w:t>
+        <w:t xml:space="preserve"> from Foursquare account created in the previous assignment.</w:t>
       </w:r>
     </w:p>
     <w:p>
@@ -1694,153 +1814,12 @@
         <w:rPr>
           <w:noProof/>
         </w:rPr>
+        <w:lastRenderedPageBreak/>
         <w:drawing>
           <wp:inline distT="0" distB="0" distL="0" distR="0" wp14:anchorId="3E24618E" wp14:editId="14BF6CAA">
             <wp:extent cx="4314825" cy="1733550"/>
             <wp:effectExtent l="0" t="0" r="9525" b="0"/>
             <wp:docPr id="1" name="Picture 1"/>
-            <wp:cNvGraphicFramePr>
-              <a:graphicFrameLocks xmlns:a="http://schemas.openxmlformats.org/drawingml/2006/main" noChangeAspect="1"/>
-            </wp:cNvGraphicFramePr>
-            <a:graphic xmlns:a="http://schemas.openxmlformats.org/drawingml/2006/main">
-              <a:graphicData uri="http://schemas.openxmlformats.org/drawingml/2006/picture">
-                <pic:pic xmlns:pic="http://schemas.openxmlformats.org/drawingml/2006/picture">
-                  <pic:nvPicPr>
-                    <pic:cNvPr id="1" name=""/>
-                    <pic:cNvPicPr/>
-                  </pic:nvPicPr>
-                  <pic:blipFill>
-                    <a:blip r:embed="rId12"/>
-                    <a:stretch>
-                      <a:fillRect/>
-                    </a:stretch>
-                  </pic:blipFill>
-                  <pic:spPr>
-                    <a:xfrm>
-                      <a:off x="0" y="0"/>
-                      <a:ext cx="4314825" cy="1733550"/>
-                    </a:xfrm>
-                    <a:prstGeom prst="rect">
-                      <a:avLst/>
-                    </a:prstGeom>
-                  </pic:spPr>
-                </pic:pic>
-              </a:graphicData>
-            </a:graphic>
-          </wp:inline>
-        </w:drawing>
-      </w:r>
-    </w:p>
-    <w:p>
-      <w:pPr>
-        <w:ind w:left="360" w:firstLine="990"/>
-        <w:jc w:val="both"/>
-        <w:rPr>
-          <w:rFonts w:ascii="Times New Roman" w:hAnsi="Times New Roman" w:cs="Times New Roman"/>
-          <w:sz w:val="28"/>
-          <w:szCs w:val="28"/>
-        </w:rPr>
-      </w:pPr>
-      <w:r>
-        <w:rPr>
-          <w:rFonts w:ascii="Times New Roman" w:hAnsi="Times New Roman" w:cs="Times New Roman"/>
-          <w:sz w:val="28"/>
-          <w:szCs w:val="28"/>
-        </w:rPr>
-        <w:t xml:space="preserve">I got data from Foursquare, then I grouped the rows by </w:t>
-      </w:r>
-      <w:r>
-        <w:rPr>
-          <w:rFonts w:ascii="Times New Roman" w:hAnsi="Times New Roman" w:cs="Times New Roman"/>
-          <w:sz w:val="28"/>
-          <w:szCs w:val="28"/>
-        </w:rPr>
-        <w:t>neighborhood</w:t>
-      </w:r>
-      <w:r>
-        <w:rPr>
-          <w:rFonts w:ascii="Times New Roman" w:hAnsi="Times New Roman" w:cs="Times New Roman"/>
-          <w:sz w:val="28"/>
-          <w:szCs w:val="28"/>
-        </w:rPr>
-        <w:t xml:space="preserve"> and taking the mean of the frequency of occurrence of each venue category. By doing so, I was also preparing</w:t>
-      </w:r>
-      <w:r>
-        <w:rPr>
-          <w:rFonts w:ascii="Times New Roman" w:hAnsi="Times New Roman" w:cs="Times New Roman"/>
-          <w:sz w:val="28"/>
-          <w:szCs w:val="28"/>
-        </w:rPr>
-        <w:t xml:space="preserve"> the data for use in </w:t>
-      </w:r>
-      <w:r>
-        <w:rPr>
-          <w:rFonts w:ascii="Times New Roman" w:hAnsi="Times New Roman" w:cs="Times New Roman"/>
-          <w:sz w:val="28"/>
-          <w:szCs w:val="28"/>
-        </w:rPr>
-        <w:t>clustering</w:t>
-      </w:r>
-      <w:r>
-        <w:rPr>
-          <w:rFonts w:ascii="Times New Roman" w:hAnsi="Times New Roman" w:cs="Times New Roman"/>
-          <w:sz w:val="28"/>
-          <w:szCs w:val="28"/>
-        </w:rPr>
-        <w:t xml:space="preserve">. Since I </w:t>
-      </w:r>
-      <w:r>
-        <w:rPr>
-          <w:rFonts w:ascii="Times New Roman" w:hAnsi="Times New Roman" w:cs="Times New Roman"/>
-          <w:sz w:val="28"/>
-          <w:szCs w:val="28"/>
-        </w:rPr>
-        <w:t>analyzed</w:t>
-      </w:r>
-      <w:r>
-        <w:rPr>
-          <w:rFonts w:ascii="Times New Roman" w:hAnsi="Times New Roman" w:cs="Times New Roman"/>
-          <w:sz w:val="28"/>
-          <w:szCs w:val="28"/>
-        </w:rPr>
-        <w:t xml:space="preserve"> the “Cafe” data, I filter the “Cafe” as venue category for the </w:t>
-      </w:r>
-      <w:r>
-        <w:rPr>
-          <w:rFonts w:ascii="Times New Roman" w:hAnsi="Times New Roman" w:cs="Times New Roman"/>
-          <w:sz w:val="28"/>
-          <w:szCs w:val="28"/>
-        </w:rPr>
-        <w:t>neighborhoods</w:t>
-      </w:r>
-      <w:r>
-        <w:rPr>
-          <w:rFonts w:ascii="Times New Roman" w:hAnsi="Times New Roman" w:cs="Times New Roman"/>
-          <w:sz w:val="28"/>
-          <w:szCs w:val="28"/>
-        </w:rPr>
-        <w:t>.</w:t>
-      </w:r>
-    </w:p>
-    <w:p>
-      <w:pPr>
-        <w:ind w:left="360" w:firstLine="990"/>
-        <w:jc w:val="both"/>
-        <w:rPr>
-          <w:rFonts w:ascii="Times New Roman" w:hAnsi="Times New Roman" w:cs="Times New Roman"/>
-          <w:sz w:val="28"/>
-          <w:szCs w:val="28"/>
-        </w:rPr>
-      </w:pPr>
-      <w:r>
-        <w:rPr>
-          <w:noProof/>
-        </w:rPr>
-        <w:drawing>
-          <wp:inline distT="0" distB="0" distL="0" distR="0" wp14:anchorId="2E7670AB" wp14:editId="10CD1955">
-            <wp:extent cx="5114925" cy="3000375"/>
-            <wp:effectExtent l="0" t="0" r="9525" b="9525"/>
-            <wp:docPr id="8" name="Picture 8"/>
             <wp:cNvGraphicFramePr>
               <a:graphicFrameLocks xmlns:a="http://schemas.openxmlformats.org/drawingml/2006/main" noChangeAspect="1"/>
             </wp:cNvGraphicFramePr>
@@ -1860,7 +1839,7 @@
                   <pic:spPr>
                     <a:xfrm>
                       <a:off x="0" y="0"/>
-                      <a:ext cx="5114925" cy="3000375"/>
+                      <a:ext cx="4314825" cy="1733550"/>
                     </a:xfrm>
                     <a:prstGeom prst="rect">
                       <a:avLst/>
@@ -1889,72 +1868,116 @@
           <w:sz w:val="28"/>
           <w:szCs w:val="28"/>
         </w:rPr>
-        <w:t xml:space="preserve">Lastly, I </w:t>
-      </w:r>
-      <w:r>
-        <w:rPr>
-          <w:rFonts w:ascii="Times New Roman" w:hAnsi="Times New Roman" w:cs="Times New Roman"/>
-          <w:sz w:val="28"/>
-          <w:szCs w:val="28"/>
-        </w:rPr>
-        <w:t>performed</w:t>
-      </w:r>
-      <w:r>
-        <w:rPr>
-          <w:rFonts w:ascii="Times New Roman" w:hAnsi="Times New Roman" w:cs="Times New Roman"/>
-          <w:sz w:val="28"/>
-          <w:szCs w:val="28"/>
-        </w:rPr>
-        <w:t xml:space="preserve"> clustering on the data by using K-means clustering. The results will allow us to identify which Districts have higher concentration of coffee house. Based on the information we got, it helped us to answer the question as to which </w:t>
-      </w:r>
-      <w:r>
-        <w:rPr>
-          <w:rFonts w:ascii="Times New Roman" w:hAnsi="Times New Roman" w:cs="Times New Roman"/>
-          <w:sz w:val="28"/>
-          <w:szCs w:val="28"/>
-        </w:rPr>
-        <w:t>districts</w:t>
-      </w:r>
-      <w:r>
-        <w:rPr>
-          <w:rFonts w:ascii="Times New Roman" w:hAnsi="Times New Roman" w:cs="Times New Roman"/>
-          <w:sz w:val="28"/>
-          <w:szCs w:val="28"/>
-        </w:rPr>
-        <w:t xml:space="preserve"> are most suitable for opening new coffee house.</w:t>
-      </w:r>
-    </w:p>
-    <w:p>
-      <w:pPr>
-        <w:pStyle w:val="ListParagraph"/>
-        <w:numPr>
-          <w:ilvl w:val="0"/>
-          <w:numId w:val="1"/>
-        </w:numPr>
-        <w:spacing w:before="120"/>
-        <w:outlineLvl w:val="0"/>
-        <w:rPr>
-          <w:rFonts w:ascii="Times New Roman" w:hAnsi="Times New Roman" w:cs="Times New Roman"/>
-          <w:b/>
-          <w:sz w:val="32"/>
-          <w:szCs w:val="32"/>
-        </w:rPr>
-      </w:pPr>
-      <w:bookmarkStart w:id="4" w:name="_Toc529925820"/>
-      <w:r>
-        <w:rPr>
-          <w:rFonts w:ascii="Times New Roman" w:hAnsi="Times New Roman" w:cs="Times New Roman"/>
-          <w:b/>
-          <w:sz w:val="32"/>
-          <w:szCs w:val="32"/>
-        </w:rPr>
-        <w:t>Results:</w:t>
-      </w:r>
-      <w:bookmarkEnd w:id="4"/>
-    </w:p>
-    <w:p>
-      <w:pPr>
-        <w:ind w:left="360"/>
+        <w:t xml:space="preserve">I got data from Foursquare, then I grouped the rows by </w:t>
+      </w:r>
+      <w:r>
+        <w:rPr>
+          <w:rFonts w:ascii="Times New Roman" w:hAnsi="Times New Roman" w:cs="Times New Roman"/>
+          <w:sz w:val="28"/>
+          <w:szCs w:val="28"/>
+        </w:rPr>
+        <w:t>neighborhood</w:t>
+      </w:r>
+      <w:r>
+        <w:rPr>
+          <w:rFonts w:ascii="Times New Roman" w:hAnsi="Times New Roman" w:cs="Times New Roman"/>
+          <w:sz w:val="28"/>
+          <w:szCs w:val="28"/>
+        </w:rPr>
+        <w:t xml:space="preserve"> and taking the mean of the frequency of occurrence of each venue category. By doing so, I was also preparing</w:t>
+      </w:r>
+      <w:r>
+        <w:rPr>
+          <w:rFonts w:ascii="Times New Roman" w:hAnsi="Times New Roman" w:cs="Times New Roman"/>
+          <w:sz w:val="28"/>
+          <w:szCs w:val="28"/>
+        </w:rPr>
+        <w:t xml:space="preserve"> the data for use in </w:t>
+      </w:r>
+      <w:r>
+        <w:rPr>
+          <w:rFonts w:ascii="Times New Roman" w:hAnsi="Times New Roman" w:cs="Times New Roman"/>
+          <w:sz w:val="28"/>
+          <w:szCs w:val="28"/>
+        </w:rPr>
+        <w:t>clustering</w:t>
+      </w:r>
+      <w:r>
+        <w:rPr>
+          <w:rFonts w:ascii="Times New Roman" w:hAnsi="Times New Roman" w:cs="Times New Roman"/>
+          <w:sz w:val="28"/>
+          <w:szCs w:val="28"/>
+        </w:rPr>
+        <w:t xml:space="preserve">. Since I </w:t>
+      </w:r>
+      <w:r>
+        <w:rPr>
+          <w:rFonts w:ascii="Times New Roman" w:hAnsi="Times New Roman" w:cs="Times New Roman"/>
+          <w:sz w:val="28"/>
+          <w:szCs w:val="28"/>
+        </w:rPr>
+        <w:t>analyzed</w:t>
+      </w:r>
+      <w:r>
+        <w:rPr>
+          <w:rFonts w:ascii="Times New Roman" w:hAnsi="Times New Roman" w:cs="Times New Roman"/>
+          <w:sz w:val="28"/>
+          <w:szCs w:val="28"/>
+        </w:rPr>
+        <w:t xml:space="preserve"> the “</w:t>
+      </w:r>
+      <w:r>
+        <w:rPr>
+          <w:rFonts w:ascii="Times New Roman" w:hAnsi="Times New Roman" w:cs="Times New Roman"/>
+          <w:sz w:val="28"/>
+          <w:szCs w:val="28"/>
+        </w:rPr>
+        <w:t>Spa</w:t>
+      </w:r>
+      <w:r>
+        <w:rPr>
+          <w:rFonts w:ascii="Times New Roman" w:hAnsi="Times New Roman" w:cs="Times New Roman"/>
+          <w:sz w:val="28"/>
+          <w:szCs w:val="28"/>
+        </w:rPr>
+        <w:t>” data, I filter the “</w:t>
+      </w:r>
+      <w:r>
+        <w:rPr>
+          <w:rFonts w:ascii="Times New Roman" w:hAnsi="Times New Roman" w:cs="Times New Roman"/>
+          <w:sz w:val="28"/>
+          <w:szCs w:val="28"/>
+        </w:rPr>
+        <w:t>Spa</w:t>
+      </w:r>
+      <w:r>
+        <w:rPr>
+          <w:rFonts w:ascii="Times New Roman" w:hAnsi="Times New Roman" w:cs="Times New Roman"/>
+          <w:sz w:val="28"/>
+          <w:szCs w:val="28"/>
+        </w:rPr>
+        <w:t xml:space="preserve">” as venue category for the </w:t>
+      </w:r>
+      <w:r>
+        <w:rPr>
+          <w:rFonts w:ascii="Times New Roman" w:hAnsi="Times New Roman" w:cs="Times New Roman"/>
+          <w:sz w:val="28"/>
+          <w:szCs w:val="28"/>
+        </w:rPr>
+        <w:t>neighborhoods</w:t>
+      </w:r>
+      <w:r>
+        <w:rPr>
+          <w:rFonts w:ascii="Times New Roman" w:hAnsi="Times New Roman" w:cs="Times New Roman"/>
+          <w:sz w:val="28"/>
+          <w:szCs w:val="28"/>
+        </w:rPr>
+        <w:t>.</w:t>
+      </w:r>
+    </w:p>
+    <w:p>
+      <w:pPr>
+        <w:ind w:left="360" w:firstLine="990"/>
         <w:jc w:val="both"/>
         <w:rPr>
           <w:rFonts w:ascii="Times New Roman" w:hAnsi="Times New Roman" w:cs="Times New Roman"/>
@@ -1965,51 +1988,15 @@
       <w:r>
         <w:rPr>
           <w:rFonts w:ascii="Times New Roman" w:hAnsi="Times New Roman" w:cs="Times New Roman"/>
-          <w:sz w:val="28"/>
-          <w:szCs w:val="28"/>
-        </w:rPr>
-        <w:t xml:space="preserve">The results from k-means clustering show that </w:t>
-      </w:r>
-      <w:r>
-        <w:rPr>
-          <w:rFonts w:ascii="Times New Roman" w:hAnsi="Times New Roman" w:cs="Times New Roman"/>
-          <w:sz w:val="28"/>
-          <w:szCs w:val="28"/>
-        </w:rPr>
-        <w:t>we</w:t>
-      </w:r>
-      <w:r>
-        <w:rPr>
-          <w:rFonts w:ascii="Times New Roman" w:hAnsi="Times New Roman" w:cs="Times New Roman"/>
-          <w:sz w:val="28"/>
-          <w:szCs w:val="28"/>
-        </w:rPr>
-        <w:t xml:space="preserve"> can categorize the districts into 3 clusters based on the frequency of occurrence of “Coffee house”.</w:t>
-      </w:r>
-    </w:p>
-    <w:p>
-      <w:pPr>
-        <w:ind w:left="360"/>
-        <w:jc w:val="both"/>
-        <w:rPr>
-          <w:rFonts w:ascii="Times New Roman" w:hAnsi="Times New Roman" w:cs="Times New Roman"/>
-          <w:sz w:val="28"/>
-          <w:szCs w:val="28"/>
-        </w:rPr>
-      </w:pPr>
-      <w:r>
-        <w:rPr>
-          <w:rFonts w:ascii="Times New Roman" w:hAnsi="Times New Roman" w:cs="Times New Roman"/>
           <w:noProof/>
           <w:sz w:val="28"/>
           <w:szCs w:val="28"/>
         </w:rPr>
-        <w:lastRenderedPageBreak/>
         <w:drawing>
-          <wp:inline distT="0" distB="0" distL="0" distR="0" wp14:anchorId="022D895D" wp14:editId="0D184C4A">
-            <wp:extent cx="5514975" cy="2362200"/>
+          <wp:inline distT="0" distB="0" distL="0" distR="0" wp14:anchorId="04B7EB2D" wp14:editId="71528F63">
+            <wp:extent cx="4752975" cy="2381250"/>
             <wp:effectExtent l="0" t="0" r="9525" b="0"/>
-            <wp:docPr id="10" name="Picture 10"/>
+            <wp:docPr id="3" name="Picture 3"/>
             <wp:cNvGraphicFramePr>
               <a:graphicFrameLocks xmlns:a="http://schemas.openxmlformats.org/drawingml/2006/main" noChangeAspect="1"/>
             </wp:cNvGraphicFramePr>
@@ -2017,7 +2004,7 @@
               <a:graphicData uri="http://schemas.openxmlformats.org/drawingml/2006/picture">
                 <pic:pic xmlns:pic="http://schemas.openxmlformats.org/drawingml/2006/picture">
                   <pic:nvPicPr>
-                    <pic:cNvPr id="0" name="Picture 6"/>
+                    <pic:cNvPr id="0" name="Picture 2"/>
                     <pic:cNvPicPr>
                       <a:picLocks noChangeAspect="1" noChangeArrowheads="1"/>
                     </pic:cNvPicPr>
@@ -2038,7 +2025,7 @@
                   <pic:spPr bwMode="auto">
                     <a:xfrm>
                       <a:off x="0" y="0"/>
-                      <a:ext cx="5514975" cy="2362200"/>
+                      <a:ext cx="4752975" cy="2381250"/>
                     </a:xfrm>
                     <a:prstGeom prst="rect">
                       <a:avLst/>
@@ -2057,6 +2044,121 @@
     </w:p>
     <w:p>
       <w:pPr>
+        <w:ind w:left="360" w:firstLine="990"/>
+        <w:jc w:val="both"/>
+        <w:rPr>
+          <w:rFonts w:ascii="Times New Roman" w:hAnsi="Times New Roman" w:cs="Times New Roman"/>
+          <w:sz w:val="28"/>
+          <w:szCs w:val="28"/>
+        </w:rPr>
+      </w:pPr>
+      <w:r>
+        <w:rPr>
+          <w:rFonts w:ascii="Times New Roman" w:hAnsi="Times New Roman" w:cs="Times New Roman"/>
+          <w:sz w:val="28"/>
+          <w:szCs w:val="28"/>
+        </w:rPr>
+        <w:t xml:space="preserve">Lastly, I </w:t>
+      </w:r>
+      <w:r>
+        <w:rPr>
+          <w:rFonts w:ascii="Times New Roman" w:hAnsi="Times New Roman" w:cs="Times New Roman"/>
+          <w:sz w:val="28"/>
+          <w:szCs w:val="28"/>
+        </w:rPr>
+        <w:t>performed</w:t>
+      </w:r>
+      <w:r>
+        <w:rPr>
+          <w:rFonts w:ascii="Times New Roman" w:hAnsi="Times New Roman" w:cs="Times New Roman"/>
+          <w:sz w:val="28"/>
+          <w:szCs w:val="28"/>
+        </w:rPr>
+        <w:t xml:space="preserve"> clustering on the data by using K-means clustering. The results will allow us to identify which Districts have higher concentration of </w:t>
+      </w:r>
+      <w:r>
+        <w:rPr>
+          <w:rFonts w:ascii="Times New Roman" w:hAnsi="Times New Roman" w:cs="Times New Roman"/>
+          <w:sz w:val="28"/>
+          <w:szCs w:val="28"/>
+        </w:rPr>
+        <w:t>Spa</w:t>
+      </w:r>
+      <w:r>
+        <w:rPr>
+          <w:rFonts w:ascii="Times New Roman" w:hAnsi="Times New Roman" w:cs="Times New Roman"/>
+          <w:sz w:val="28"/>
+          <w:szCs w:val="28"/>
+        </w:rPr>
+        <w:t xml:space="preserve">. Based on the information </w:t>
+      </w:r>
+      <w:r>
+        <w:rPr>
+          <w:rFonts w:ascii="Times New Roman" w:hAnsi="Times New Roman" w:cs="Times New Roman"/>
+          <w:sz w:val="28"/>
+          <w:szCs w:val="28"/>
+        </w:rPr>
+        <w:t>I</w:t>
+      </w:r>
+      <w:r>
+        <w:rPr>
+          <w:rFonts w:ascii="Times New Roman" w:hAnsi="Times New Roman" w:cs="Times New Roman"/>
+          <w:sz w:val="28"/>
+          <w:szCs w:val="28"/>
+        </w:rPr>
+        <w:t xml:space="preserve"> got, it helped </w:t>
+      </w:r>
+      <w:r>
+        <w:rPr>
+          <w:rFonts w:ascii="Times New Roman" w:hAnsi="Times New Roman" w:cs="Times New Roman"/>
+          <w:sz w:val="28"/>
+          <w:szCs w:val="28"/>
+        </w:rPr>
+        <w:t>me</w:t>
+      </w:r>
+      <w:r>
+        <w:rPr>
+          <w:rFonts w:ascii="Times New Roman" w:hAnsi="Times New Roman" w:cs="Times New Roman"/>
+          <w:sz w:val="28"/>
+          <w:szCs w:val="28"/>
+        </w:rPr>
+        <w:t xml:space="preserve"> to answer the question as to which </w:t>
+      </w:r>
+      <w:r>
+        <w:rPr>
+          <w:rFonts w:ascii="Times New Roman" w:hAnsi="Times New Roman" w:cs="Times New Roman"/>
+          <w:sz w:val="28"/>
+          <w:szCs w:val="28"/>
+        </w:rPr>
+        <w:t>districts</w:t>
+      </w:r>
+      <w:r>
+        <w:rPr>
+          <w:rFonts w:ascii="Times New Roman" w:hAnsi="Times New Roman" w:cs="Times New Roman"/>
+          <w:sz w:val="28"/>
+          <w:szCs w:val="28"/>
+        </w:rPr>
+        <w:t xml:space="preserve"> are most suitable for opening new </w:t>
+      </w:r>
+      <w:r>
+        <w:rPr>
+          <w:rFonts w:ascii="Times New Roman" w:hAnsi="Times New Roman" w:cs="Times New Roman"/>
+          <w:sz w:val="28"/>
+          <w:szCs w:val="28"/>
+        </w:rPr>
+        <w:t>Spa</w:t>
+      </w:r>
+      <w:r>
+        <w:rPr>
+          <w:rFonts w:ascii="Times New Roman" w:hAnsi="Times New Roman" w:cs="Times New Roman"/>
+          <w:sz w:val="28"/>
+          <w:szCs w:val="28"/>
+        </w:rPr>
+        <w:t>.</w:t>
+      </w:r>
+    </w:p>
+    <w:p>
+      <w:pPr>
         <w:pStyle w:val="ListParagraph"/>
         <w:numPr>
           <w:ilvl w:val="0"/>
@@ -2071,7 +2173,7 @@
           <w:szCs w:val="32"/>
         </w:rPr>
       </w:pPr>
-      <w:bookmarkStart w:id="5" w:name="_Toc529925821"/>
+      <w:bookmarkStart w:id="3" w:name="_Toc529925820"/>
       <w:r>
         <w:rPr>
           <w:rFonts w:ascii="Times New Roman" w:hAnsi="Times New Roman" w:cs="Times New Roman"/>
@@ -2079,13 +2181,13 @@
           <w:sz w:val="32"/>
           <w:szCs w:val="32"/>
         </w:rPr>
-        <w:t>Discussion:</w:t>
-      </w:r>
-      <w:bookmarkEnd w:id="5"/>
-    </w:p>
-    <w:p>
-      <w:pPr>
-        <w:ind w:left="360" w:firstLine="720"/>
+        <w:t>Results:</w:t>
+      </w:r>
+      <w:bookmarkEnd w:id="3"/>
+    </w:p>
+    <w:p>
+      <w:pPr>
+        <w:ind w:left="360"/>
         <w:jc w:val="both"/>
         <w:rPr>
           <w:rFonts w:ascii="Times New Roman" w:hAnsi="Times New Roman" w:cs="Times New Roman"/>
@@ -2099,7 +2201,411 @@
           <w:sz w:val="28"/>
           <w:szCs w:val="28"/>
         </w:rPr>
-        <w:t xml:space="preserve">As we can see from the picture in Results section, most of the coffee house are in the district that not located in center of Hanoi. We can guess because of the rent price of properties in center Hanoi is very </w:t>
+        <w:t xml:space="preserve">The results from k-means clustering show that </w:t>
+      </w:r>
+      <w:r>
+        <w:rPr>
+          <w:rFonts w:ascii="Times New Roman" w:hAnsi="Times New Roman" w:cs="Times New Roman"/>
+          <w:sz w:val="28"/>
+          <w:szCs w:val="28"/>
+        </w:rPr>
+        <w:t>we</w:t>
+      </w:r>
+      <w:r>
+        <w:rPr>
+          <w:rFonts w:ascii="Times New Roman" w:hAnsi="Times New Roman" w:cs="Times New Roman"/>
+          <w:sz w:val="28"/>
+          <w:szCs w:val="28"/>
+        </w:rPr>
+        <w:t xml:space="preserve"> can categorize the districts into 3 clusters based on the frequency of occurrence of “</w:t>
+      </w:r>
+      <w:r>
+        <w:rPr>
+          <w:rFonts w:ascii="Times New Roman" w:hAnsi="Times New Roman" w:cs="Times New Roman"/>
+          <w:sz w:val="28"/>
+          <w:szCs w:val="28"/>
+        </w:rPr>
+        <w:t>Spa</w:t>
+      </w:r>
+      <w:r>
+        <w:rPr>
+          <w:rFonts w:ascii="Times New Roman" w:hAnsi="Times New Roman" w:cs="Times New Roman"/>
+          <w:sz w:val="28"/>
+          <w:szCs w:val="28"/>
+        </w:rPr>
+        <w:t>”.</w:t>
+      </w:r>
+    </w:p>
+    <w:p>
+      <w:pPr>
+        <w:ind w:left="360"/>
+        <w:jc w:val="both"/>
+        <w:rPr>
+          <w:rFonts w:ascii="Times New Roman" w:hAnsi="Times New Roman" w:cs="Times New Roman"/>
+          <w:sz w:val="28"/>
+          <w:szCs w:val="28"/>
+        </w:rPr>
+      </w:pPr>
+    </w:p>
+    <w:p>
+      <w:pPr>
+        <w:ind w:left="360"/>
+        <w:jc w:val="both"/>
+        <w:rPr>
+          <w:rFonts w:ascii="Times New Roman" w:hAnsi="Times New Roman" w:cs="Times New Roman"/>
+          <w:sz w:val="28"/>
+          <w:szCs w:val="28"/>
+        </w:rPr>
+      </w:pPr>
+    </w:p>
+    <w:p>
+      <w:pPr>
+        <w:ind w:left="360"/>
+        <w:jc w:val="both"/>
+        <w:rPr>
+          <w:rFonts w:ascii="Times New Roman" w:hAnsi="Times New Roman" w:cs="Times New Roman"/>
+          <w:sz w:val="28"/>
+          <w:szCs w:val="28"/>
+        </w:rPr>
+      </w:pPr>
+    </w:p>
+    <w:p>
+      <w:pPr>
+        <w:ind w:left="360"/>
+        <w:jc w:val="both"/>
+        <w:rPr>
+          <w:rFonts w:ascii="Times New Roman" w:hAnsi="Times New Roman" w:cs="Times New Roman"/>
+          <w:sz w:val="28"/>
+          <w:szCs w:val="28"/>
+        </w:rPr>
+      </w:pPr>
+    </w:p>
+    <w:p>
+      <w:pPr>
+        <w:ind w:left="360"/>
+        <w:jc w:val="both"/>
+        <w:rPr>
+          <w:rFonts w:ascii="Times New Roman" w:hAnsi="Times New Roman" w:cs="Times New Roman"/>
+          <w:sz w:val="28"/>
+          <w:szCs w:val="28"/>
+        </w:rPr>
+      </w:pPr>
+      <w:r>
+        <w:rPr>
+          <w:rFonts w:ascii="Times New Roman" w:hAnsi="Times New Roman" w:cs="Times New Roman"/>
+          <w:sz w:val="28"/>
+          <w:szCs w:val="28"/>
+        </w:rPr>
+        <w:lastRenderedPageBreak/>
+        <w:t>Cluster 0: District with moderate n</w:t>
+      </w:r>
+      <w:r>
+        <w:rPr>
+          <w:rFonts w:ascii="Times New Roman" w:hAnsi="Times New Roman" w:cs="Times New Roman"/>
+          <w:sz w:val="28"/>
+          <w:szCs w:val="28"/>
+        </w:rPr>
+        <w:t>u</w:t>
+      </w:r>
+      <w:r>
+        <w:rPr>
+          <w:rFonts w:ascii="Times New Roman" w:hAnsi="Times New Roman" w:cs="Times New Roman"/>
+          <w:sz w:val="28"/>
+          <w:szCs w:val="28"/>
+        </w:rPr>
+        <w:t xml:space="preserve">mber of </w:t>
+      </w:r>
+      <w:r>
+        <w:rPr>
+          <w:rFonts w:ascii="Times New Roman" w:hAnsi="Times New Roman" w:cs="Times New Roman"/>
+          <w:sz w:val="28"/>
+          <w:szCs w:val="28"/>
+        </w:rPr>
+        <w:t>S</w:t>
+      </w:r>
+      <w:r>
+        <w:rPr>
+          <w:rFonts w:ascii="Times New Roman" w:hAnsi="Times New Roman" w:cs="Times New Roman"/>
+          <w:sz w:val="28"/>
+          <w:szCs w:val="28"/>
+        </w:rPr>
+        <w:t>pa</w:t>
+      </w:r>
+      <w:r>
+        <w:rPr>
+          <w:rFonts w:ascii="Times New Roman" w:hAnsi="Times New Roman" w:cs="Times New Roman"/>
+          <w:sz w:val="28"/>
+          <w:szCs w:val="28"/>
+        </w:rPr>
+        <w:t>s</w:t>
+      </w:r>
+    </w:p>
+    <w:p>
+      <w:pPr>
+        <w:ind w:left="360"/>
+        <w:jc w:val="both"/>
+        <w:rPr>
+          <w:rFonts w:ascii="Times New Roman" w:hAnsi="Times New Roman" w:cs="Times New Roman"/>
+          <w:sz w:val="28"/>
+          <w:szCs w:val="28"/>
+        </w:rPr>
+      </w:pPr>
+      <w:r>
+        <w:rPr>
+          <w:rFonts w:ascii="Times New Roman" w:hAnsi="Times New Roman" w:cs="Times New Roman"/>
+          <w:noProof/>
+          <w:sz w:val="28"/>
+          <w:szCs w:val="28"/>
+        </w:rPr>
+        <w:drawing>
+          <wp:inline distT="0" distB="0" distL="0" distR="0" wp14:anchorId="47A54DCB" wp14:editId="6D9D9861">
+            <wp:extent cx="4469765" cy="1657985"/>
+            <wp:effectExtent l="0" t="0" r="6985" b="0"/>
+            <wp:docPr id="5" name="Picture 5"/>
+            <wp:cNvGraphicFramePr>
+              <a:graphicFrameLocks xmlns:a="http://schemas.openxmlformats.org/drawingml/2006/main" noChangeAspect="1"/>
+            </wp:cNvGraphicFramePr>
+            <a:graphic xmlns:a="http://schemas.openxmlformats.org/drawingml/2006/main">
+              <a:graphicData uri="http://schemas.openxmlformats.org/drawingml/2006/picture">
+                <pic:pic xmlns:pic="http://schemas.openxmlformats.org/drawingml/2006/picture">
+                  <pic:nvPicPr>
+                    <pic:cNvPr id="0" name="Picture 3"/>
+                    <pic:cNvPicPr>
+                      <a:picLocks noChangeAspect="1" noChangeArrowheads="1"/>
+                    </pic:cNvPicPr>
+                  </pic:nvPicPr>
+                  <pic:blipFill>
+                    <a:blip r:embed="rId15">
+                      <a:extLst>
+                        <a:ext uri="{28A0092B-C50C-407E-A947-70E740481C1C}">
+                          <a14:useLocalDpi xmlns:a14="http://schemas.microsoft.com/office/drawing/2010/main" val="0"/>
+                        </a:ext>
+                      </a:extLst>
+                    </a:blip>
+                    <a:srcRect/>
+                    <a:stretch>
+                      <a:fillRect/>
+                    </a:stretch>
+                  </pic:blipFill>
+                  <pic:spPr bwMode="auto">
+                    <a:xfrm>
+                      <a:off x="0" y="0"/>
+                      <a:ext cx="4469765" cy="1657985"/>
+                    </a:xfrm>
+                    <a:prstGeom prst="rect">
+                      <a:avLst/>
+                    </a:prstGeom>
+                    <a:noFill/>
+                    <a:ln>
+                      <a:noFill/>
+                    </a:ln>
+                  </pic:spPr>
+                </pic:pic>
+              </a:graphicData>
+            </a:graphic>
+          </wp:inline>
+        </w:drawing>
+      </w:r>
+    </w:p>
+    <w:p>
+      <w:pPr>
+        <w:ind w:left="360"/>
+        <w:jc w:val="both"/>
+        <w:rPr>
+          <w:rFonts w:ascii="Times New Roman" w:hAnsi="Times New Roman" w:cs="Times New Roman"/>
+          <w:sz w:val="28"/>
+          <w:szCs w:val="28"/>
+        </w:rPr>
+      </w:pPr>
+      <w:r>
+        <w:rPr>
+          <w:rFonts w:ascii="Times New Roman" w:hAnsi="Times New Roman" w:cs="Times New Roman"/>
+          <w:sz w:val="28"/>
+          <w:szCs w:val="28"/>
+        </w:rPr>
+        <w:t xml:space="preserve">Cluster </w:t>
+      </w:r>
+      <w:r>
+        <w:rPr>
+          <w:rFonts w:ascii="Times New Roman" w:hAnsi="Times New Roman" w:cs="Times New Roman"/>
+          <w:sz w:val="28"/>
+          <w:szCs w:val="28"/>
+        </w:rPr>
+        <w:t>1</w:t>
+      </w:r>
+      <w:r>
+        <w:rPr>
+          <w:rFonts w:ascii="Times New Roman" w:hAnsi="Times New Roman" w:cs="Times New Roman"/>
+          <w:sz w:val="28"/>
+          <w:szCs w:val="28"/>
+        </w:rPr>
+        <w:t xml:space="preserve">: District with </w:t>
+      </w:r>
+      <w:r>
+        <w:rPr>
+          <w:rFonts w:ascii="Times New Roman" w:hAnsi="Times New Roman" w:cs="Times New Roman"/>
+          <w:sz w:val="28"/>
+          <w:szCs w:val="28"/>
+        </w:rPr>
+        <w:t>low</w:t>
+      </w:r>
+      <w:r>
+        <w:rPr>
+          <w:rFonts w:ascii="Times New Roman" w:hAnsi="Times New Roman" w:cs="Times New Roman"/>
+          <w:sz w:val="28"/>
+          <w:szCs w:val="28"/>
+        </w:rPr>
+        <w:t xml:space="preserve"> n</w:t>
+      </w:r>
+      <w:r>
+        <w:rPr>
+          <w:rFonts w:ascii="Times New Roman" w:hAnsi="Times New Roman" w:cs="Times New Roman"/>
+          <w:sz w:val="28"/>
+          <w:szCs w:val="28"/>
+        </w:rPr>
+        <w:t>u</w:t>
+      </w:r>
+      <w:r>
+        <w:rPr>
+          <w:rFonts w:ascii="Times New Roman" w:hAnsi="Times New Roman" w:cs="Times New Roman"/>
+          <w:sz w:val="28"/>
+          <w:szCs w:val="28"/>
+        </w:rPr>
+        <w:t>mber</w:t>
+      </w:r>
+      <w:r>
+        <w:rPr>
+          <w:rFonts w:ascii="Times New Roman" w:hAnsi="Times New Roman" w:cs="Times New Roman"/>
+          <w:sz w:val="28"/>
+          <w:szCs w:val="28"/>
+        </w:rPr>
+        <w:t xml:space="preserve"> to no existence</w:t>
+      </w:r>
+      <w:r>
+        <w:rPr>
+          <w:rFonts w:ascii="Times New Roman" w:hAnsi="Times New Roman" w:cs="Times New Roman"/>
+          <w:sz w:val="28"/>
+          <w:szCs w:val="28"/>
+        </w:rPr>
+        <w:t xml:space="preserve"> of</w:t>
+      </w:r>
+      <w:r>
+        <w:rPr>
+          <w:rFonts w:ascii="Times New Roman" w:hAnsi="Times New Roman" w:cs="Times New Roman"/>
+          <w:sz w:val="28"/>
+          <w:szCs w:val="28"/>
+        </w:rPr>
+        <w:t xml:space="preserve"> Spa</w:t>
+      </w:r>
+      <w:r>
+        <w:rPr>
+          <w:rFonts w:ascii="Times New Roman" w:hAnsi="Times New Roman" w:cs="Times New Roman"/>
+          <w:sz w:val="28"/>
+          <w:szCs w:val="28"/>
+        </w:rPr>
+        <w:t>s</w:t>
+      </w:r>
+    </w:p>
+    <w:p>
+      <w:pPr>
+        <w:ind w:left="360"/>
+        <w:jc w:val="both"/>
+        <w:rPr>
+          <w:rFonts w:ascii="Times New Roman" w:hAnsi="Times New Roman" w:cs="Times New Roman"/>
+          <w:sz w:val="28"/>
+          <w:szCs w:val="28"/>
+        </w:rPr>
+      </w:pPr>
+      <w:r>
+        <w:rPr>
+          <w:rFonts w:ascii="Times New Roman" w:hAnsi="Times New Roman" w:cs="Times New Roman"/>
+          <w:noProof/>
+          <w:sz w:val="28"/>
+          <w:szCs w:val="28"/>
+        </w:rPr>
+        <w:drawing>
+          <wp:inline distT="0" distB="0" distL="0" distR="0" wp14:anchorId="09D1DF7F" wp14:editId="030E74FC">
+            <wp:extent cx="4562475" cy="1809750"/>
+            <wp:effectExtent l="0" t="0" r="9525" b="0"/>
+            <wp:docPr id="6" name="Picture 6"/>
+            <wp:cNvGraphicFramePr>
+              <a:graphicFrameLocks xmlns:a="http://schemas.openxmlformats.org/drawingml/2006/main" noChangeAspect="1"/>
+            </wp:cNvGraphicFramePr>
+            <a:graphic xmlns:a="http://schemas.openxmlformats.org/drawingml/2006/main">
+              <a:graphicData uri="http://schemas.openxmlformats.org/drawingml/2006/picture">
+                <pic:pic xmlns:pic="http://schemas.openxmlformats.org/drawingml/2006/picture">
+                  <pic:nvPicPr>
+                    <pic:cNvPr id="0" name="Picture 4"/>
+                    <pic:cNvPicPr>
+                      <a:picLocks noChangeAspect="1" noChangeArrowheads="1"/>
+                    </pic:cNvPicPr>
+                  </pic:nvPicPr>
+                  <pic:blipFill>
+                    <a:blip r:embed="rId16">
+                      <a:extLst>
+                        <a:ext uri="{28A0092B-C50C-407E-A947-70E740481C1C}">
+                          <a14:useLocalDpi xmlns:a14="http://schemas.microsoft.com/office/drawing/2010/main" val="0"/>
+                        </a:ext>
+                      </a:extLst>
+                    </a:blip>
+                    <a:srcRect/>
+                    <a:stretch>
+                      <a:fillRect/>
+                    </a:stretch>
+                  </pic:blipFill>
+                  <pic:spPr bwMode="auto">
+                    <a:xfrm>
+                      <a:off x="0" y="0"/>
+                      <a:ext cx="4562475" cy="1809750"/>
+                    </a:xfrm>
+                    <a:prstGeom prst="rect">
+                      <a:avLst/>
+                    </a:prstGeom>
+                    <a:noFill/>
+                    <a:ln>
+                      <a:noFill/>
+                    </a:ln>
+                  </pic:spPr>
+                </pic:pic>
+              </a:graphicData>
+            </a:graphic>
+          </wp:inline>
+        </w:drawing>
+      </w:r>
+    </w:p>
+    <w:p>
+      <w:pPr>
+        <w:ind w:left="360"/>
+        <w:jc w:val="both"/>
+        <w:rPr>
+          <w:rFonts w:ascii="Times New Roman" w:hAnsi="Times New Roman" w:cs="Times New Roman"/>
+          <w:sz w:val="28"/>
+          <w:szCs w:val="28"/>
+        </w:rPr>
+      </w:pPr>
+      <w:r>
+        <w:rPr>
+          <w:rFonts w:ascii="Times New Roman" w:hAnsi="Times New Roman" w:cs="Times New Roman"/>
+          <w:sz w:val="28"/>
+          <w:szCs w:val="28"/>
+        </w:rPr>
+        <w:t xml:space="preserve">Cluster </w:t>
+      </w:r>
+      <w:r>
+        <w:rPr>
+          <w:rFonts w:ascii="Times New Roman" w:hAnsi="Times New Roman" w:cs="Times New Roman"/>
+          <w:sz w:val="28"/>
+          <w:szCs w:val="28"/>
+        </w:rPr>
+        <w:t>2</w:t>
+      </w:r>
+      <w:r>
+        <w:rPr>
+          <w:rFonts w:ascii="Times New Roman" w:hAnsi="Times New Roman" w:cs="Times New Roman"/>
+          <w:sz w:val="28"/>
+          <w:szCs w:val="28"/>
+        </w:rPr>
+        <w:t xml:space="preserve">: District with </w:t>
       </w:r>
       <w:r>
         <w:rPr>
@@ -2115,43 +2621,161 @@
           <w:sz w:val="28"/>
           <w:szCs w:val="28"/>
         </w:rPr>
-        <w:t xml:space="preserve"> so that investor </w:t>
-      </w:r>
-      <w:r>
-        <w:rPr>
-          <w:rFonts w:ascii="Times New Roman" w:hAnsi="Times New Roman" w:cs="Times New Roman"/>
-          <w:sz w:val="28"/>
-          <w:szCs w:val="28"/>
-        </w:rPr>
-        <w:t>did not</w:t>
-      </w:r>
-      <w:r>
-        <w:rPr>
-          <w:rFonts w:ascii="Times New Roman" w:hAnsi="Times New Roman" w:cs="Times New Roman"/>
-          <w:sz w:val="28"/>
-          <w:szCs w:val="28"/>
-        </w:rPr>
-        <w:t xml:space="preserve"> invest in coffee house in the center of Ha Noi.</w:t>
-      </w:r>
-    </w:p>
-    <w:p>
-      <w:pPr>
-        <w:ind w:left="360" w:firstLine="720"/>
+        <w:t xml:space="preserve"> number of </w:t>
+      </w:r>
+      <w:r>
+        <w:rPr>
+          <w:rFonts w:ascii="Times New Roman" w:hAnsi="Times New Roman" w:cs="Times New Roman"/>
+          <w:sz w:val="28"/>
+          <w:szCs w:val="28"/>
+        </w:rPr>
+        <w:t>S</w:t>
+      </w:r>
+      <w:r>
+        <w:rPr>
+          <w:rFonts w:ascii="Times New Roman" w:hAnsi="Times New Roman" w:cs="Times New Roman"/>
+          <w:sz w:val="28"/>
+          <w:szCs w:val="28"/>
+        </w:rPr>
+        <w:t>pa</w:t>
+      </w:r>
+      <w:r>
+        <w:rPr>
+          <w:rFonts w:ascii="Times New Roman" w:hAnsi="Times New Roman" w:cs="Times New Roman"/>
+          <w:sz w:val="28"/>
+          <w:szCs w:val="28"/>
+        </w:rPr>
+        <w:t>s</w:t>
+      </w:r>
+    </w:p>
+    <w:p>
+      <w:pPr>
+        <w:ind w:left="360"/>
         <w:jc w:val="both"/>
         <w:rPr>
           <w:rFonts w:ascii="Times New Roman" w:hAnsi="Times New Roman" w:cs="Times New Roman"/>
-          <w:b/>
-          <w:sz w:val="32"/>
-          <w:szCs w:val="32"/>
-        </w:rPr>
-      </w:pPr>
-      <w:r>
-        <w:rPr>
-          <w:rFonts w:ascii="Times New Roman" w:hAnsi="Times New Roman" w:cs="Times New Roman"/>
-          <w:sz w:val="28"/>
-          <w:szCs w:val="28"/>
-        </w:rPr>
-        <w:t xml:space="preserve">So for investors, it is not wise to invest in coffee house in Hanoi.    </w:t>
+          <w:sz w:val="28"/>
+          <w:szCs w:val="28"/>
+        </w:rPr>
+      </w:pPr>
+      <w:r>
+        <w:rPr>
+          <w:rFonts w:ascii="Times New Roman" w:hAnsi="Times New Roman" w:cs="Times New Roman"/>
+          <w:noProof/>
+          <w:sz w:val="28"/>
+          <w:szCs w:val="28"/>
+        </w:rPr>
+        <w:drawing>
+          <wp:inline distT="0" distB="0" distL="0" distR="0" wp14:anchorId="28A29C78" wp14:editId="1A558629">
+            <wp:extent cx="4162425" cy="2305050"/>
+            <wp:effectExtent l="0" t="0" r="9525" b="0"/>
+            <wp:docPr id="9" name="Picture 9"/>
+            <wp:cNvGraphicFramePr>
+              <a:graphicFrameLocks xmlns:a="http://schemas.openxmlformats.org/drawingml/2006/main" noChangeAspect="1"/>
+            </wp:cNvGraphicFramePr>
+            <a:graphic xmlns:a="http://schemas.openxmlformats.org/drawingml/2006/main">
+              <a:graphicData uri="http://schemas.openxmlformats.org/drawingml/2006/picture">
+                <pic:pic xmlns:pic="http://schemas.openxmlformats.org/drawingml/2006/picture">
+                  <pic:nvPicPr>
+                    <pic:cNvPr id="0" name="Picture 5"/>
+                    <pic:cNvPicPr>
+                      <a:picLocks noChangeAspect="1" noChangeArrowheads="1"/>
+                    </pic:cNvPicPr>
+                  </pic:nvPicPr>
+                  <pic:blipFill>
+                    <a:blip r:embed="rId17">
+                      <a:extLst>
+                        <a:ext uri="{28A0092B-C50C-407E-A947-70E740481C1C}">
+                          <a14:useLocalDpi xmlns:a14="http://schemas.microsoft.com/office/drawing/2010/main" val="0"/>
+                        </a:ext>
+                      </a:extLst>
+                    </a:blip>
+                    <a:srcRect/>
+                    <a:stretch>
+                      <a:fillRect/>
+                    </a:stretch>
+                  </pic:blipFill>
+                  <pic:spPr bwMode="auto">
+                    <a:xfrm>
+                      <a:off x="0" y="0"/>
+                      <a:ext cx="4162425" cy="2305050"/>
+                    </a:xfrm>
+                    <a:prstGeom prst="rect">
+                      <a:avLst/>
+                    </a:prstGeom>
+                    <a:noFill/>
+                    <a:ln>
+                      <a:noFill/>
+                    </a:ln>
+                  </pic:spPr>
+                </pic:pic>
+              </a:graphicData>
+            </a:graphic>
+          </wp:inline>
+        </w:drawing>
+      </w:r>
+    </w:p>
+    <w:p>
+      <w:pPr>
+        <w:ind w:left="360"/>
+        <w:jc w:val="both"/>
+        <w:rPr>
+          <w:rFonts w:ascii="Times New Roman" w:hAnsi="Times New Roman" w:cs="Times New Roman"/>
+          <w:sz w:val="28"/>
+          <w:szCs w:val="28"/>
+        </w:rPr>
+      </w:pPr>
+    </w:p>
+    <w:p>
+      <w:pPr>
+        <w:ind w:left="360"/>
+        <w:jc w:val="both"/>
+        <w:rPr>
+          <w:rFonts w:ascii="Times New Roman" w:hAnsi="Times New Roman" w:cs="Times New Roman"/>
+          <w:sz w:val="28"/>
+          <w:szCs w:val="28"/>
+        </w:rPr>
+      </w:pPr>
+      <w:r>
+        <w:rPr>
+          <w:noProof/>
+        </w:rPr>
+        <w:lastRenderedPageBreak/>
+        <w:drawing>
+          <wp:inline distT="0" distB="0" distL="0" distR="0" wp14:anchorId="43813835" wp14:editId="7025D9DC">
+            <wp:extent cx="5400675" cy="3313684"/>
+            <wp:effectExtent l="0" t="0" r="0" b="1270"/>
+            <wp:docPr id="4" name="Picture 4"/>
+            <wp:cNvGraphicFramePr>
+              <a:graphicFrameLocks xmlns:a="http://schemas.openxmlformats.org/drawingml/2006/main" noChangeAspect="1"/>
+            </wp:cNvGraphicFramePr>
+            <a:graphic xmlns:a="http://schemas.openxmlformats.org/drawingml/2006/main">
+              <a:graphicData uri="http://schemas.openxmlformats.org/drawingml/2006/picture">
+                <pic:pic xmlns:pic="http://schemas.openxmlformats.org/drawingml/2006/picture">
+                  <pic:nvPicPr>
+                    <pic:cNvPr id="0" name=""/>
+                    <pic:cNvPicPr/>
+                  </pic:nvPicPr>
+                  <pic:blipFill>
+                    <a:blip r:embed="rId18"/>
+                    <a:stretch>
+                      <a:fillRect/>
+                    </a:stretch>
+                  </pic:blipFill>
+                  <pic:spPr>
+                    <a:xfrm>
+                      <a:off x="0" y="0"/>
+                      <a:ext cx="5403145" cy="3315199"/>
+                    </a:xfrm>
+                    <a:prstGeom prst="rect">
+                      <a:avLst/>
+                    </a:prstGeom>
+                  </pic:spPr>
+                </pic:pic>
+              </a:graphicData>
+            </a:graphic>
+          </wp:inline>
+        </w:drawing>
       </w:r>
     </w:p>
     <w:p>
@@ -2170,7 +2794,7 @@
           <w:szCs w:val="32"/>
         </w:rPr>
       </w:pPr>
-      <w:bookmarkStart w:id="6" w:name="_Toc529925822"/>
+      <w:bookmarkStart w:id="4" w:name="_Toc529925821"/>
       <w:r>
         <w:rPr>
           <w:rFonts w:ascii="Times New Roman" w:hAnsi="Times New Roman" w:cs="Times New Roman"/>
@@ -2178,6 +2802,229 @@
           <w:sz w:val="32"/>
           <w:szCs w:val="32"/>
         </w:rPr>
+        <w:t>Discussion:</w:t>
+      </w:r>
+      <w:bookmarkEnd w:id="4"/>
+    </w:p>
+    <w:p>
+      <w:pPr>
+        <w:ind w:left="360" w:firstLine="720"/>
+        <w:jc w:val="both"/>
+        <w:rPr>
+          <w:rFonts w:ascii="Times New Roman" w:hAnsi="Times New Roman" w:cs="Times New Roman"/>
+          <w:sz w:val="28"/>
+          <w:szCs w:val="28"/>
+        </w:rPr>
+      </w:pPr>
+      <w:r>
+        <w:rPr>
+          <w:rFonts w:ascii="Times New Roman" w:hAnsi="Times New Roman" w:cs="Times New Roman"/>
+          <w:sz w:val="28"/>
+          <w:szCs w:val="28"/>
+        </w:rPr>
+        <w:t xml:space="preserve">As we can see from the picture in Results section, most of the </w:t>
+      </w:r>
+      <w:r>
+        <w:rPr>
+          <w:rFonts w:ascii="Times New Roman" w:hAnsi="Times New Roman" w:cs="Times New Roman"/>
+          <w:sz w:val="28"/>
+          <w:szCs w:val="28"/>
+        </w:rPr>
+        <w:t>Spa</w:t>
+      </w:r>
+      <w:r>
+        <w:rPr>
+          <w:rFonts w:ascii="Times New Roman" w:hAnsi="Times New Roman" w:cs="Times New Roman"/>
+          <w:sz w:val="28"/>
+          <w:szCs w:val="28"/>
+        </w:rPr>
+        <w:t>s</w:t>
+      </w:r>
+      <w:r>
+        <w:rPr>
+          <w:rFonts w:ascii="Times New Roman" w:hAnsi="Times New Roman" w:cs="Times New Roman"/>
+          <w:sz w:val="28"/>
+          <w:szCs w:val="28"/>
+        </w:rPr>
+        <w:t xml:space="preserve"> </w:t>
+      </w:r>
+      <w:r>
+        <w:rPr>
+          <w:rFonts w:ascii="Times New Roman" w:hAnsi="Times New Roman" w:cs="Times New Roman"/>
+          <w:sz w:val="28"/>
+          <w:szCs w:val="28"/>
+        </w:rPr>
+        <w:t>are in the district that located in center of Ha</w:t>
+      </w:r>
+      <w:r>
+        <w:rPr>
+          <w:rFonts w:ascii="Times New Roman" w:hAnsi="Times New Roman" w:cs="Times New Roman"/>
+          <w:sz w:val="28"/>
+          <w:szCs w:val="28"/>
+        </w:rPr>
+        <w:t xml:space="preserve"> </w:t>
+      </w:r>
+      <w:r>
+        <w:rPr>
+          <w:rFonts w:ascii="Times New Roman" w:hAnsi="Times New Roman" w:cs="Times New Roman"/>
+          <w:sz w:val="28"/>
+          <w:szCs w:val="28"/>
+        </w:rPr>
+        <w:t xml:space="preserve">noi. </w:t>
+      </w:r>
+    </w:p>
+    <w:p>
+      <w:pPr>
+        <w:ind w:left="360" w:firstLine="720"/>
+        <w:jc w:val="both"/>
+        <w:rPr>
+          <w:rFonts w:ascii="Times New Roman" w:hAnsi="Times New Roman" w:cs="Times New Roman"/>
+          <w:sz w:val="28"/>
+          <w:szCs w:val="28"/>
+        </w:rPr>
+      </w:pPr>
+      <w:r>
+        <w:rPr>
+          <w:rFonts w:ascii="Times New Roman" w:hAnsi="Times New Roman" w:cs="Times New Roman"/>
+          <w:sz w:val="28"/>
+          <w:szCs w:val="28"/>
+        </w:rPr>
+        <w:t>So If you want to develop new Spa, I recommend you</w:t>
+      </w:r>
+      <w:r>
+        <w:rPr>
+          <w:rFonts w:ascii="Times New Roman" w:hAnsi="Times New Roman" w:cs="Times New Roman"/>
+          <w:sz w:val="28"/>
+          <w:szCs w:val="28"/>
+        </w:rPr>
+        <w:t xml:space="preserve"> donot</w:t>
+      </w:r>
+      <w:r>
+        <w:rPr>
+          <w:rFonts w:ascii="Times New Roman" w:hAnsi="Times New Roman" w:cs="Times New Roman"/>
+          <w:sz w:val="28"/>
+          <w:szCs w:val="28"/>
+        </w:rPr>
+        <w:t xml:space="preserve"> open in Center of Ha</w:t>
+      </w:r>
+      <w:r>
+        <w:rPr>
+          <w:rFonts w:ascii="Times New Roman" w:hAnsi="Times New Roman" w:cs="Times New Roman"/>
+          <w:sz w:val="28"/>
+          <w:szCs w:val="28"/>
+        </w:rPr>
+        <w:t xml:space="preserve"> </w:t>
+      </w:r>
+      <w:r>
+        <w:rPr>
+          <w:rFonts w:ascii="Times New Roman" w:hAnsi="Times New Roman" w:cs="Times New Roman"/>
+          <w:sz w:val="28"/>
+          <w:szCs w:val="28"/>
+        </w:rPr>
+        <w:t>noi</w:t>
+      </w:r>
+      <w:r>
+        <w:rPr>
+          <w:rFonts w:ascii="Times New Roman" w:hAnsi="Times New Roman" w:cs="Times New Roman"/>
+          <w:sz w:val="28"/>
+          <w:szCs w:val="28"/>
+        </w:rPr>
+        <w:t xml:space="preserve"> (cluster 2) already high concentration of Spa and intense competition</w:t>
+      </w:r>
+      <w:r>
+        <w:rPr>
+          <w:rFonts w:ascii="Times New Roman" w:hAnsi="Times New Roman" w:cs="Times New Roman"/>
+          <w:sz w:val="28"/>
+          <w:szCs w:val="28"/>
+        </w:rPr>
+        <w:t>s</w:t>
+      </w:r>
+      <w:bookmarkStart w:id="5" w:name="_GoBack"/>
+      <w:bookmarkEnd w:id="5"/>
+      <w:r>
+        <w:rPr>
+          <w:rFonts w:ascii="Times New Roman" w:hAnsi="Times New Roman" w:cs="Times New Roman"/>
+          <w:sz w:val="28"/>
+          <w:szCs w:val="28"/>
+        </w:rPr>
+        <w:t>.</w:t>
+      </w:r>
+    </w:p>
+    <w:p>
+      <w:pPr>
+        <w:ind w:left="360" w:firstLine="720"/>
+        <w:jc w:val="both"/>
+        <w:rPr>
+          <w:rFonts w:ascii="Times New Roman" w:hAnsi="Times New Roman" w:cs="Times New Roman"/>
+          <w:sz w:val="28"/>
+          <w:szCs w:val="28"/>
+        </w:rPr>
+      </w:pPr>
+      <w:r>
+        <w:rPr>
+          <w:rFonts w:ascii="Times New Roman" w:hAnsi="Times New Roman" w:cs="Times New Roman"/>
+          <w:sz w:val="28"/>
+          <w:szCs w:val="28"/>
+        </w:rPr>
+        <w:t>Open new Spa in neighborhood</w:t>
+      </w:r>
+      <w:r>
+        <w:rPr>
+          <w:rFonts w:ascii="Times New Roman" w:hAnsi="Times New Roman" w:cs="Times New Roman"/>
+          <w:sz w:val="28"/>
+          <w:szCs w:val="28"/>
+        </w:rPr>
+        <w:t>s</w:t>
+      </w:r>
+      <w:r>
+        <w:rPr>
+          <w:rFonts w:ascii="Times New Roman" w:hAnsi="Times New Roman" w:cs="Times New Roman"/>
+          <w:sz w:val="28"/>
+          <w:szCs w:val="28"/>
+        </w:rPr>
+        <w:t xml:space="preserve"> in Cluster 1: </w:t>
+      </w:r>
+      <w:r>
+        <w:rPr>
+          <w:rFonts w:ascii="Times New Roman" w:hAnsi="Times New Roman" w:cs="Times New Roman"/>
+          <w:sz w:val="28"/>
+          <w:szCs w:val="28"/>
+        </w:rPr>
+        <w:t xml:space="preserve"> </w:t>
+      </w:r>
+      <w:r>
+        <w:rPr>
+          <w:rFonts w:ascii="Times New Roman" w:hAnsi="Times New Roman" w:cs="Times New Roman"/>
+          <w:sz w:val="28"/>
+          <w:szCs w:val="28"/>
+        </w:rPr>
+        <w:t>No existence of Spa, so there isnt any competition.</w:t>
+      </w:r>
+    </w:p>
+    <w:p>
+      <w:pPr>
+        <w:pStyle w:val="ListParagraph"/>
+        <w:numPr>
+          <w:ilvl w:val="0"/>
+          <w:numId w:val="1"/>
+        </w:numPr>
+        <w:spacing w:before="120"/>
+        <w:outlineLvl w:val="0"/>
+        <w:rPr>
+          <w:rFonts w:ascii="Times New Roman" w:hAnsi="Times New Roman" w:cs="Times New Roman"/>
+          <w:b/>
+          <w:sz w:val="32"/>
+          <w:szCs w:val="32"/>
+        </w:rPr>
+      </w:pPr>
+      <w:bookmarkStart w:id="6" w:name="_Toc529925822"/>
+      <w:r>
+        <w:rPr>
+          <w:rFonts w:ascii="Times New Roman" w:hAnsi="Times New Roman" w:cs="Times New Roman"/>
+          <w:b/>
+          <w:sz w:val="32"/>
+          <w:szCs w:val="32"/>
+        </w:rPr>
         <w:t>Conclusion:</w:t>
       </w:r>
       <w:bookmarkEnd w:id="6"/>
@@ -2198,7 +3045,23 @@
           <w:sz w:val="28"/>
           <w:szCs w:val="28"/>
         </w:rPr>
-        <w:t>In this project, I only use 1 factor as frequency of occurrence of coffee house to f</w:t>
+        <w:t xml:space="preserve">In this project, I only use 1 factor as frequency of occurrence of </w:t>
+      </w:r>
+      <w:r>
+        <w:rPr>
+          <w:rFonts w:ascii="Times New Roman" w:hAnsi="Times New Roman" w:cs="Times New Roman"/>
+          <w:sz w:val="28"/>
+          <w:szCs w:val="28"/>
+        </w:rPr>
+        <w:t xml:space="preserve">Spa </w:t>
+      </w:r>
+      <w:r>
+        <w:rPr>
+          <w:rFonts w:ascii="Times New Roman" w:hAnsi="Times New Roman" w:cs="Times New Roman"/>
+          <w:sz w:val="28"/>
+          <w:szCs w:val="28"/>
+        </w:rPr>
+        <w:t>to f</w:t>
       </w:r>
       <w:r>
         <w:rPr>
@@ -2238,7 +3101,23 @@
           <w:sz w:val="28"/>
           <w:szCs w:val="28"/>
         </w:rPr>
-        <w:t xml:space="preserve">. There are other factors such as population, income, the price of property, </w:t>
+        <w:t>. There are other fac</w:t>
+      </w:r>
+      <w:r>
+        <w:rPr>
+          <w:rFonts w:ascii="Times New Roman" w:hAnsi="Times New Roman" w:cs="Times New Roman"/>
+          <w:sz w:val="28"/>
+          <w:szCs w:val="28"/>
+        </w:rPr>
+        <w:t>tors such as population, income</w:t>
+      </w:r>
+      <w:r>
+        <w:rPr>
+          <w:rFonts w:ascii="Times New Roman" w:hAnsi="Times New Roman" w:cs="Times New Roman"/>
+          <w:sz w:val="28"/>
+          <w:szCs w:val="28"/>
+        </w:rPr>
+        <w:t xml:space="preserve">, </w:t>
       </w:r>
       <w:r>
         <w:rPr>
@@ -2278,7 +3157,31 @@
           <w:sz w:val="28"/>
           <w:szCs w:val="28"/>
         </w:rPr>
-        <w:t xml:space="preserve"> to invest in coffee house.</w:t>
+        <w:t>s</w:t>
+      </w:r>
+      <w:r>
+        <w:rPr>
+          <w:rFonts w:ascii="Times New Roman" w:hAnsi="Times New Roman" w:cs="Times New Roman"/>
+          <w:sz w:val="28"/>
+          <w:szCs w:val="28"/>
+        </w:rPr>
+        <w:t xml:space="preserve"> to invest in </w:t>
+      </w:r>
+      <w:r>
+        <w:rPr>
+          <w:rFonts w:ascii="Times New Roman" w:hAnsi="Times New Roman" w:cs="Times New Roman"/>
+          <w:sz w:val="28"/>
+          <w:szCs w:val="28"/>
+        </w:rPr>
+        <w:t>Spa</w:t>
+      </w:r>
+      <w:r>
+        <w:rPr>
+          <w:rFonts w:ascii="Times New Roman" w:hAnsi="Times New Roman" w:cs="Times New Roman"/>
+          <w:sz w:val="28"/>
+          <w:szCs w:val="28"/>
+        </w:rPr>
+        <w:t>.</w:t>
       </w:r>
     </w:p>
     <w:p>
@@ -2297,15 +3200,47 @@
           <w:sz w:val="28"/>
           <w:szCs w:val="28"/>
         </w:rPr>
-        <w:t>However, through this project I show that with data science methodolog</w:t>
-      </w:r>
-      <w:r>
-        <w:rPr>
-          <w:rFonts w:ascii="Times New Roman" w:hAnsi="Times New Roman" w:cs="Times New Roman"/>
-          <w:sz w:val="28"/>
-          <w:szCs w:val="28"/>
-        </w:rPr>
-        <w:t xml:space="preserve">y, toolbox we can apply in real, and </w:t>
+        <w:t>However,</w:t>
+      </w:r>
+      <w:r>
+        <w:rPr>
+          <w:rFonts w:ascii="Times New Roman" w:hAnsi="Times New Roman" w:cs="Times New Roman"/>
+          <w:sz w:val="28"/>
+          <w:szCs w:val="28"/>
+        </w:rPr>
+        <w:t xml:space="preserve"> </w:t>
+      </w:r>
+      <w:r>
+        <w:rPr>
+          <w:rFonts w:ascii="Times New Roman" w:hAnsi="Times New Roman" w:cs="Times New Roman"/>
+          <w:sz w:val="28"/>
+          <w:szCs w:val="28"/>
+        </w:rPr>
+        <w:t>through this project I show that with data science methodolog</w:t>
+      </w:r>
+      <w:r>
+        <w:rPr>
+          <w:rFonts w:ascii="Times New Roman" w:hAnsi="Times New Roman" w:cs="Times New Roman"/>
+          <w:sz w:val="28"/>
+          <w:szCs w:val="28"/>
+        </w:rPr>
+        <w:t xml:space="preserve">y, toolbox </w:t>
+      </w:r>
+      <w:r>
+        <w:rPr>
+          <w:rFonts w:ascii="Times New Roman" w:hAnsi="Times New Roman" w:cs="Times New Roman"/>
+          <w:sz w:val="28"/>
+          <w:szCs w:val="28"/>
+        </w:rPr>
+        <w:t>we can use to solve real business problems</w:t>
+      </w:r>
+      <w:r>
+        <w:rPr>
+          <w:rFonts w:ascii="Times New Roman" w:hAnsi="Times New Roman" w:cs="Times New Roman"/>
+          <w:sz w:val="28"/>
+          <w:szCs w:val="28"/>
+        </w:rPr>
+        <w:t xml:space="preserve">, and </w:t>
       </w:r>
       <w:r>
         <w:rPr>
@@ -2321,7 +3256,23 @@
           <w:sz w:val="28"/>
           <w:szCs w:val="28"/>
         </w:rPr>
-        <w:t xml:space="preserve"> We need invest more money to get data and register the paid account in Foursquare to get more information.</w:t>
+        <w:t xml:space="preserve"> </w:t>
+      </w:r>
+      <w:r>
+        <w:rPr>
+          <w:rFonts w:ascii="Times New Roman" w:hAnsi="Times New Roman" w:cs="Times New Roman"/>
+          <w:sz w:val="28"/>
+          <w:szCs w:val="28"/>
+        </w:rPr>
+        <w:t>w</w:t>
+      </w:r>
+      <w:r>
+        <w:rPr>
+          <w:rFonts w:ascii="Times New Roman" w:hAnsi="Times New Roman" w:cs="Times New Roman"/>
+          <w:sz w:val="28"/>
+          <w:szCs w:val="28"/>
+        </w:rPr>
+        <w:t>e need invest more money to get data and register the paid account in Foursquare to get more information.</w:t>
       </w:r>
     </w:p>
     <w:p>
@@ -2351,6 +3302,7 @@
         <w:jc w:val="both"/>
       </w:pPr>
       <w:r>
+        <w:lastRenderedPageBreak/>
         <w:t xml:space="preserve"> </w:t>
       </w:r>
     </w:p>
@@ -2364,8 +3316,8 @@
       </w:pPr>
     </w:p>
     <w:sectPr>
-      <w:headerReference w:type="default" r:id="rId15"/>
-      <w:footerReference w:type="default" r:id="rId16"/>
+      <w:headerReference w:type="default" r:id="rId19"/>
+      <w:footerReference w:type="default" r:id="rId20"/>
       <w:pgSz w:w="12240" w:h="15840"/>
       <w:pgMar w:top="1440" w:right="1440" w:bottom="900" w:left="1440" w:header="720" w:footer="120" w:gutter="0"/>
       <w:pgNumType w:start="0"/>
@@ -2378,7 +3330,7 @@
 </file>
 
 <file path=word/endnotes.xml><?xml version="1.0" encoding="utf-8"?>
-<w:endnotes xmlns:wpc="http://schemas.microsoft.com/office/word/2010/wordprocessingCanvas" xmlns:cx="http://schemas.microsoft.com/office/drawing/2014/chartex" xmlns:mc="http://schemas.openxmlformats.org/markup-compatibility/2006" xmlns:o="urn:schemas-microsoft-com:office:office" xmlns:r="http://schemas.openxmlformats.org/officeDocument/2006/relationships" xmlns:m="http://schemas.openxmlformats.org/officeDocument/2006/math" xmlns:v="urn:schemas-microsoft-com:vml" xmlns:wp14="http://schemas.microsoft.com/office/word/2010/wordprocessingDrawing" xmlns:wp="http://schemas.openxmlformats.org/drawingml/2006/wordprocessingDrawing" xmlns:w10="urn:schemas-microsoft-com:office:word" xmlns:w="http://schemas.openxmlformats.org/wordprocessingml/2006/main" xmlns:w14="http://schemas.microsoft.com/office/word/2010/wordml" xmlns:w15="http://schemas.microsoft.com/office/word/2012/wordml" xmlns:w16se="http://schemas.microsoft.com/office/word/2015/wordml/symex" xmlns:wpg="http://schemas.microsoft.com/office/word/2010/wordprocessingGroup" xmlns:wpi="http://schemas.microsoft.com/office/word/2010/wordprocessingInk" xmlns:wne="http://schemas.microsoft.com/office/word/2006/wordml" xmlns:wps="http://schemas.microsoft.com/office/word/2010/wordprocessingShape" mc:Ignorable="w14 w15 w16se wp14">
+<w:endnotes xmlns:wpc="http://schemas.microsoft.com/office/word/2010/wordprocessingCanvas" xmlns:mc="http://schemas.openxmlformats.org/markup-compatibility/2006" xmlns:o="urn:schemas-microsoft-com:office:office" xmlns:r="http://schemas.openxmlformats.org/officeDocument/2006/relationships" xmlns:m="http://schemas.openxmlformats.org/officeDocument/2006/math" xmlns:v="urn:schemas-microsoft-com:vml" xmlns:wp14="http://schemas.microsoft.com/office/word/2010/wordprocessingDrawing" xmlns:wp="http://schemas.openxmlformats.org/drawingml/2006/wordprocessingDrawing" xmlns:w10="urn:schemas-microsoft-com:office:word" xmlns:w="http://schemas.openxmlformats.org/wordprocessingml/2006/main" xmlns:w14="http://schemas.microsoft.com/office/word/2010/wordml" xmlns:wpg="http://schemas.microsoft.com/office/word/2010/wordprocessingGroup" xmlns:wpi="http://schemas.microsoft.com/office/word/2010/wordprocessingInk" xmlns:wne="http://schemas.microsoft.com/office/word/2006/wordml" xmlns:wps="http://schemas.microsoft.com/office/word/2010/wordprocessingShape" mc:Ignorable="w14 wp14">
   <w:endnote w:type="separator" w:id="-1">
     <w:p>
       <w:pPr>
@@ -2403,7 +3355,7 @@
 </file>
 
 <file path=word/footer1.xml><?xml version="1.0" encoding="utf-8"?>
-<w:ftr xmlns:wpc="http://schemas.microsoft.com/office/word/2010/wordprocessingCanvas" xmlns:cx="http://schemas.microsoft.com/office/drawing/2014/chartex" xmlns:mc="http://schemas.openxmlformats.org/markup-compatibility/2006" xmlns:o="urn:schemas-microsoft-com:office:office" xmlns:r="http://schemas.openxmlformats.org/officeDocument/2006/relationships" xmlns:m="http://schemas.openxmlformats.org/officeDocument/2006/math" xmlns:v="urn:schemas-microsoft-com:vml" xmlns:wp14="http://schemas.microsoft.com/office/word/2010/wordprocessingDrawing" xmlns:wp="http://schemas.openxmlformats.org/drawingml/2006/wordprocessingDrawing" xmlns:w10="urn:schemas-microsoft-com:office:word" xmlns:w="http://schemas.openxmlformats.org/wordprocessingml/2006/main" xmlns:w14="http://schemas.microsoft.com/office/word/2010/wordml" xmlns:w15="http://schemas.microsoft.com/office/word/2012/wordml" xmlns:w16se="http://schemas.microsoft.com/office/word/2015/wordml/symex" xmlns:wpg="http://schemas.microsoft.com/office/word/2010/wordprocessingGroup" xmlns:wpi="http://schemas.microsoft.com/office/word/2010/wordprocessingInk" xmlns:wne="http://schemas.microsoft.com/office/word/2006/wordml" xmlns:wps="http://schemas.microsoft.com/office/word/2010/wordprocessingShape" mc:Ignorable="w14 w15 w16se wp14">
+<w:ftr xmlns:wpc="http://schemas.microsoft.com/office/word/2010/wordprocessingCanvas" xmlns:mc="http://schemas.openxmlformats.org/markup-compatibility/2006" xmlns:o="urn:schemas-microsoft-com:office:office" xmlns:r="http://schemas.openxmlformats.org/officeDocument/2006/relationships" xmlns:m="http://schemas.openxmlformats.org/officeDocument/2006/math" xmlns:v="urn:schemas-microsoft-com:vml" xmlns:wp14="http://schemas.microsoft.com/office/word/2010/wordprocessingDrawing" xmlns:wp="http://schemas.openxmlformats.org/drawingml/2006/wordprocessingDrawing" xmlns:w10="urn:schemas-microsoft-com:office:word" xmlns:w="http://schemas.openxmlformats.org/wordprocessingml/2006/main" xmlns:w14="http://schemas.microsoft.com/office/word/2010/wordml" xmlns:wpg="http://schemas.microsoft.com/office/word/2010/wordprocessingGroup" xmlns:wpi="http://schemas.microsoft.com/office/word/2010/wordprocessingInk" xmlns:wne="http://schemas.microsoft.com/office/word/2006/wordml" xmlns:wps="http://schemas.microsoft.com/office/word/2010/wordprocessingShape" mc:Ignorable="w14 wp14">
   <w:tbl>
     <w:tblPr>
       <w:tblW w:w="5000" w:type="pct"/>
@@ -2417,8 +3369,8 @@
       <w:tblLook w:val="04A0" w:firstRow="1" w:lastRow="0" w:firstColumn="1" w:lastColumn="0" w:noHBand="0" w:noVBand="1"/>
     </w:tblPr>
     <w:tblGrid>
-      <w:gridCol w:w="4686"/>
-      <w:gridCol w:w="4674"/>
+      <w:gridCol w:w="4801"/>
+      <w:gridCol w:w="4789"/>
     </w:tblGrid>
     <w:tr>
       <w:trPr>
@@ -2594,7 +3546,7 @@
               <w:sz w:val="20"/>
               <w:szCs w:val="20"/>
             </w:rPr>
-            <w:t>5</w:t>
+            <w:t>6</w:t>
           </w:r>
           <w:r>
             <w:rPr>
@@ -2620,7 +3572,7 @@
 </file>
 
 <file path=word/footnotes.xml><?xml version="1.0" encoding="utf-8"?>
-<w:footnotes xmlns:wpc="http://schemas.microsoft.com/office/word/2010/wordprocessingCanvas" xmlns:cx="http://schemas.microsoft.com/office/drawing/2014/chartex" xmlns:mc="http://schemas.openxmlformats.org/markup-compatibility/2006" xmlns:o="urn:schemas-microsoft-com:office:office" xmlns:r="http://schemas.openxmlformats.org/officeDocument/2006/relationships" xmlns:m="http://schemas.openxmlformats.org/officeDocument/2006/math" xmlns:v="urn:schemas-microsoft-com:vml" xmlns:wp14="http://schemas.microsoft.com/office/word/2010/wordprocessingDrawing" xmlns:wp="http://schemas.openxmlformats.org/drawingml/2006/wordprocessingDrawing" xmlns:w10="urn:schemas-microsoft-com:office:word" xmlns:w="http://schemas.openxmlformats.org/wordprocessingml/2006/main" xmlns:w14="http://schemas.microsoft.com/office/word/2010/wordml" xmlns:w15="http://schemas.microsoft.com/office/word/2012/wordml" xmlns:w16se="http://schemas.microsoft.com/office/word/2015/wordml/symex" xmlns:wpg="http://schemas.microsoft.com/office/word/2010/wordprocessingGroup" xmlns:wpi="http://schemas.microsoft.com/office/word/2010/wordprocessingInk" xmlns:wne="http://schemas.microsoft.com/office/word/2006/wordml" xmlns:wps="http://schemas.microsoft.com/office/word/2010/wordprocessingShape" mc:Ignorable="w14 w15 w16se wp14">
+<w:footnotes xmlns:wpc="http://schemas.microsoft.com/office/word/2010/wordprocessingCanvas" xmlns:mc="http://schemas.openxmlformats.org/markup-compatibility/2006" xmlns:o="urn:schemas-microsoft-com:office:office" xmlns:r="http://schemas.openxmlformats.org/officeDocument/2006/relationships" xmlns:m="http://schemas.openxmlformats.org/officeDocument/2006/math" xmlns:v="urn:schemas-microsoft-com:vml" xmlns:wp14="http://schemas.microsoft.com/office/word/2010/wordprocessingDrawing" xmlns:wp="http://schemas.openxmlformats.org/drawingml/2006/wordprocessingDrawing" xmlns:w10="urn:schemas-microsoft-com:office:word" xmlns:w="http://schemas.openxmlformats.org/wordprocessingml/2006/main" xmlns:w14="http://schemas.microsoft.com/office/word/2010/wordml" xmlns:wpg="http://schemas.microsoft.com/office/word/2010/wordprocessingGroup" xmlns:wpi="http://schemas.microsoft.com/office/word/2010/wordprocessingInk" xmlns:wne="http://schemas.microsoft.com/office/word/2006/wordml" xmlns:wps="http://schemas.microsoft.com/office/word/2010/wordprocessingShape" mc:Ignorable="w14 wp14">
   <w:footnote w:type="separator" w:id="-1">
     <w:p>
       <w:pPr>
@@ -2645,7 +3597,7 @@
 </file>
 
 <file path=word/header1.xml><?xml version="1.0" encoding="utf-8"?>
-<w:hdr xmlns:wpc="http://schemas.microsoft.com/office/word/2010/wordprocessingCanvas" xmlns:cx="http://schemas.microsoft.com/office/drawing/2014/chartex" xmlns:mc="http://schemas.openxmlformats.org/markup-compatibility/2006" xmlns:o="urn:schemas-microsoft-com:office:office" xmlns:r="http://schemas.openxmlformats.org/officeDocument/2006/relationships" xmlns:m="http://schemas.openxmlformats.org/officeDocument/2006/math" xmlns:v="urn:schemas-microsoft-com:vml" xmlns:wp14="http://schemas.microsoft.com/office/word/2010/wordprocessingDrawing" xmlns:wp="http://schemas.openxmlformats.org/drawingml/2006/wordprocessingDrawing" xmlns:w10="urn:schemas-microsoft-com:office:word" xmlns:w="http://schemas.openxmlformats.org/wordprocessingml/2006/main" xmlns:w14="http://schemas.microsoft.com/office/word/2010/wordml" xmlns:w15="http://schemas.microsoft.com/office/word/2012/wordml" xmlns:w16se="http://schemas.microsoft.com/office/word/2015/wordml/symex" xmlns:wpg="http://schemas.microsoft.com/office/word/2010/wordprocessingGroup" xmlns:wpi="http://schemas.microsoft.com/office/word/2010/wordprocessingInk" xmlns:wne="http://schemas.microsoft.com/office/word/2006/wordml" xmlns:wps="http://schemas.microsoft.com/office/word/2010/wordprocessingShape" mc:Ignorable="w14 w15 w16se wp14">
+<w:hdr xmlns:wpc="http://schemas.microsoft.com/office/word/2010/wordprocessingCanvas" xmlns:mc="http://schemas.openxmlformats.org/markup-compatibility/2006" xmlns:o="urn:schemas-microsoft-com:office:office" xmlns:r="http://schemas.openxmlformats.org/officeDocument/2006/relationships" xmlns:m="http://schemas.openxmlformats.org/officeDocument/2006/math" xmlns:v="urn:schemas-microsoft-com:vml" xmlns:wp14="http://schemas.microsoft.com/office/word/2010/wordprocessingDrawing" xmlns:wp="http://schemas.openxmlformats.org/drawingml/2006/wordprocessingDrawing" xmlns:w10="urn:schemas-microsoft-com:office:word" xmlns:w="http://schemas.openxmlformats.org/wordprocessingml/2006/main" xmlns:w14="http://schemas.microsoft.com/office/word/2010/wordml" xmlns:wpg="http://schemas.microsoft.com/office/word/2010/wordprocessingGroup" xmlns:wpi="http://schemas.microsoft.com/office/word/2010/wordprocessingInk" xmlns:wne="http://schemas.microsoft.com/office/word/2006/wordml" xmlns:wps="http://schemas.microsoft.com/office/word/2010/wordprocessingShape" mc:Ignorable="w14 wp14">
   <w:p>
     <w:pPr>
       <w:pStyle w:val="Header"/>
@@ -2694,8 +3646,8 @@
 </file>
 
 <file path=word/numbering.xml><?xml version="1.0" encoding="utf-8"?>
-<w:numbering xmlns:wpc="http://schemas.microsoft.com/office/word/2010/wordprocessingCanvas" xmlns:cx="http://schemas.microsoft.com/office/drawing/2014/chartex" xmlns:mc="http://schemas.openxmlformats.org/markup-compatibility/2006" xmlns:o="urn:schemas-microsoft-com:office:office" xmlns:r="http://schemas.openxmlformats.org/officeDocument/2006/relationships" xmlns:m="http://schemas.openxmlformats.org/officeDocument/2006/math" xmlns:v="urn:schemas-microsoft-com:vml" xmlns:wp14="http://schemas.microsoft.com/office/word/2010/wordprocessingDrawing" xmlns:wp="http://schemas.openxmlformats.org/drawingml/2006/wordprocessingDrawing" xmlns:w10="urn:schemas-microsoft-com:office:word" xmlns:w="http://schemas.openxmlformats.org/wordprocessingml/2006/main" xmlns:w14="http://schemas.microsoft.com/office/word/2010/wordml" xmlns:w15="http://schemas.microsoft.com/office/word/2012/wordml" xmlns:w16se="http://schemas.microsoft.com/office/word/2015/wordml/symex" xmlns:wpg="http://schemas.microsoft.com/office/word/2010/wordprocessingGroup" xmlns:wpi="http://schemas.microsoft.com/office/word/2010/wordprocessingInk" xmlns:wne="http://schemas.microsoft.com/office/word/2006/wordml" xmlns:wps="http://schemas.microsoft.com/office/word/2010/wordprocessingShape" mc:Ignorable="w14 w15 w16se wp14">
-  <w:abstractNum w:abstractNumId="0" w15:restartNumberingAfterBreak="0">
+<w:numbering xmlns:wpc="http://schemas.microsoft.com/office/word/2010/wordprocessingCanvas" xmlns:mc="http://schemas.openxmlformats.org/markup-compatibility/2006" xmlns:o="urn:schemas-microsoft-com:office:office" xmlns:r="http://schemas.openxmlformats.org/officeDocument/2006/relationships" xmlns:m="http://schemas.openxmlformats.org/officeDocument/2006/math" xmlns:v="urn:schemas-microsoft-com:vml" xmlns:wp14="http://schemas.microsoft.com/office/word/2010/wordprocessingDrawing" xmlns:wp="http://schemas.openxmlformats.org/drawingml/2006/wordprocessingDrawing" xmlns:w10="urn:schemas-microsoft-com:office:word" xmlns:w="http://schemas.openxmlformats.org/wordprocessingml/2006/main" xmlns:w14="http://schemas.microsoft.com/office/word/2010/wordml" xmlns:wpg="http://schemas.microsoft.com/office/word/2010/wordprocessingGroup" xmlns:wpi="http://schemas.microsoft.com/office/word/2010/wordprocessingInk" xmlns:wne="http://schemas.microsoft.com/office/word/2006/wordml" xmlns:wps="http://schemas.microsoft.com/office/word/2010/wordprocessingShape" mc:Ignorable="w14 wp14">
+  <w:abstractNum w:abstractNumId="0">
     <w:nsid w:val="0F7816CF"/>
     <w:multiLevelType w:val="hybridMultilevel"/>
     <w:tmpl w:val="406C00F2"/>
@@ -2810,7 +3762,7 @@
       </w:rPr>
     </w:lvl>
   </w:abstractNum>
-  <w:abstractNum w:abstractNumId="1" w15:restartNumberingAfterBreak="0">
+  <w:abstractNum w:abstractNumId="1">
     <w:nsid w:val="12F45DB9"/>
     <w:multiLevelType w:val="hybridMultilevel"/>
     <w:tmpl w:val="9DEE371C"/>
@@ -2899,7 +3851,7 @@
       </w:pPr>
     </w:lvl>
   </w:abstractNum>
-  <w:abstractNum w:abstractNumId="2" w15:restartNumberingAfterBreak="0">
+  <w:abstractNum w:abstractNumId="2">
     <w:nsid w:val="20A34081"/>
     <w:multiLevelType w:val="hybridMultilevel"/>
     <w:tmpl w:val="29608DB2"/>
@@ -3012,7 +3964,7 @@
       </w:rPr>
     </w:lvl>
   </w:abstractNum>
-  <w:abstractNum w:abstractNumId="3" w15:restartNumberingAfterBreak="0">
+  <w:abstractNum w:abstractNumId="3">
     <w:nsid w:val="2BF2212F"/>
     <w:multiLevelType w:val="hybridMultilevel"/>
     <w:tmpl w:val="5EB017F6"/>
@@ -3117,7 +4069,7 @@
 </file>
 
 <file path=word/styles.xml><?xml version="1.0" encoding="utf-8"?>
-<w:styles xmlns:mc="http://schemas.openxmlformats.org/markup-compatibility/2006" xmlns:r="http://schemas.openxmlformats.org/officeDocument/2006/relationships" xmlns:w="http://schemas.openxmlformats.org/wordprocessingml/2006/main" xmlns:w14="http://schemas.microsoft.com/office/word/2010/wordml" xmlns:w15="http://schemas.microsoft.com/office/word/2012/wordml" xmlns:w16se="http://schemas.microsoft.com/office/word/2015/wordml/symex" mc:Ignorable="w14 w15 w16se">
+<w:styles xmlns:mc="http://schemas.openxmlformats.org/markup-compatibility/2006" xmlns:r="http://schemas.openxmlformats.org/officeDocument/2006/relationships" xmlns:w="http://schemas.openxmlformats.org/wordprocessingml/2006/main" xmlns:w14="http://schemas.microsoft.com/office/word/2010/wordml" mc:Ignorable="w14">
   <w:docDefaults>
     <w:rPrDefault>
       <w:rPr>
@@ -3133,378 +4085,144 @@
       </w:pPr>
     </w:pPrDefault>
   </w:docDefaults>
-  <w:latentStyles w:defLockedState="0" w:defUIPriority="99" w:defSemiHidden="0" w:defUnhideWhenUsed="0" w:defQFormat="0" w:count="371">
-    <w:lsdException w:name="Normal" w:uiPriority="0" w:qFormat="1"/>
-    <w:lsdException w:name="heading 1" w:uiPriority="9" w:qFormat="1"/>
-    <w:lsdException w:name="heading 2" w:semiHidden="1" w:uiPriority="9" w:unhideWhenUsed="1" w:qFormat="1"/>
-    <w:lsdException w:name="heading 3" w:semiHidden="1" w:uiPriority="9" w:unhideWhenUsed="1" w:qFormat="1"/>
-    <w:lsdException w:name="heading 4" w:semiHidden="1" w:uiPriority="9" w:unhideWhenUsed="1" w:qFormat="1"/>
-    <w:lsdException w:name="heading 5" w:semiHidden="1" w:uiPriority="9" w:unhideWhenUsed="1" w:qFormat="1"/>
-    <w:lsdException w:name="heading 6" w:semiHidden="1" w:uiPriority="9" w:unhideWhenUsed="1" w:qFormat="1"/>
-    <w:lsdException w:name="heading 7" w:semiHidden="1" w:uiPriority="9" w:unhideWhenUsed="1" w:qFormat="1"/>
-    <w:lsdException w:name="heading 8" w:semiHidden="1" w:uiPriority="9" w:unhideWhenUsed="1" w:qFormat="1"/>
-    <w:lsdException w:name="heading 9" w:semiHidden="1" w:uiPriority="9" w:unhideWhenUsed="1" w:qFormat="1"/>
-    <w:lsdException w:name="index 1" w:semiHidden="1" w:unhideWhenUsed="1"/>
-    <w:lsdException w:name="index 2" w:semiHidden="1" w:unhideWhenUsed="1"/>
-    <w:lsdException w:name="index 3" w:semiHidden="1" w:unhideWhenUsed="1"/>
-    <w:lsdException w:name="index 4" w:semiHidden="1" w:unhideWhenUsed="1"/>
-    <w:lsdException w:name="index 5" w:semiHidden="1" w:unhideWhenUsed="1"/>
-    <w:lsdException w:name="index 6" w:semiHidden="1" w:unhideWhenUsed="1"/>
-    <w:lsdException w:name="index 7" w:semiHidden="1" w:unhideWhenUsed="1"/>
-    <w:lsdException w:name="index 8" w:semiHidden="1" w:unhideWhenUsed="1"/>
-    <w:lsdException w:name="index 9" w:semiHidden="1" w:unhideWhenUsed="1"/>
-    <w:lsdException w:name="toc 1" w:semiHidden="1" w:uiPriority="39" w:unhideWhenUsed="1"/>
-    <w:lsdException w:name="toc 2" w:semiHidden="1" w:uiPriority="39" w:unhideWhenUsed="1"/>
-    <w:lsdException w:name="toc 3" w:semiHidden="1" w:uiPriority="39" w:unhideWhenUsed="1"/>
-    <w:lsdException w:name="toc 4" w:semiHidden="1" w:uiPriority="39" w:unhideWhenUsed="1"/>
-    <w:lsdException w:name="toc 5" w:semiHidden="1" w:uiPriority="39" w:unhideWhenUsed="1"/>
-    <w:lsdException w:name="toc 6" w:semiHidden="1" w:uiPriority="39" w:unhideWhenUsed="1"/>
-    <w:lsdException w:name="toc 7" w:semiHidden="1" w:uiPriority="39" w:unhideWhenUsed="1"/>
-    <w:lsdException w:name="toc 8" w:semiHidden="1" w:uiPriority="39" w:unhideWhenUsed="1"/>
-    <w:lsdException w:name="toc 9" w:semiHidden="1" w:uiPriority="39" w:unhideWhenUsed="1"/>
-    <w:lsdException w:name="Normal Indent" w:semiHidden="1" w:unhideWhenUsed="1"/>
-    <w:lsdException w:name="footnote text" w:semiHidden="1" w:unhideWhenUsed="1"/>
-    <w:lsdException w:name="annotation text" w:semiHidden="1" w:unhideWhenUsed="1"/>
-    <w:lsdException w:name="header" w:semiHidden="1" w:unhideWhenUsed="1"/>
-    <w:lsdException w:name="footer" w:semiHidden="1" w:unhideWhenUsed="1"/>
-    <w:lsdException w:name="index heading" w:semiHidden="1" w:unhideWhenUsed="1"/>
-    <w:lsdException w:name="caption" w:semiHidden="1" w:uiPriority="35" w:unhideWhenUsed="1" w:qFormat="1"/>
-    <w:lsdException w:name="table of figures" w:semiHidden="1" w:unhideWhenUsed="1"/>
-    <w:lsdException w:name="envelope address" w:semiHidden="1" w:unhideWhenUsed="1"/>
-    <w:lsdException w:name="envelope return" w:semiHidden="1" w:unhideWhenUsed="1"/>
-    <w:lsdException w:name="footnote reference" w:semiHidden="1" w:unhideWhenUsed="1"/>
-    <w:lsdException w:name="annotation reference" w:semiHidden="1" w:unhideWhenUsed="1"/>
-    <w:lsdException w:name="line number" w:semiHidden="1" w:unhideWhenUsed="1"/>
-    <w:lsdException w:name="page number" w:semiHidden="1" w:unhideWhenUsed="1"/>
-    <w:lsdException w:name="endnote reference" w:semiHidden="1" w:unhideWhenUsed="1"/>
-    <w:lsdException w:name="endnote text" w:semiHidden="1" w:unhideWhenUsed="1"/>
-    <w:lsdException w:name="table of authorities" w:semiHidden="1" w:unhideWhenUsed="1"/>
-    <w:lsdException w:name="macro" w:semiHidden="1" w:unhideWhenUsed="1"/>
-    <w:lsdException w:name="toa heading" w:semiHidden="1" w:unhideWhenUsed="1"/>
-    <w:lsdException w:name="List" w:semiHidden="1" w:unhideWhenUsed="1"/>
-    <w:lsdException w:name="List Bullet" w:semiHidden="1" w:unhideWhenUsed="1"/>
-    <w:lsdException w:name="List Number" w:semiHidden="1" w:unhideWhenUsed="1"/>
-    <w:lsdException w:name="List 2" w:semiHidden="1" w:unhideWhenUsed="1"/>
-    <w:lsdException w:name="List 3" w:semiHidden="1" w:unhideWhenUsed="1"/>
-    <w:lsdException w:name="List 4" w:semiHidden="1" w:unhideWhenUsed="1"/>
-    <w:lsdException w:name="List 5" w:semiHidden="1" w:unhideWhenUsed="1"/>
-    <w:lsdException w:name="List Bullet 2" w:semiHidden="1" w:unhideWhenUsed="1"/>
-    <w:lsdException w:name="List Bullet 3" w:semiHidden="1" w:unhideWhenUsed="1"/>
-    <w:lsdException w:name="List Bullet 4" w:semiHidden="1" w:unhideWhenUsed="1"/>
-    <w:lsdException w:name="List Bullet 5" w:semiHidden="1" w:unhideWhenUsed="1"/>
-    <w:lsdException w:name="List Number 2" w:semiHidden="1" w:unhideWhenUsed="1"/>
-    <w:lsdException w:name="List Number 3" w:semiHidden="1" w:unhideWhenUsed="1"/>
-    <w:lsdException w:name="List Number 4" w:semiHidden="1" w:unhideWhenUsed="1"/>
-    <w:lsdException w:name="List Number 5" w:semiHidden="1" w:unhideWhenUsed="1"/>
-    <w:lsdException w:name="Title" w:uiPriority="10" w:qFormat="1"/>
-    <w:lsdException w:name="Closing" w:semiHidden="1" w:unhideWhenUsed="1"/>
-    <w:lsdException w:name="Signature" w:semiHidden="1" w:unhideWhenUsed="1"/>
-    <w:lsdException w:name="Default Paragraph Font" w:semiHidden="1" w:uiPriority="1" w:unhideWhenUsed="1"/>
-    <w:lsdException w:name="Body Text" w:semiHidden="1" w:unhideWhenUsed="1"/>
-    <w:lsdException w:name="Body Text Indent" w:semiHidden="1" w:unhideWhenUsed="1"/>
-    <w:lsdException w:name="List Continue" w:semiHidden="1" w:unhideWhenUsed="1"/>
-    <w:lsdException w:name="List Continue 2" w:semiHidden="1" w:unhideWhenUsed="1"/>
-    <w:lsdException w:name="List Continue 3" w:semiHidden="1" w:unhideWhenUsed="1"/>
-    <w:lsdException w:name="List Continue 4" w:semiHidden="1" w:unhideWhenUsed="1"/>
-    <w:lsdException w:name="List Continue 5" w:semiHidden="1" w:unhideWhenUsed="1"/>
-    <w:lsdException w:name="Message Header" w:semiHidden="1" w:unhideWhenUsed="1"/>
-    <w:lsdException w:name="Subtitle" w:uiPriority="11" w:qFormat="1"/>
-    <w:lsdException w:name="Salutation" w:semiHidden="1" w:unhideWhenUsed="1"/>
-    <w:lsdException w:name="Date" w:semiHidden="1" w:unhideWhenUsed="1"/>
-    <w:lsdException w:name="Body Text First Indent" w:semiHidden="1" w:unhideWhenUsed="1"/>
-    <w:lsdException w:name="Body Text First Indent 2" w:semiHidden="1" w:unhideWhenUsed="1"/>
-    <w:lsdException w:name="Note Heading" w:semiHidden="1" w:unhideWhenUsed="1"/>
-    <w:lsdException w:name="Body Text 2" w:semiHidden="1" w:unhideWhenUsed="1"/>
-    <w:lsdException w:name="Body Text 3" w:semiHidden="1" w:unhideWhenUsed="1"/>
-    <w:lsdException w:name="Body Text Indent 2" w:semiHidden="1" w:unhideWhenUsed="1"/>
-    <w:lsdException w:name="Body Text Indent 3" w:semiHidden="1" w:unhideWhenUsed="1"/>
-    <w:lsdException w:name="Block Text" w:semiHidden="1" w:unhideWhenUsed="1"/>
-    <w:lsdException w:name="Hyperlink" w:semiHidden="1" w:unhideWhenUsed="1"/>
-    <w:lsdException w:name="FollowedHyperlink" w:semiHidden="1" w:unhideWhenUsed="1"/>
-    <w:lsdException w:name="Strong" w:uiPriority="22" w:qFormat="1"/>
-    <w:lsdException w:name="Emphasis" w:uiPriority="20" w:qFormat="1"/>
-    <w:lsdException w:name="Document Map" w:semiHidden="1" w:unhideWhenUsed="1"/>
-    <w:lsdException w:name="Plain Text" w:semiHidden="1" w:unhideWhenUsed="1"/>
-    <w:lsdException w:name="E-mail Signature" w:semiHidden="1" w:unhideWhenUsed="1"/>
-    <w:lsdException w:name="HTML Top of Form" w:semiHidden="1" w:unhideWhenUsed="1"/>
-    <w:lsdException w:name="HTML Bottom of Form" w:semiHidden="1" w:unhideWhenUsed="1"/>
-    <w:lsdException w:name="Normal (Web)" w:semiHidden="1" w:unhideWhenUsed="1"/>
-    <w:lsdException w:name="HTML Acronym" w:semiHidden="1" w:unhideWhenUsed="1"/>
-    <w:lsdException w:name="HTML Address" w:semiHidden="1" w:unhideWhenUsed="1"/>
-    <w:lsdException w:name="HTML Cite" w:semiHidden="1" w:unhideWhenUsed="1"/>
-    <w:lsdException w:name="HTML Code" w:semiHidden="1" w:unhideWhenUsed="1"/>
-    <w:lsdException w:name="HTML Definition" w:semiHidden="1" w:unhideWhenUsed="1"/>
-    <w:lsdException w:name="HTML Keyboard" w:semiHidden="1" w:unhideWhenUsed="1"/>
-    <w:lsdException w:name="HTML Preformatted" w:semiHidden="1" w:unhideWhenUsed="1"/>
-    <w:lsdException w:name="HTML Sample" w:semiHidden="1" w:unhideWhenUsed="1"/>
-    <w:lsdException w:name="HTML Typewriter" w:semiHidden="1" w:unhideWhenUsed="1"/>
-    <w:lsdException w:name="HTML Variable" w:semiHidden="1" w:unhideWhenUsed="1"/>
-    <w:lsdException w:name="Normal Table" w:semiHidden="1" w:unhideWhenUsed="1"/>
-    <w:lsdException w:name="annotation subject" w:semiHidden="1" w:unhideWhenUsed="1"/>
-    <w:lsdException w:name="No List" w:semiHidden="1" w:unhideWhenUsed="1"/>
-    <w:lsdException w:name="Outline List 1" w:semiHidden="1" w:unhideWhenUsed="1"/>
-    <w:lsdException w:name="Outline List 2" w:semiHidden="1" w:unhideWhenUsed="1"/>
-    <w:lsdException w:name="Outline List 3" w:semiHidden="1" w:unhideWhenUsed="1"/>
-    <w:lsdException w:name="Table Simple 1" w:semiHidden="1" w:unhideWhenUsed="1"/>
-    <w:lsdException w:name="Table Simple 2" w:semiHidden="1" w:unhideWhenUsed="1"/>
-    <w:lsdException w:name="Table Simple 3" w:semiHidden="1" w:unhideWhenUsed="1"/>
-    <w:lsdException w:name="Table Classic 1" w:semiHidden="1" w:unhideWhenUsed="1"/>
-    <w:lsdException w:name="Table Classic 2" w:semiHidden="1" w:unhideWhenUsed="1"/>
-    <w:lsdException w:name="Table Classic 3" w:semiHidden="1" w:unhideWhenUsed="1"/>
-    <w:lsdException w:name="Table Classic 4" w:semiHidden="1" w:unhideWhenUsed="1"/>
-    <w:lsdException w:name="Table Colorful 1" w:semiHidden="1" w:unhideWhenUsed="1"/>
-    <w:lsdException w:name="Table Colorful 2" w:semiHidden="1" w:unhideWhenUsed="1"/>
-    <w:lsdException w:name="Table Colorful 3" w:semiHidden="1" w:unhideWhenUsed="1"/>
-    <w:lsdException w:name="Table Columns 1" w:semiHidden="1" w:unhideWhenUsed="1"/>
-    <w:lsdException w:name="Table Columns 2" w:semiHidden="1" w:unhideWhenUsed="1"/>
-    <w:lsdException w:name="Table Columns 3" w:semiHidden="1" w:unhideWhenUsed="1"/>
-    <w:lsdException w:name="Table Columns 4" w:semiHidden="1" w:unhideWhenUsed="1"/>
-    <w:lsdException w:name="Table Columns 5" w:semiHidden="1" w:unhideWhenUsed="1"/>
-    <w:lsdException w:name="Table Grid 1" w:semiHidden="1" w:unhideWhenUsed="1"/>
-    <w:lsdException w:name="Table Grid 2" w:semiHidden="1" w:unhideWhenUsed="1"/>
-    <w:lsdException w:name="Table Grid 3" w:semiHidden="1" w:unhideWhenUsed="1"/>
-    <w:lsdException w:name="Table Grid 4" w:semiHidden="1" w:unhideWhenUsed="1"/>
-    <w:lsdException w:name="Table Grid 5" w:semiHidden="1" w:unhideWhenUsed="1"/>
-    <w:lsdException w:name="Table Grid 6" w:semiHidden="1" w:unhideWhenUsed="1"/>
-    <w:lsdException w:name="Table Grid 7" w:semiHidden="1" w:unhideWhenUsed="1"/>
-    <w:lsdException w:name="Table Grid 8" w:semiHidden="1" w:unhideWhenUsed="1"/>
-    <w:lsdException w:name="Table List 1" w:semiHidden="1" w:unhideWhenUsed="1"/>
-    <w:lsdException w:name="Table List 2" w:semiHidden="1" w:unhideWhenUsed="1"/>
-    <w:lsdException w:name="Table List 3" w:semiHidden="1" w:unhideWhenUsed="1"/>
-    <w:lsdException w:name="Table List 4" w:semiHidden="1" w:unhideWhenUsed="1"/>
-    <w:lsdException w:name="Table List 5" w:semiHidden="1" w:unhideWhenUsed="1"/>
-    <w:lsdException w:name="Table List 6" w:semiHidden="1" w:unhideWhenUsed="1"/>
-    <w:lsdException w:name="Table List 7" w:semiHidden="1" w:unhideWhenUsed="1"/>
-    <w:lsdException w:name="Table List 8" w:semiHidden="1" w:unhideWhenUsed="1"/>
-    <w:lsdException w:name="Table 3D effects 1" w:semiHidden="1" w:unhideWhenUsed="1"/>
-    <w:lsdException w:name="Table 3D effects 2" w:semiHidden="1" w:unhideWhenUsed="1"/>
-    <w:lsdException w:name="Table 3D effects 3" w:semiHidden="1" w:unhideWhenUsed="1"/>
-    <w:lsdException w:name="Table Contemporary" w:semiHidden="1" w:unhideWhenUsed="1"/>
-    <w:lsdException w:name="Table Elegant" w:semiHidden="1" w:unhideWhenUsed="1"/>
-    <w:lsdException w:name="Table Professional" w:semiHidden="1" w:unhideWhenUsed="1"/>
-    <w:lsdException w:name="Table Subtle 1" w:semiHidden="1" w:unhideWhenUsed="1"/>
-    <w:lsdException w:name="Table Subtle 2" w:semiHidden="1" w:unhideWhenUsed="1"/>
-    <w:lsdException w:name="Table Web 1" w:semiHidden="1" w:unhideWhenUsed="1"/>
-    <w:lsdException w:name="Table Web 2" w:semiHidden="1" w:unhideWhenUsed="1"/>
-    <w:lsdException w:name="Table Web 3" w:semiHidden="1" w:unhideWhenUsed="1"/>
-    <w:lsdException w:name="Balloon Text" w:semiHidden="1" w:unhideWhenUsed="1"/>
-    <w:lsdException w:name="Table Grid" w:uiPriority="39"/>
-    <w:lsdException w:name="Table Theme" w:semiHidden="1" w:unhideWhenUsed="1"/>
-    <w:lsdException w:name="Placeholder Text" w:semiHidden="1"/>
-    <w:lsdException w:name="No Spacing" w:uiPriority="1" w:qFormat="1"/>
-    <w:lsdException w:name="Light Shading" w:uiPriority="60"/>
-    <w:lsdException w:name="Light List" w:uiPriority="61"/>
-    <w:lsdException w:name="Light Grid" w:uiPriority="62"/>
-    <w:lsdException w:name="Medium Shading 1" w:uiPriority="63"/>
-    <w:lsdException w:name="Medium Shading 2" w:uiPriority="64"/>
-    <w:lsdException w:name="Medium List 1" w:uiPriority="65"/>
-    <w:lsdException w:name="Medium List 2" w:uiPriority="66"/>
-    <w:lsdException w:name="Medium Grid 1" w:uiPriority="67"/>
-    <w:lsdException w:name="Medium Grid 2" w:uiPriority="68"/>
-    <w:lsdException w:name="Medium Grid 3" w:uiPriority="69"/>
-    <w:lsdException w:name="Dark List" w:uiPriority="70"/>
-    <w:lsdException w:name="Colorful Shading" w:uiPriority="71"/>
-    <w:lsdException w:name="Colorful List" w:uiPriority="72"/>
-    <w:lsdException w:name="Colorful Grid" w:uiPriority="73"/>
-    <w:lsdException w:name="Light Shading Accent 1" w:uiPriority="60"/>
-    <w:lsdException w:name="Light List Accent 1" w:uiPriority="61"/>
-    <w:lsdException w:name="Light Grid Accent 1" w:uiPriority="62"/>
-    <w:lsdException w:name="Medium Shading 1 Accent 1" w:uiPriority="63"/>
-    <w:lsdException w:name="Medium Shading 2 Accent 1" w:uiPriority="64"/>
-    <w:lsdException w:name="Medium List 1 Accent 1" w:uiPriority="65"/>
-    <w:lsdException w:name="Revision" w:semiHidden="1"/>
-    <w:lsdException w:name="List Paragraph" w:uiPriority="34" w:qFormat="1"/>
-    <w:lsdException w:name="Quote" w:uiPriority="29" w:qFormat="1"/>
-    <w:lsdException w:name="Intense Quote" w:uiPriority="30" w:qFormat="1"/>
-    <w:lsdException w:name="Medium List 2 Accent 1" w:uiPriority="66"/>
-    <w:lsdException w:name="Medium Grid 1 Accent 1" w:uiPriority="67"/>
-    <w:lsdException w:name="Medium Grid 2 Accent 1" w:uiPriority="68"/>
-    <w:lsdException w:name="Medium Grid 3 Accent 1" w:uiPriority="69"/>
-    <w:lsdException w:name="Dark List Accent 1" w:uiPriority="70"/>
-    <w:lsdException w:name="Colorful Shading Accent 1" w:uiPriority="71"/>
-    <w:lsdException w:name="Colorful List Accent 1" w:uiPriority="72"/>
-    <w:lsdException w:name="Colorful Grid Accent 1" w:uiPriority="73"/>
-    <w:lsdException w:name="Light Shading Accent 2" w:uiPriority="60"/>
-    <w:lsdException w:name="Light List Accent 2" w:uiPriority="61"/>
-    <w:lsdException w:name="Light Grid Accent 2" w:uiPriority="62"/>
-    <w:lsdException w:name="Medium Shading 1 Accent 2" w:uiPriority="63"/>
-    <w:lsdException w:name="Medium Shading 2 Accent 2" w:uiPriority="64"/>
-    <w:lsdException w:name="Medium List 1 Accent 2" w:uiPriority="65"/>
-    <w:lsdException w:name="Medium List 2 Accent 2" w:uiPriority="66"/>
-    <w:lsdException w:name="Medium Grid 1 Accent 2" w:uiPriority="67"/>
-    <w:lsdException w:name="Medium Grid 2 Accent 2" w:uiPriority="68"/>
-    <w:lsdException w:name="Medium Grid 3 Accent 2" w:uiPriority="69"/>
-    <w:lsdException w:name="Dark List Accent 2" w:uiPriority="70"/>
-    <w:lsdException w:name="Colorful Shading Accent 2" w:uiPriority="71"/>
-    <w:lsdException w:name="Colorful List Accent 2" w:uiPriority="72"/>
-    <w:lsdException w:name="Colorful Grid Accent 2" w:uiPriority="73"/>
-    <w:lsdException w:name="Light Shading Accent 3" w:uiPriority="60"/>
-    <w:lsdException w:name="Light List Accent 3" w:uiPriority="61"/>
-    <w:lsdException w:name="Light Grid Accent 3" w:uiPriority="62"/>
-    <w:lsdException w:name="Medium Shading 1 Accent 3" w:uiPriority="63"/>
-    <w:lsdException w:name="Medium Shading 2 Accent 3" w:uiPriority="64"/>
-    <w:lsdException w:name="Medium List 1 Accent 3" w:uiPriority="65"/>
-    <w:lsdException w:name="Medium List 2 Accent 3" w:uiPriority="66"/>
-    <w:lsdException w:name="Medium Grid 1 Accent 3" w:uiPriority="67"/>
-    <w:lsdException w:name="Medium Grid 2 Accent 3" w:uiPriority="68"/>
-    <w:lsdException w:name="Medium Grid 3 Accent 3" w:uiPriority="69"/>
-    <w:lsdException w:name="Dark List Accent 3" w:uiPriority="70"/>
-    <w:lsdException w:name="Colorful Shading Accent 3" w:uiPriority="71"/>
-    <w:lsdException w:name="Colorful List Accent 3" w:uiPriority="72"/>
-    <w:lsdException w:name="Colorful Grid Accent 3" w:uiPriority="73"/>
-    <w:lsdException w:name="Light Shading Accent 4" w:uiPriority="60"/>
-    <w:lsdException w:name="Light List Accent 4" w:uiPriority="61"/>
-    <w:lsdException w:name="Light Grid Accent 4" w:uiPriority="62"/>
-    <w:lsdException w:name="Medium Shading 1 Accent 4" w:uiPriority="63"/>
-    <w:lsdException w:name="Medium Shading 2 Accent 4" w:uiPriority="64"/>
-    <w:lsdException w:name="Medium List 1 Accent 4" w:uiPriority="65"/>
-    <w:lsdException w:name="Medium List 2 Accent 4" w:uiPriority="66"/>
-    <w:lsdException w:name="Medium Grid 1 Accent 4" w:uiPriority="67"/>
-    <w:lsdException w:name="Medium Grid 2 Accent 4" w:uiPriority="68"/>
-    <w:lsdException w:name="Medium Grid 3 Accent 4" w:uiPriority="69"/>
-    <w:lsdException w:name="Dark List Accent 4" w:uiPriority="70"/>
-    <w:lsdException w:name="Colorful Shading Accent 4" w:uiPriority="71"/>
-    <w:lsdException w:name="Colorful List Accent 4" w:uiPriority="72"/>
-    <w:lsdException w:name="Colorful Grid Accent 4" w:uiPriority="73"/>
-    <w:lsdException w:name="Light Shading Accent 5" w:uiPriority="60"/>
-    <w:lsdException w:name="Light List Accent 5" w:uiPriority="61"/>
-    <w:lsdException w:name="Light Grid Accent 5" w:uiPriority="62"/>
-    <w:lsdException w:name="Medium Shading 1 Accent 5" w:uiPriority="63"/>
-    <w:lsdException w:name="Medium Shading 2 Accent 5" w:uiPriority="64"/>
-    <w:lsdException w:name="Medium List 1 Accent 5" w:uiPriority="65"/>
-    <w:lsdException w:name="Medium List 2 Accent 5" w:uiPriority="66"/>
-    <w:lsdException w:name="Medium Grid 1 Accent 5" w:uiPriority="67"/>
-    <w:lsdException w:name="Medium Grid 2 Accent 5" w:uiPriority="68"/>
-    <w:lsdException w:name="Medium Grid 3 Accent 5" w:uiPriority="69"/>
-    <w:lsdException w:name="Dark List Accent 5" w:uiPriority="70"/>
-    <w:lsdException w:name="Colorful Shading Accent 5" w:uiPriority="71"/>
-    <w:lsdException w:name="Colorful List Accent 5" w:uiPriority="72"/>
-    <w:lsdException w:name="Colorful Grid Accent 5" w:uiPriority="73"/>
-    <w:lsdException w:name="Light Shading Accent 6" w:uiPriority="60"/>
-    <w:lsdException w:name="Light List Accent 6" w:uiPriority="61"/>
-    <w:lsdException w:name="Light Grid Accent 6" w:uiPriority="62"/>
-    <w:lsdException w:name="Medium Shading 1 Accent 6" w:uiPriority="63"/>
-    <w:lsdException w:name="Medium Shading 2 Accent 6" w:uiPriority="64"/>
-    <w:lsdException w:name="Medium List 1 Accent 6" w:uiPriority="65"/>
-    <w:lsdException w:name="Medium List 2 Accent 6" w:uiPriority="66"/>
-    <w:lsdException w:name="Medium Grid 1 Accent 6" w:uiPriority="67"/>
-    <w:lsdException w:name="Medium Grid 2 Accent 6" w:uiPriority="68"/>
-    <w:lsdException w:name="Medium Grid 3 Accent 6" w:uiPriority="69"/>
-    <w:lsdException w:name="Dark List Accent 6" w:uiPriority="70"/>
-    <w:lsdException w:name="Colorful Shading Accent 6" w:uiPriority="71"/>
-    <w:lsdException w:name="Colorful List Accent 6" w:uiPriority="72"/>
-    <w:lsdException w:name="Colorful Grid Accent 6" w:uiPriority="73"/>
-    <w:lsdException w:name="Subtle Emphasis" w:uiPriority="19" w:qFormat="1"/>
-    <w:lsdException w:name="Intense Emphasis" w:uiPriority="21" w:qFormat="1"/>
-    <w:lsdException w:name="Subtle Reference" w:uiPriority="31" w:qFormat="1"/>
-    <w:lsdException w:name="Intense Reference" w:uiPriority="32" w:qFormat="1"/>
-    <w:lsdException w:name="Book Title" w:uiPriority="33" w:qFormat="1"/>
-    <w:lsdException w:name="Bibliography" w:semiHidden="1" w:uiPriority="37" w:unhideWhenUsed="1"/>
-    <w:lsdException w:name="TOC Heading" w:semiHidden="1" w:uiPriority="39" w:unhideWhenUsed="1" w:qFormat="1"/>
-    <w:lsdException w:name="Plain Table 1" w:uiPriority="41"/>
-    <w:lsdException w:name="Plain Table 2" w:uiPriority="42"/>
-    <w:lsdException w:name="Plain Table 3" w:uiPriority="43"/>
-    <w:lsdException w:name="Plain Table 4" w:uiPriority="44"/>
-    <w:lsdException w:name="Plain Table 5" w:uiPriority="45"/>
-    <w:lsdException w:name="Grid Table Light" w:uiPriority="40"/>
-    <w:lsdException w:name="Grid Table 1 Light" w:uiPriority="46"/>
-    <w:lsdException w:name="Grid Table 2" w:uiPriority="47"/>
-    <w:lsdException w:name="Grid Table 3" w:uiPriority="48"/>
-    <w:lsdException w:name="Grid Table 4" w:uiPriority="49"/>
-    <w:lsdException w:name="Grid Table 5 Dark" w:uiPriority="50"/>
-    <w:lsdException w:name="Grid Table 6 Colorful" w:uiPriority="51"/>
-    <w:lsdException w:name="Grid Table 7 Colorful" w:uiPriority="52"/>
-    <w:lsdException w:name="Grid Table 1 Light Accent 1" w:uiPriority="46"/>
-    <w:lsdException w:name="Grid Table 2 Accent 1" w:uiPriority="47"/>
-    <w:lsdException w:name="Grid Table 3 Accent 1" w:uiPriority="48"/>
-    <w:lsdException w:name="Grid Table 4 Accent 1" w:uiPriority="49"/>
-    <w:lsdException w:name="Grid Table 5 Dark Accent 1" w:uiPriority="50"/>
-    <w:lsdException w:name="Grid Table 6 Colorful Accent 1" w:uiPriority="51"/>
-    <w:lsdException w:name="Grid Table 7 Colorful Accent 1" w:uiPriority="52"/>
-    <w:lsdException w:name="Grid Table 1 Light Accent 2" w:uiPriority="46"/>
-    <w:lsdException w:name="Grid Table 2 Accent 2" w:uiPriority="47"/>
-    <w:lsdException w:name="Grid Table 3 Accent 2" w:uiPriority="48"/>
-    <w:lsdException w:name="Grid Table 4 Accent 2" w:uiPriority="49"/>
-    <w:lsdException w:name="Grid Table 5 Dark Accent 2" w:uiPriority="50"/>
-    <w:lsdException w:name="Grid Table 6 Colorful Accent 2" w:uiPriority="51"/>
-    <w:lsdException w:name="Grid Table 7 Colorful Accent 2" w:uiPriority="52"/>
-    <w:lsdException w:name="Grid Table 1 Light Accent 3" w:uiPriority="46"/>
-    <w:lsdException w:name="Grid Table 2 Accent 3" w:uiPriority="47"/>
-    <w:lsdException w:name="Grid Table 3 Accent 3" w:uiPriority="48"/>
-    <w:lsdException w:name="Grid Table 4 Accent 3" w:uiPriority="49"/>
-    <w:lsdException w:name="Grid Table 5 Dark Accent 3" w:uiPriority="50"/>
-    <w:lsdException w:name="Grid Table 6 Colorful Accent 3" w:uiPriority="51"/>
-    <w:lsdException w:name="Grid Table 7 Colorful Accent 3" w:uiPriority="52"/>
-    <w:lsdException w:name="Grid Table 1 Light Accent 4" w:uiPriority="46"/>
-    <w:lsdException w:name="Grid Table 2 Accent 4" w:uiPriority="47"/>
-    <w:lsdException w:name="Grid Table 3 Accent 4" w:uiPriority="48"/>
-    <w:lsdException w:name="Grid Table 4 Accent 4" w:uiPriority="49"/>
-    <w:lsdException w:name="Grid Table 5 Dark Accent 4" w:uiPriority="50"/>
-    <w:lsdException w:name="Grid Table 6 Colorful Accent 4" w:uiPriority="51"/>
-    <w:lsdException w:name="Grid Table 7 Colorful Accent 4" w:uiPriority="52"/>
-    <w:lsdException w:name="Grid Table 1 Light Accent 5" w:uiPriority="46"/>
-    <w:lsdException w:name="Grid Table 2 Accent 5" w:uiPriority="47"/>
-    <w:lsdException w:name="Grid Table 3 Accent 5" w:uiPriority="48"/>
-    <w:lsdException w:name="Grid Table 4 Accent 5" w:uiPriority="49"/>
-    <w:lsdException w:name="Grid Table 5 Dark Accent 5" w:uiPriority="50"/>
-    <w:lsdException w:name="Grid Table 6 Colorful Accent 5" w:uiPriority="51"/>
-    <w:lsdException w:name="Grid Table 7 Colorful Accent 5" w:uiPriority="52"/>
-    <w:lsdException w:name="Grid Table 1 Light Accent 6" w:uiPriority="46"/>
-    <w:lsdException w:name="Grid Table 2 Accent 6" w:uiPriority="47"/>
-    <w:lsdException w:name="Grid Table 3 Accent 6" w:uiPriority="48"/>
-    <w:lsdException w:name="Grid Table 4 Accent 6" w:uiPriority="49"/>
-    <w:lsdException w:name="Grid Table 5 Dark Accent 6" w:uiPriority="50"/>
-    <w:lsdException w:name="Grid Table 6 Colorful Accent 6" w:uiPriority="51"/>
-    <w:lsdException w:name="Grid Table 7 Colorful Accent 6" w:uiPriority="52"/>
-    <w:lsdException w:name="List Table 1 Light" w:uiPriority="46"/>
-    <w:lsdException w:name="List Table 2" w:uiPriority="47"/>
-    <w:lsdException w:name="List Table 3" w:uiPriority="48"/>
-    <w:lsdException w:name="List Table 4" w:uiPriority="49"/>
-    <w:lsdException w:name="List Table 5 Dark" w:uiPriority="50"/>
-    <w:lsdException w:name="List Table 6 Colorful" w:uiPriority="51"/>
-    <w:lsdException w:name="List Table 7 Colorful" w:uiPriority="52"/>
-    <w:lsdException w:name="List Table 1 Light Accent 1" w:uiPriority="46"/>
-    <w:lsdException w:name="List Table 2 Accent 1" w:uiPriority="47"/>
-    <w:lsdException w:name="List Table 3 Accent 1" w:uiPriority="48"/>
-    <w:lsdException w:name="List Table 4 Accent 1" w:uiPriority="49"/>
-    <w:lsdException w:name="List Table 5 Dark Accent 1" w:uiPriority="50"/>
-    <w:lsdException w:name="List Table 6 Colorful Accent 1" w:uiPriority="51"/>
-    <w:lsdException w:name="List Table 7 Colorful Accent 1" w:uiPriority="52"/>
-    <w:lsdException w:name="List Table 1 Light Accent 2" w:uiPriority="46"/>
-    <w:lsdException w:name="List Table 2 Accent 2" w:uiPriority="47"/>
-    <w:lsdException w:name="List Table 3 Accent 2" w:uiPriority="48"/>
-    <w:lsdException w:name="List Table 4 Accent 2" w:uiPriority="49"/>
-    <w:lsdException w:name="List Table 5 Dark Accent 2" w:uiPriority="50"/>
-    <w:lsdException w:name="List Table 6 Colorful Accent 2" w:uiPriority="51"/>
-    <w:lsdException w:name="List Table 7 Colorful Accent 2" w:uiPriority="52"/>
-    <w:lsdException w:name="List Table 1 Light Accent 3" w:uiPriority="46"/>
-    <w:lsdException w:name="List Table 2 Accent 3" w:uiPriority="47"/>
-    <w:lsdException w:name="List Table 3 Accent 3" w:uiPriority="48"/>
-    <w:lsdException w:name="List Table 4 Accent 3" w:uiPriority="49"/>
-    <w:lsdException w:name="List Table 5 Dark Accent 3" w:uiPriority="50"/>
-    <w:lsdException w:name="List Table 6 Colorful Accent 3" w:uiPriority="51"/>
-    <w:lsdException w:name="List Table 7 Colorful Accent 3" w:uiPriority="52"/>
-    <w:lsdException w:name="List Table 1 Light Accent 4" w:uiPriority="46"/>
-    <w:lsdException w:name="List Table 2 Accent 4" w:uiPriority="47"/>
-    <w:lsdException w:name="List Table 3 Accent 4" w:uiPriority="48"/>
-    <w:lsdException w:name="List Table 4 Accent 4" w:uiPriority="49"/>
-    <w:lsdException w:name="List Table 5 Dark Accent 4" w:uiPriority="50"/>
-    <w:lsdException w:name="List Table 6 Colorful Accent 4" w:uiPriority="51"/>
-    <w:lsdException w:name="List Table 7 Colorful Accent 4" w:uiPriority="52"/>
-    <w:lsdException w:name="List Table 1 Light Accent 5" w:uiPriority="46"/>
-    <w:lsdException w:name="List Table 2 Accent 5" w:uiPriority="47"/>
-    <w:lsdException w:name="List Table 3 Accent 5" w:uiPriority="48"/>
-    <w:lsdException w:name="List Table 4 Accent 5" w:uiPriority="49"/>
-    <w:lsdException w:name="List Table 5 Dark Accent 5" w:uiPriority="50"/>
-    <w:lsdException w:name="List Table 6 Colorful Accent 5" w:uiPriority="51"/>
-    <w:lsdException w:name="List Table 7 Colorful Accent 5" w:uiPriority="52"/>
-    <w:lsdException w:name="List Table 1 Light Accent 6" w:uiPriority="46"/>
-    <w:lsdException w:name="List Table 2 Accent 6" w:uiPriority="47"/>
-    <w:lsdException w:name="List Table 3 Accent 6" w:uiPriority="48"/>
-    <w:lsdException w:name="List Table 4 Accent 6" w:uiPriority="49"/>
-    <w:lsdException w:name="List Table 5 Dark Accent 6" w:uiPriority="50"/>
-    <w:lsdException w:name="List Table 6 Colorful Accent 6" w:uiPriority="51"/>
-    <w:lsdException w:name="List Table 7 Colorful Accent 6" w:uiPriority="52"/>
+  <w:latentStyles w:defLockedState="0" w:defUIPriority="99" w:defSemiHidden="1" w:defUnhideWhenUsed="1" w:defQFormat="0" w:count="267">
+    <w:lsdException w:name="Normal" w:semiHidden="0" w:uiPriority="0" w:unhideWhenUsed="0" w:qFormat="1"/>
+    <w:lsdException w:name="heading 1" w:semiHidden="0" w:uiPriority="9" w:unhideWhenUsed="0" w:qFormat="1"/>
+    <w:lsdException w:name="heading 2" w:uiPriority="9" w:qFormat="1"/>
+    <w:lsdException w:name="heading 3" w:uiPriority="9" w:qFormat="1"/>
+    <w:lsdException w:name="heading 4" w:uiPriority="9" w:qFormat="1"/>
+    <w:lsdException w:name="heading 5" w:uiPriority="9" w:qFormat="1"/>
+    <w:lsdException w:name="heading 6" w:uiPriority="9" w:qFormat="1"/>
+    <w:lsdException w:name="heading 7" w:uiPriority="9" w:qFormat="1"/>
+    <w:lsdException w:name="heading 8" w:uiPriority="9" w:qFormat="1"/>
+    <w:lsdException w:name="heading 9" w:uiPriority="9" w:qFormat="1"/>
+    <w:lsdException w:name="toc 1" w:uiPriority="39"/>
+    <w:lsdException w:name="toc 2" w:uiPriority="39"/>
+    <w:lsdException w:name="toc 3" w:uiPriority="39"/>
+    <w:lsdException w:name="toc 4" w:uiPriority="39"/>
+    <w:lsdException w:name="toc 5" w:uiPriority="39"/>
+    <w:lsdException w:name="toc 6" w:uiPriority="39"/>
+    <w:lsdException w:name="toc 7" w:uiPriority="39"/>
+    <w:lsdException w:name="toc 8" w:uiPriority="39"/>
+    <w:lsdException w:name="toc 9" w:uiPriority="39"/>
+    <w:lsdException w:name="caption" w:uiPriority="35" w:qFormat="1"/>
+    <w:lsdException w:name="Title" w:semiHidden="0" w:uiPriority="10" w:unhideWhenUsed="0" w:qFormat="1"/>
+    <w:lsdException w:name="Default Paragraph Font" w:uiPriority="1"/>
+    <w:lsdException w:name="Subtitle" w:semiHidden="0" w:uiPriority="11" w:unhideWhenUsed="0" w:qFormat="1"/>
+    <w:lsdException w:name="Strong" w:semiHidden="0" w:uiPriority="22" w:unhideWhenUsed="0" w:qFormat="1"/>
+    <w:lsdException w:name="Emphasis" w:semiHidden="0" w:uiPriority="20" w:unhideWhenUsed="0" w:qFormat="1"/>
+    <w:lsdException w:name="Table Grid" w:semiHidden="0" w:uiPriority="39" w:unhideWhenUsed="0"/>
+    <w:lsdException w:name="Placeholder Text" w:unhideWhenUsed="0"/>
+    <w:lsdException w:name="No Spacing" w:semiHidden="0" w:uiPriority="1" w:unhideWhenUsed="0" w:qFormat="1"/>
+    <w:lsdException w:name="Light Shading" w:semiHidden="0" w:uiPriority="60" w:unhideWhenUsed="0"/>
+    <w:lsdException w:name="Light List" w:semiHidden="0" w:uiPriority="61" w:unhideWhenUsed="0"/>
+    <w:lsdException w:name="Light Grid" w:semiHidden="0" w:uiPriority="62" w:unhideWhenUsed="0"/>
+    <w:lsdException w:name="Medium Shading 1" w:semiHidden="0" w:uiPriority="63" w:unhideWhenUsed="0"/>
+    <w:lsdException w:name="Medium Shading 2" w:semiHidden="0" w:uiPriority="64" w:unhideWhenUsed="0"/>
+    <w:lsdException w:name="Medium List 1" w:semiHidden="0" w:uiPriority="65" w:unhideWhenUsed="0"/>
+    <w:lsdException w:name="Medium List 2" w:semiHidden="0" w:uiPriority="66" w:unhideWhenUsed="0"/>
+    <w:lsdException w:name="Medium Grid 1" w:semiHidden="0" w:uiPriority="67" w:unhideWhenUsed="0"/>
+    <w:lsdException w:name="Medium Grid 2" w:semiHidden="0" w:uiPriority="68" w:unhideWhenUsed="0"/>
+    <w:lsdException w:name="Medium Grid 3" w:semiHidden="0" w:uiPriority="69" w:unhideWhenUsed="0"/>
+    <w:lsdException w:name="Dark List" w:semiHidden="0" w:uiPriority="70" w:unhideWhenUsed="0"/>
+    <w:lsdException w:name="Colorful Shading" w:semiHidden="0" w:uiPriority="71" w:unhideWhenUsed="0"/>
+    <w:lsdException w:name="Colorful List" w:semiHidden="0" w:uiPriority="72" w:unhideWhenUsed="0"/>
+    <w:lsdException w:name="Colorful Grid" w:semiHidden="0" w:uiPriority="73" w:unhideWhenUsed="0"/>
+    <w:lsdException w:name="Light Shading Accent 1" w:semiHidden="0" w:uiPriority="60" w:unhideWhenUsed="0"/>
+    <w:lsdException w:name="Light List Accent 1" w:semiHidden="0" w:uiPriority="61" w:unhideWhenUsed="0"/>
+    <w:lsdException w:name="Light Grid Accent 1" w:semiHidden="0" w:uiPriority="62" w:unhideWhenUsed="0"/>
+    <w:lsdException w:name="Medium Shading 1 Accent 1" w:semiHidden="0" w:uiPriority="63" w:unhideWhenUsed="0"/>
+    <w:lsdException w:name="Medium Shading 2 Accent 1" w:semiHidden="0" w:uiPriority="64" w:unhideWhenUsed="0"/>
+    <w:lsdException w:name="Medium List 1 Accent 1" w:semiHidden="0" w:uiPriority="65" w:unhideWhenUsed="0"/>
+    <w:lsdException w:name="Revision" w:unhideWhenUsed="0"/>
+    <w:lsdException w:name="List Paragraph" w:semiHidden="0" w:uiPriority="34" w:unhideWhenUsed="0" w:qFormat="1"/>
+    <w:lsdException w:name="Quote" w:semiHidden="0" w:uiPriority="29" w:unhideWhenUsed="0" w:qFormat="1"/>
+    <w:lsdException w:name="Intense Quote" w:semiHidden="0" w:uiPriority="30" w:unhideWhenUsed="0" w:qFormat="1"/>
+    <w:lsdException w:name="Medium List 2 Accent 1" w:semiHidden="0" w:uiPriority="66" w:unhideWhenUsed="0"/>
+    <w:lsdException w:name="Medium Grid 1 Accent 1" w:semiHidden="0" w:uiPriority="67" w:unhideWhenUsed="0"/>
+    <w:lsdException w:name="Medium Grid 2 Accent 1" w:semiHidden="0" w:uiPriority="68" w:unhideWhenUsed="0"/>
+    <w:lsdException w:name="Medium Grid 3 Accent 1" w:semiHidden="0" w:uiPriority="69" w:unhideWhenUsed="0"/>
+    <w:lsdException w:name="Dark List Accent 1" w:semiHidden="0" w:uiPriority="70" w:unhideWhenUsed="0"/>
+    <w:lsdException w:name="Colorful Shading Accent 1" w:semiHidden="0" w:uiPriority="71" w:unhideWhenUsed="0"/>
+    <w:lsdException w:name="Colorful List Accent 1" w:semiHidden="0" w:uiPriority="72" w:unhideWhenUsed="0"/>
+    <w:lsdException w:name="Colorful Grid Accent 1" w:semiHidden="0" w:uiPriority="73" w:unhideWhenUsed="0"/>
+    <w:lsdException w:name="Light Shading Accent 2" w:semiHidden="0" w:uiPriority="60" w:unhideWhenUsed="0"/>
+    <w:lsdException w:name="Light List Accent 2" w:semiHidden="0" w:uiPriority="61" w:unhideWhenUsed="0"/>
+    <w:lsdException w:name="Light Grid Accent 2" w:semiHidden="0" w:uiPriority="62" w:unhideWhenUsed="0"/>
+    <w:lsdException w:name="Medium Shading 1 Accent 2" w:semiHidden="0" w:uiPriority="63" w:unhideWhenUsed="0"/>
+    <w:lsdException w:name="Medium Shading 2 Accent 2" w:semiHidden="0" w:uiPriority="64" w:unhideWhenUsed="0"/>
+    <w:lsdException w:name="Medium List 1 Accent 2" w:semiHidden="0" w:uiPriority="65" w:unhideWhenUsed="0"/>
+    <w:lsdException w:name="Medium List 2 Accent 2" w:semiHidden="0" w:uiPriority="66" w:unhideWhenUsed="0"/>
+    <w:lsdException w:name="Medium Grid 1 Accent 2" w:semiHidden="0" w:uiPriority="67" w:unhideWhenUsed="0"/>
+    <w:lsdException w:name="Medium Grid 2 Accent 2" w:semiHidden="0" w:uiPriority="68" w:unhideWhenUsed="0"/>
+    <w:lsdException w:name="Medium Grid 3 Accent 2" w:semiHidden="0" w:uiPriority="69" w:unhideWhenUsed="0"/>
+    <w:lsdException w:name="Dark List Accent 2" w:semiHidden="0" w:uiPriority="70" w:unhideWhenUsed="0"/>
+    <w:lsdException w:name="Colorful Shading Accent 2" w:semiHidden="0" w:uiPriority="71" w:unhideWhenUsed="0"/>
+    <w:lsdException w:name="Colorful List Accent 2" w:semiHidden="0" w:uiPriority="72" w:unhideWhenUsed="0"/>
+    <w:lsdException w:name="Colorful Grid Accent 2" w:semiHidden="0" w:uiPriority="73" w:unhideWhenUsed="0"/>
+    <w:lsdException w:name="Light Shading Accent 3" w:semiHidden="0" w:uiPriority="60" w:unhideWhenUsed="0"/>
+    <w:lsdException w:name="Light List Accent 3" w:semiHidden="0" w:uiPriority="61" w:unhideWhenUsed="0"/>
+    <w:lsdException w:name="Light Grid Accent 3" w:semiHidden="0" w:uiPriority="62" w:unhideWhenUsed="0"/>
+    <w:lsdException w:name="Medium Shading 1 Accent 3" w:semiHidden="0" w:uiPriority="63" w:unhideWhenUsed="0"/>
+    <w:lsdException w:name="Medium Shading 2 Accent 3" w:semiHidden="0" w:uiPriority="64" w:unhideWhenUsed="0"/>
+    <w:lsdException w:name="Medium List 1 Accent 3" w:semiHidden="0" w:uiPriority="65" w:unhideWhenUsed="0"/>
+    <w:lsdException w:name="Medium List 2 Accent 3" w:semiHidden="0" w:uiPriority="66" w:unhideWhenUsed="0"/>
+    <w:lsdException w:name="Medium Grid 1 Accent 3" w:semiHidden="0" w:uiPriority="67" w:unhideWhenUsed="0"/>
+    <w:lsdException w:name="Medium Grid 2 Accent 3" w:semiHidden="0" w:uiPriority="68" w:unhideWhenUsed="0"/>
+    <w:lsdException w:name="Medium Grid 3 Accent 3" w:semiHidden="0" w:uiPriority="69" w:unhideWhenUsed="0"/>
+    <w:lsdException w:name="Dark List Accent 3" w:semiHidden="0" w:uiPriority="70" w:unhideWhenUsed="0"/>
+    <w:lsdException w:name="Colorful Shading Accent 3" w:semiHidden="0" w:uiPriority="71" w:unhideWhenUsed="0"/>
+    <w:lsdException w:name="Colorful List Accent 3" w:semiHidden="0" w:uiPriority="72" w:unhideWhenUsed="0"/>
+    <w:lsdException w:name="Colorful Grid Accent 3" w:semiHidden="0" w:uiPriority="73" w:unhideWhenUsed="0"/>
+    <w:lsdException w:name="Light Shading Accent 4" w:semiHidden="0" w:uiPriority="60" w:unhideWhenUsed="0"/>
+    <w:lsdException w:name="Light List Accent 4" w:semiHidden="0" w:uiPriority="61" w:unhideWhenUsed="0"/>
+    <w:lsdException w:name="Light Grid Accent 4" w:semiHidden="0" w:uiPriority="62" w:unhideWhenUsed="0"/>
+    <w:lsdException w:name="Medium Shading 1 Accent 4" w:semiHidden="0" w:uiPriority="63" w:unhideWhenUsed="0"/>
+    <w:lsdException w:name="Medium Shading 2 Accent 4" w:semiHidden="0" w:uiPriority="64" w:unhideWhenUsed="0"/>
+    <w:lsdException w:name="Medium List 1 Accent 4" w:semiHidden="0" w:uiPriority="65" w:unhideWhenUsed="0"/>
+    <w:lsdException w:name="Medium List 2 Accent 4" w:semiHidden="0" w:uiPriority="66" w:unhideWhenUsed="0"/>
+    <w:lsdException w:name="Medium Grid 1 Accent 4" w:semiHidden="0" w:uiPriority="67" w:unhideWhenUsed="0"/>
+    <w:lsdException w:name="Medium Grid 2 Accent 4" w:semiHidden="0" w:uiPriority="68" w:unhideWhenUsed="0"/>
+    <w:lsdException w:name="Medium Grid 3 Accent 4" w:semiHidden="0" w:uiPriority="69" w:unhideWhenUsed="0"/>
+    <w:lsdException w:name="Dark List Accent 4" w:semiHidden="0" w:uiPriority="70" w:unhideWhenUsed="0"/>
+    <w:lsdException w:name="Colorful Shading Accent 4" w:semiHidden="0" w:uiPriority="71" w:unhideWhenUsed="0"/>
+    <w:lsdException w:name="Colorful List Accent 4" w:semiHidden="0" w:uiPriority="72" w:unhideWhenUsed="0"/>
+    <w:lsdException w:name="Colorful Grid Accent 4" w:semiHidden="0" w:uiPriority="73" w:unhideWhenUsed="0"/>
+    <w:lsdException w:name="Light Shading Accent 5" w:semiHidden="0" w:uiPriority="60" w:unhideWhenUsed="0"/>
+    <w:lsdException w:name="Light List Accent 5" w:semiHidden="0" w:uiPriority="61" w:unhideWhenUsed="0"/>
+    <w:lsdException w:name="Light Grid Accent 5" w:semiHidden="0" w:uiPriority="62" w:unhideWhenUsed="0"/>
+    <w:lsdException w:name="Medium Shading 1 Accent 5" w:semiHidden="0" w:uiPriority="63" w:unhideWhenUsed="0"/>
+    <w:lsdException w:name="Medium Shading 2 Accent 5" w:semiHidden="0" w:uiPriority="64" w:unhideWhenUsed="0"/>
+    <w:lsdException w:name="Medium List 1 Accent 5" w:semiHidden="0" w:uiPriority="65" w:unhideWhenUsed="0"/>
+    <w:lsdException w:name="Medium List 2 Accent 5" w:semiHidden="0" w:uiPriority="66" w:unhideWhenUsed="0"/>
+    <w:lsdException w:name="Medium Grid 1 Accent 5" w:semiHidden="0" w:uiPriority="67" w:unhideWhenUsed="0"/>
+    <w:lsdException w:name="Medium Grid 2 Accent 5" w:semiHidden="0" w:uiPriority="68" w:unhideWhenUsed="0"/>
+    <w:lsdException w:name="Medium Grid 3 Accent 5" w:semiHidden="0" w:uiPriority="69" w:unhideWhenUsed="0"/>
+    <w:lsdException w:name="Dark List Accent 5" w:semiHidden="0" w:uiPriority="70" w:unhideWhenUsed="0"/>
+    <w:lsdException w:name="Colorful Shading Accent 5" w:semiHidden="0" w:uiPriority="71" w:unhideWhenUsed="0"/>
+    <w:lsdException w:name="Colorful List Accent 5" w:semiHidden="0" w:uiPriority="72" w:unhideWhenUsed="0"/>
+    <w:lsdException w:name="Colorful Grid Accent 5" w:semiHidden="0" w:uiPriority="73" w:unhideWhenUsed="0"/>
+    <w:lsdException w:name="Light Shading Accent 6" w:semiHidden="0" w:uiPriority="60" w:unhideWhenUsed="0"/>
+    <w:lsdException w:name="Light List Accent 6" w:semiHidden="0" w:uiPriority="61" w:unhideWhenUsed="0"/>
+    <w:lsdException w:name="Light Grid Accent 6" w:semiHidden="0" w:uiPriority="62" w:unhideWhenUsed="0"/>
+    <w:lsdException w:name="Medium Shading 1 Accent 6" w:semiHidden="0" w:uiPriority="63" w:unhideWhenUsed="0"/>
+    <w:lsdException w:name="Medium Shading 2 Accent 6" w:semiHidden="0" w:uiPriority="64" w:unhideWhenUsed="0"/>
+    <w:lsdException w:name="Medium List 1 Accent 6" w:semiHidden="0" w:uiPriority="65" w:unhideWhenUsed="0"/>
+    <w:lsdException w:name="Medium List 2 Accent 6" w:semiHidden="0" w:uiPriority="66" w:unhideWhenUsed="0"/>
+    <w:lsdException w:name="Medium Grid 1 Accent 6" w:semiHidden="0" w:uiPriority="67" w:unhideWhenUsed="0"/>
+    <w:lsdException w:name="Medium Grid 2 Accent 6" w:semiHidden="0" w:uiPriority="68" w:unhideWhenUsed="0"/>
+    <w:lsdException w:name="Medium Grid 3 Accent 6" w:semiHidden="0" w:uiPriority="69" w:unhideWhenUsed="0"/>
+    <w:lsdException w:name="Dark List Accent 6" w:semiHidden="0" w:uiPriority="70" w:unhideWhenUsed="0"/>
+    <w:lsdException w:name="Colorful Shading Accent 6" w:semiHidden="0" w:uiPriority="71" w:unhideWhenUsed="0"/>
+    <w:lsdException w:name="Colorful List Accent 6" w:semiHidden="0" w:uiPriority="72" w:unhideWhenUsed="0"/>
+    <w:lsdException w:name="Colorful Grid Accent 6" w:semiHidden="0" w:uiPriority="73" w:unhideWhenUsed="0"/>
+    <w:lsdException w:name="Subtle Emphasis" w:semiHidden="0" w:uiPriority="19" w:unhideWhenUsed="0" w:qFormat="1"/>
+    <w:lsdException w:name="Intense Emphasis" w:semiHidden="0" w:uiPriority="21" w:unhideWhenUsed="0" w:qFormat="1"/>
+    <w:lsdException w:name="Subtle Reference" w:semiHidden="0" w:uiPriority="31" w:unhideWhenUsed="0" w:qFormat="1"/>
+    <w:lsdException w:name="Intense Reference" w:semiHidden="0" w:uiPriority="32" w:unhideWhenUsed="0" w:qFormat="1"/>
+    <w:lsdException w:name="Book Title" w:semiHidden="0" w:uiPriority="33" w:unhideWhenUsed="0" w:qFormat="1"/>
+    <w:lsdException w:name="Bibliography" w:uiPriority="37"/>
+    <w:lsdException w:name="TOC Heading" w:uiPriority="39" w:qFormat="1"/>
   </w:latentStyles>
   <w:style w:type="paragraph" w:default="1" w:styleId="Normal">
     <w:name w:val="Normal"/>
@@ -3534,7 +4252,6 @@
   <w:style w:type="character" w:default="1" w:styleId="DefaultParagraphFont">
     <w:name w:val="Default Paragraph Font"/>
     <w:uiPriority w:val="1"/>
-    <w:semiHidden/>
     <w:unhideWhenUsed/>
   </w:style>
   <w:style w:type="table" w:default="1" w:styleId="TableNormal">
@@ -3747,11 +4464,470 @@
       <w:ind w:left="220"/>
     </w:pPr>
   </w:style>
+  <w:style w:type="paragraph" w:styleId="BalloonText">
+    <w:name w:val="Balloon Text"/>
+    <w:basedOn w:val="Normal"/>
+    <w:link w:val="BalloonTextChar"/>
+    <w:uiPriority w:val="99"/>
+    <w:semiHidden/>
+    <w:unhideWhenUsed/>
+    <w:rsid w:val="003A11AB"/>
+    <w:pPr>
+      <w:spacing w:after="0" w:line="240" w:lineRule="auto"/>
+    </w:pPr>
+    <w:rPr>
+      <w:rFonts w:ascii="Tahoma" w:hAnsi="Tahoma" w:cs="Tahoma"/>
+      <w:sz w:val="16"/>
+      <w:szCs w:val="16"/>
+    </w:rPr>
+  </w:style>
+  <w:style w:type="character" w:customStyle="1" w:styleId="BalloonTextChar">
+    <w:name w:val="Balloon Text Char"/>
+    <w:basedOn w:val="DefaultParagraphFont"/>
+    <w:link w:val="BalloonText"/>
+    <w:uiPriority w:val="99"/>
+    <w:semiHidden/>
+    <w:rsid w:val="003A11AB"/>
+    <w:rPr>
+      <w:rFonts w:ascii="Tahoma" w:hAnsi="Tahoma" w:cs="Tahoma"/>
+      <w:sz w:val="16"/>
+      <w:szCs w:val="16"/>
+    </w:rPr>
+  </w:style>
+</w:styles>
+</file>
+
+<file path=word/stylesWithEffects.xml><?xml version="1.0" encoding="utf-8"?>
+<w:styles xmlns:wpc="http://schemas.microsoft.com/office/word/2010/wordprocessingCanvas" xmlns:mc="http://schemas.openxmlformats.org/markup-compatibility/2006" xmlns:o="urn:schemas-microsoft-com:office:office" xmlns:r="http://schemas.openxmlformats.org/officeDocument/2006/relationships" xmlns:m="http://schemas.openxmlformats.org/officeDocument/2006/math" xmlns:v="urn:schemas-microsoft-com:vml" xmlns:wp14="http://schemas.microsoft.com/office/word/2010/wordprocessingDrawing" xmlns:wp="http://schemas.openxmlformats.org/drawingml/2006/wordprocessingDrawing" xmlns:w10="urn:schemas-microsoft-com:office:word" xmlns:w="http://schemas.openxmlformats.org/wordprocessingml/2006/main" xmlns:w14="http://schemas.microsoft.com/office/word/2010/wordml" xmlns:wpg="http://schemas.microsoft.com/office/word/2010/wordprocessingGroup" xmlns:wpi="http://schemas.microsoft.com/office/word/2010/wordprocessingInk" xmlns:wne="http://schemas.microsoft.com/office/word/2006/wordml" xmlns:wps="http://schemas.microsoft.com/office/word/2010/wordprocessingShape" mc:Ignorable="w14 wp14">
+  <w:docDefaults>
+    <w:rPrDefault>
+      <w:rPr>
+        <w:rFonts w:asciiTheme="minorHAnsi" w:eastAsiaTheme="minorHAnsi" w:hAnsiTheme="minorHAnsi" w:cstheme="minorBidi"/>
+        <w:sz w:val="22"/>
+        <w:szCs w:val="22"/>
+        <w:lang w:val="en-US" w:eastAsia="en-US" w:bidi="ar-SA"/>
+      </w:rPr>
+    </w:rPrDefault>
+    <w:pPrDefault>
+      <w:pPr>
+        <w:spacing w:after="160" w:line="259" w:lineRule="auto"/>
+      </w:pPr>
+    </w:pPrDefault>
+  </w:docDefaults>
+  <w:latentStyles w:defLockedState="0" w:defUIPriority="99" w:defSemiHidden="1" w:defUnhideWhenUsed="1" w:defQFormat="0" w:count="267">
+    <w:lsdException w:name="Normal" w:semiHidden="0" w:uiPriority="0" w:unhideWhenUsed="0" w:qFormat="1"/>
+    <w:lsdException w:name="heading 1" w:semiHidden="0" w:uiPriority="9" w:unhideWhenUsed="0" w:qFormat="1"/>
+    <w:lsdException w:name="heading 2" w:uiPriority="9" w:qFormat="1"/>
+    <w:lsdException w:name="heading 3" w:uiPriority="9" w:qFormat="1"/>
+    <w:lsdException w:name="heading 4" w:uiPriority="9" w:qFormat="1"/>
+    <w:lsdException w:name="heading 5" w:uiPriority="9" w:qFormat="1"/>
+    <w:lsdException w:name="heading 6" w:uiPriority="9" w:qFormat="1"/>
+    <w:lsdException w:name="heading 7" w:uiPriority="9" w:qFormat="1"/>
+    <w:lsdException w:name="heading 8" w:uiPriority="9" w:qFormat="1"/>
+    <w:lsdException w:name="heading 9" w:uiPriority="9" w:qFormat="1"/>
+    <w:lsdException w:name="toc 1" w:uiPriority="39"/>
+    <w:lsdException w:name="toc 2" w:uiPriority="39"/>
+    <w:lsdException w:name="toc 3" w:uiPriority="39"/>
+    <w:lsdException w:name="toc 4" w:uiPriority="39"/>
+    <w:lsdException w:name="toc 5" w:uiPriority="39"/>
+    <w:lsdException w:name="toc 6" w:uiPriority="39"/>
+    <w:lsdException w:name="toc 7" w:uiPriority="39"/>
+    <w:lsdException w:name="toc 8" w:uiPriority="39"/>
+    <w:lsdException w:name="toc 9" w:uiPriority="39"/>
+    <w:lsdException w:name="caption" w:uiPriority="35" w:qFormat="1"/>
+    <w:lsdException w:name="Title" w:semiHidden="0" w:uiPriority="10" w:unhideWhenUsed="0" w:qFormat="1"/>
+    <w:lsdException w:name="Default Paragraph Font" w:uiPriority="1"/>
+    <w:lsdException w:name="Subtitle" w:semiHidden="0" w:uiPriority="11" w:unhideWhenUsed="0" w:qFormat="1"/>
+    <w:lsdException w:name="Strong" w:semiHidden="0" w:uiPriority="22" w:unhideWhenUsed="0" w:qFormat="1"/>
+    <w:lsdException w:name="Emphasis" w:semiHidden="0" w:uiPriority="20" w:unhideWhenUsed="0" w:qFormat="1"/>
+    <w:lsdException w:name="Table Grid" w:semiHidden="0" w:uiPriority="39" w:unhideWhenUsed="0"/>
+    <w:lsdException w:name="Placeholder Text" w:unhideWhenUsed="0"/>
+    <w:lsdException w:name="No Spacing" w:semiHidden="0" w:uiPriority="1" w:unhideWhenUsed="0" w:qFormat="1"/>
+    <w:lsdException w:name="Light Shading" w:semiHidden="0" w:uiPriority="60" w:unhideWhenUsed="0"/>
+    <w:lsdException w:name="Light List" w:semiHidden="0" w:uiPriority="61" w:unhideWhenUsed="0"/>
+    <w:lsdException w:name="Light Grid" w:semiHidden="0" w:uiPriority="62" w:unhideWhenUsed="0"/>
+    <w:lsdException w:name="Medium Shading 1" w:semiHidden="0" w:uiPriority="63" w:unhideWhenUsed="0"/>
+    <w:lsdException w:name="Medium Shading 2" w:semiHidden="0" w:uiPriority="64" w:unhideWhenUsed="0"/>
+    <w:lsdException w:name="Medium List 1" w:semiHidden="0" w:uiPriority="65" w:unhideWhenUsed="0"/>
+    <w:lsdException w:name="Medium List 2" w:semiHidden="0" w:uiPriority="66" w:unhideWhenUsed="0"/>
+    <w:lsdException w:name="Medium Grid 1" w:semiHidden="0" w:uiPriority="67" w:unhideWhenUsed="0"/>
+    <w:lsdException w:name="Medium Grid 2" w:semiHidden="0" w:uiPriority="68" w:unhideWhenUsed="0"/>
+    <w:lsdException w:name="Medium Grid 3" w:semiHidden="0" w:uiPriority="69" w:unhideWhenUsed="0"/>
+    <w:lsdException w:name="Dark List" w:semiHidden="0" w:uiPriority="70" w:unhideWhenUsed="0"/>
+    <w:lsdException w:name="Colorful Shading" w:semiHidden="0" w:uiPriority="71" w:unhideWhenUsed="0"/>
+    <w:lsdException w:name="Colorful List" w:semiHidden="0" w:uiPriority="72" w:unhideWhenUsed="0"/>
+    <w:lsdException w:name="Colorful Grid" w:semiHidden="0" w:uiPriority="73" w:unhideWhenUsed="0"/>
+    <w:lsdException w:name="Light Shading Accent 1" w:semiHidden="0" w:uiPriority="60" w:unhideWhenUsed="0"/>
+    <w:lsdException w:name="Light List Accent 1" w:semiHidden="0" w:uiPriority="61" w:unhideWhenUsed="0"/>
+    <w:lsdException w:name="Light Grid Accent 1" w:semiHidden="0" w:uiPriority="62" w:unhideWhenUsed="0"/>
+    <w:lsdException w:name="Medium Shading 1 Accent 1" w:semiHidden="0" w:uiPriority="63" w:unhideWhenUsed="0"/>
+    <w:lsdException w:name="Medium Shading 2 Accent 1" w:semiHidden="0" w:uiPriority="64" w:unhideWhenUsed="0"/>
+    <w:lsdException w:name="Medium List 1 Accent 1" w:semiHidden="0" w:uiPriority="65" w:unhideWhenUsed="0"/>
+    <w:lsdException w:name="Revision" w:unhideWhenUsed="0"/>
+    <w:lsdException w:name="List Paragraph" w:semiHidden="0" w:uiPriority="34" w:unhideWhenUsed="0" w:qFormat="1"/>
+    <w:lsdException w:name="Quote" w:semiHidden="0" w:uiPriority="29" w:unhideWhenUsed="0" w:qFormat="1"/>
+    <w:lsdException w:name="Intense Quote" w:semiHidden="0" w:uiPriority="30" w:unhideWhenUsed="0" w:qFormat="1"/>
+    <w:lsdException w:name="Medium List 2 Accent 1" w:semiHidden="0" w:uiPriority="66" w:unhideWhenUsed="0"/>
+    <w:lsdException w:name="Medium Grid 1 Accent 1" w:semiHidden="0" w:uiPriority="67" w:unhideWhenUsed="0"/>
+    <w:lsdException w:name="Medium Grid 2 Accent 1" w:semiHidden="0" w:uiPriority="68" w:unhideWhenUsed="0"/>
+    <w:lsdException w:name="Medium Grid 3 Accent 1" w:semiHidden="0" w:uiPriority="69" w:unhideWhenUsed="0"/>
+    <w:lsdException w:name="Dark List Accent 1" w:semiHidden="0" w:uiPriority="70" w:unhideWhenUsed="0"/>
+    <w:lsdException w:name="Colorful Shading Accent 1" w:semiHidden="0" w:uiPriority="71" w:unhideWhenUsed="0"/>
+    <w:lsdException w:name="Colorful List Accent 1" w:semiHidden="0" w:uiPriority="72" w:unhideWhenUsed="0"/>
+    <w:lsdException w:name="Colorful Grid Accent 1" w:semiHidden="0" w:uiPriority="73" w:unhideWhenUsed="0"/>
+    <w:lsdException w:name="Light Shading Accent 2" w:semiHidden="0" w:uiPriority="60" w:unhideWhenUsed="0"/>
+    <w:lsdException w:name="Light List Accent 2" w:semiHidden="0" w:uiPriority="61" w:unhideWhenUsed="0"/>
+    <w:lsdException w:name="Light Grid Accent 2" w:semiHidden="0" w:uiPriority="62" w:unhideWhenUsed="0"/>
+    <w:lsdException w:name="Medium Shading 1 Accent 2" w:semiHidden="0" w:uiPriority="63" w:unhideWhenUsed="0"/>
+    <w:lsdException w:name="Medium Shading 2 Accent 2" w:semiHidden="0" w:uiPriority="64" w:unhideWhenUsed="0"/>
+    <w:lsdException w:name="Medium List 1 Accent 2" w:semiHidden="0" w:uiPriority="65" w:unhideWhenUsed="0"/>
+    <w:lsdException w:name="Medium List 2 Accent 2" w:semiHidden="0" w:uiPriority="66" w:unhideWhenUsed="0"/>
+    <w:lsdException w:name="Medium Grid 1 Accent 2" w:semiHidden="0" w:uiPriority="67" w:unhideWhenUsed="0"/>
+    <w:lsdException w:name="Medium Grid 2 Accent 2" w:semiHidden="0" w:uiPriority="68" w:unhideWhenUsed="0"/>
+    <w:lsdException w:name="Medium Grid 3 Accent 2" w:semiHidden="0" w:uiPriority="69" w:unhideWhenUsed="0"/>
+    <w:lsdException w:name="Dark List Accent 2" w:semiHidden="0" w:uiPriority="70" w:unhideWhenUsed="0"/>
+    <w:lsdException w:name="Colorful Shading Accent 2" w:semiHidden="0" w:uiPriority="71" w:unhideWhenUsed="0"/>
+    <w:lsdException w:name="Colorful List Accent 2" w:semiHidden="0" w:uiPriority="72" w:unhideWhenUsed="0"/>
+    <w:lsdException w:name="Colorful Grid Accent 2" w:semiHidden="0" w:uiPriority="73" w:unhideWhenUsed="0"/>
+    <w:lsdException w:name="Light Shading Accent 3" w:semiHidden="0" w:uiPriority="60" w:unhideWhenUsed="0"/>
+    <w:lsdException w:name="Light List Accent 3" w:semiHidden="0" w:uiPriority="61" w:unhideWhenUsed="0"/>
+    <w:lsdException w:name="Light Grid Accent 3" w:semiHidden="0" w:uiPriority="62" w:unhideWhenUsed="0"/>
+    <w:lsdException w:name="Medium Shading 1 Accent 3" w:semiHidden="0" w:uiPriority="63" w:unhideWhenUsed="0"/>
+    <w:lsdException w:name="Medium Shading 2 Accent 3" w:semiHidden="0" w:uiPriority="64" w:unhideWhenUsed="0"/>
+    <w:lsdException w:name="Medium List 1 Accent 3" w:semiHidden="0" w:uiPriority="65" w:unhideWhenUsed="0"/>
+    <w:lsdException w:name="Medium List 2 Accent 3" w:semiHidden="0" w:uiPriority="66" w:unhideWhenUsed="0"/>
+    <w:lsdException w:name="Medium Grid 1 Accent 3" w:semiHidden="0" w:uiPriority="67" w:unhideWhenUsed="0"/>
+    <w:lsdException w:name="Medium Grid 2 Accent 3" w:semiHidden="0" w:uiPriority="68" w:unhideWhenUsed="0"/>
+    <w:lsdException w:name="Medium Grid 3 Accent 3" w:semiHidden="0" w:uiPriority="69" w:unhideWhenUsed="0"/>
+    <w:lsdException w:name="Dark List Accent 3" w:semiHidden="0" w:uiPriority="70" w:unhideWhenUsed="0"/>
+    <w:lsdException w:name="Colorful Shading Accent 3" w:semiHidden="0" w:uiPriority="71" w:unhideWhenUsed="0"/>
+    <w:lsdException w:name="Colorful List Accent 3" w:semiHidden="0" w:uiPriority="72" w:unhideWhenUsed="0"/>
+    <w:lsdException w:name="Colorful Grid Accent 3" w:semiHidden="0" w:uiPriority="73" w:unhideWhenUsed="0"/>
+    <w:lsdException w:name="Light Shading Accent 4" w:semiHidden="0" w:uiPriority="60" w:unhideWhenUsed="0"/>
+    <w:lsdException w:name="Light List Accent 4" w:semiHidden="0" w:uiPriority="61" w:unhideWhenUsed="0"/>
+    <w:lsdException w:name="Light Grid Accent 4" w:semiHidden="0" w:uiPriority="62" w:unhideWhenUsed="0"/>
+    <w:lsdException w:name="Medium Shading 1 Accent 4" w:semiHidden="0" w:uiPriority="63" w:unhideWhenUsed="0"/>
+    <w:lsdException w:name="Medium Shading 2 Accent 4" w:semiHidden="0" w:uiPriority="64" w:unhideWhenUsed="0"/>
+    <w:lsdException w:name="Medium List 1 Accent 4" w:semiHidden="0" w:uiPriority="65" w:unhideWhenUsed="0"/>
+    <w:lsdException w:name="Medium List 2 Accent 4" w:semiHidden="0" w:uiPriority="66" w:unhideWhenUsed="0"/>
+    <w:lsdException w:name="Medium Grid 1 Accent 4" w:semiHidden="0" w:uiPriority="67" w:unhideWhenUsed="0"/>
+    <w:lsdException w:name="Medium Grid 2 Accent 4" w:semiHidden="0" w:uiPriority="68" w:unhideWhenUsed="0"/>
+    <w:lsdException w:name="Medium Grid 3 Accent 4" w:semiHidden="0" w:uiPriority="69" w:unhideWhenUsed="0"/>
+    <w:lsdException w:name="Dark List Accent 4" w:semiHidden="0" w:uiPriority="70" w:unhideWhenUsed="0"/>
+    <w:lsdException w:name="Colorful Shading Accent 4" w:semiHidden="0" w:uiPriority="71" w:unhideWhenUsed="0"/>
+    <w:lsdException w:name="Colorful List Accent 4" w:semiHidden="0" w:uiPriority="72" w:unhideWhenUsed="0"/>
+    <w:lsdException w:name="Colorful Grid Accent 4" w:semiHidden="0" w:uiPriority="73" w:unhideWhenUsed="0"/>
+    <w:lsdException w:name="Light Shading Accent 5" w:semiHidden="0" w:uiPriority="60" w:unhideWhenUsed="0"/>
+    <w:lsdException w:name="Light List Accent 5" w:semiHidden="0" w:uiPriority="61" w:unhideWhenUsed="0"/>
+    <w:lsdException w:name="Light Grid Accent 5" w:semiHidden="0" w:uiPriority="62" w:unhideWhenUsed="0"/>
+    <w:lsdException w:name="Medium Shading 1 Accent 5" w:semiHidden="0" w:uiPriority="63" w:unhideWhenUsed="0"/>
+    <w:lsdException w:name="Medium Shading 2 Accent 5" w:semiHidden="0" w:uiPriority="64" w:unhideWhenUsed="0"/>
+    <w:lsdException w:name="Medium List 1 Accent 5" w:semiHidden="0" w:uiPriority="65" w:unhideWhenUsed="0"/>
+    <w:lsdException w:name="Medium List 2 Accent 5" w:semiHidden="0" w:uiPriority="66" w:unhideWhenUsed="0"/>
+    <w:lsdException w:name="Medium Grid 1 Accent 5" w:semiHidden="0" w:uiPriority="67" w:unhideWhenUsed="0"/>
+    <w:lsdException w:name="Medium Grid 2 Accent 5" w:semiHidden="0" w:uiPriority="68" w:unhideWhenUsed="0"/>
+    <w:lsdException w:name="Medium Grid 3 Accent 5" w:semiHidden="0" w:uiPriority="69" w:unhideWhenUsed="0"/>
+    <w:lsdException w:name="Dark List Accent 5" w:semiHidden="0" w:uiPriority="70" w:unhideWhenUsed="0"/>
+    <w:lsdException w:name="Colorful Shading Accent 5" w:semiHidden="0" w:uiPriority="71" w:unhideWhenUsed="0"/>
+    <w:lsdException w:name="Colorful List Accent 5" w:semiHidden="0" w:uiPriority="72" w:unhideWhenUsed="0"/>
+    <w:lsdException w:name="Colorful Grid Accent 5" w:semiHidden="0" w:uiPriority="73" w:unhideWhenUsed="0"/>
+    <w:lsdException w:name="Light Shading Accent 6" w:semiHidden="0" w:uiPriority="60" w:unhideWhenUsed="0"/>
+    <w:lsdException w:name="Light List Accent 6" w:semiHidden="0" w:uiPriority="61" w:unhideWhenUsed="0"/>
+    <w:lsdException w:name="Light Grid Accent 6" w:semiHidden="0" w:uiPriority="62" w:unhideWhenUsed="0"/>
+    <w:lsdException w:name="Medium Shading 1 Accent 6" w:semiHidden="0" w:uiPriority="63" w:unhideWhenUsed="0"/>
+    <w:lsdException w:name="Medium Shading 2 Accent 6" w:semiHidden="0" w:uiPriority="64" w:unhideWhenUsed="0"/>
+    <w:lsdException w:name="Medium List 1 Accent 6" w:semiHidden="0" w:uiPriority="65" w:unhideWhenUsed="0"/>
+    <w:lsdException w:name="Medium List 2 Accent 6" w:semiHidden="0" w:uiPriority="66" w:unhideWhenUsed="0"/>
+    <w:lsdException w:name="Medium Grid 1 Accent 6" w:semiHidden="0" w:uiPriority="67" w:unhideWhenUsed="0"/>
+    <w:lsdException w:name="Medium Grid 2 Accent 6" w:semiHidden="0" w:uiPriority="68" w:unhideWhenUsed="0"/>
+    <w:lsdException w:name="Medium Grid 3 Accent 6" w:semiHidden="0" w:uiPriority="69" w:unhideWhenUsed="0"/>
+    <w:lsdException w:name="Dark List Accent 6" w:semiHidden="0" w:uiPriority="70" w:unhideWhenUsed="0"/>
+    <w:lsdException w:name="Colorful Shading Accent 6" w:semiHidden="0" w:uiPriority="71" w:unhideWhenUsed="0"/>
+    <w:lsdException w:name="Colorful List Accent 6" w:semiHidden="0" w:uiPriority="72" w:unhideWhenUsed="0"/>
+    <w:lsdException w:name="Colorful Grid Accent 6" w:semiHidden="0" w:uiPriority="73" w:unhideWhenUsed="0"/>
+    <w:lsdException w:name="Subtle Emphasis" w:semiHidden="0" w:uiPriority="19" w:unhideWhenUsed="0" w:qFormat="1"/>
+    <w:lsdException w:name="Intense Emphasis" w:semiHidden="0" w:uiPriority="21" w:unhideWhenUsed="0" w:qFormat="1"/>
+    <w:lsdException w:name="Subtle Reference" w:semiHidden="0" w:uiPriority="31" w:unhideWhenUsed="0" w:qFormat="1"/>
+    <w:lsdException w:name="Intense Reference" w:semiHidden="0" w:uiPriority="32" w:unhideWhenUsed="0" w:qFormat="1"/>
+    <w:lsdException w:name="Book Title" w:semiHidden="0" w:uiPriority="33" w:unhideWhenUsed="0" w:qFormat="1"/>
+    <w:lsdException w:name="Bibliography" w:uiPriority="37"/>
+    <w:lsdException w:name="TOC Heading" w:uiPriority="39" w:qFormat="1"/>
+  </w:latentStyles>
+  <w:style w:type="paragraph" w:default="1" w:styleId="Normal">
+    <w:name w:val="Normal"/>
+    <w:qFormat/>
+  </w:style>
+  <w:style w:type="paragraph" w:styleId="Heading1">
+    <w:name w:val="heading 1"/>
+    <w:basedOn w:val="Normal"/>
+    <w:next w:val="Normal"/>
+    <w:link w:val="Heading1Char"/>
+    <w:uiPriority w:val="9"/>
+    <w:qFormat/>
+    <w:rsid w:val="00492577"/>
+    <w:pPr>
+      <w:keepNext/>
+      <w:keepLines/>
+      <w:spacing w:before="240" w:after="0"/>
+      <w:outlineLvl w:val="0"/>
+    </w:pPr>
+    <w:rPr>
+      <w:rFonts w:asciiTheme="majorHAnsi" w:eastAsiaTheme="majorEastAsia" w:hAnsiTheme="majorHAnsi" w:cstheme="majorBidi"/>
+      <w:color w:val="2F5496" w:themeColor="accent1" w:themeShade="BF"/>
+      <w:sz w:val="32"/>
+      <w:szCs w:val="32"/>
+    </w:rPr>
+  </w:style>
+  <w:style w:type="character" w:default="1" w:styleId="DefaultParagraphFont">
+    <w:name w:val="Default Paragraph Font"/>
+    <w:uiPriority w:val="1"/>
+    <w:unhideWhenUsed/>
+  </w:style>
+  <w:style w:type="table" w:default="1" w:styleId="TableNormal">
+    <w:name w:val="Normal Table"/>
+    <w:uiPriority w:val="99"/>
+    <w:semiHidden/>
+    <w:unhideWhenUsed/>
+    <w:tblPr>
+      <w:tblInd w:w="0" w:type="dxa"/>
+      <w:tblCellMar>
+        <w:top w:w="0" w:type="dxa"/>
+        <w:left w:w="108" w:type="dxa"/>
+        <w:bottom w:w="0" w:type="dxa"/>
+        <w:right w:w="108" w:type="dxa"/>
+      </w:tblCellMar>
+    </w:tblPr>
+  </w:style>
+  <w:style w:type="numbering" w:default="1" w:styleId="NoList">
+    <w:name w:val="No List"/>
+    <w:uiPriority w:val="99"/>
+    <w:semiHidden/>
+    <w:unhideWhenUsed/>
+  </w:style>
+  <w:style w:type="paragraph" w:styleId="NoSpacing">
+    <w:name w:val="No Spacing"/>
+    <w:link w:val="NoSpacingChar"/>
+    <w:uiPriority w:val="1"/>
+    <w:qFormat/>
+    <w:rsid w:val="00016FD3"/>
+    <w:pPr>
+      <w:spacing w:after="0" w:line="240" w:lineRule="auto"/>
+    </w:pPr>
+    <w:rPr>
+      <w:rFonts w:eastAsiaTheme="minorEastAsia"/>
+    </w:rPr>
+  </w:style>
+  <w:style w:type="character" w:customStyle="1" w:styleId="NoSpacingChar">
+    <w:name w:val="No Spacing Char"/>
+    <w:basedOn w:val="DefaultParagraphFont"/>
+    <w:link w:val="NoSpacing"/>
+    <w:uiPriority w:val="1"/>
+    <w:rsid w:val="00016FD3"/>
+    <w:rPr>
+      <w:rFonts w:eastAsiaTheme="minorEastAsia"/>
+    </w:rPr>
+  </w:style>
+  <w:style w:type="paragraph" w:styleId="ListParagraph">
+    <w:name w:val="List Paragraph"/>
+    <w:basedOn w:val="Normal"/>
+    <w:uiPriority w:val="34"/>
+    <w:qFormat/>
+    <w:rsid w:val="009B27AC"/>
+    <w:pPr>
+      <w:ind w:left="720"/>
+      <w:contextualSpacing/>
+    </w:pPr>
+  </w:style>
+  <w:style w:type="paragraph" w:styleId="Header">
+    <w:name w:val="header"/>
+    <w:basedOn w:val="Normal"/>
+    <w:link w:val="HeaderChar"/>
+    <w:uiPriority w:val="99"/>
+    <w:unhideWhenUsed/>
+    <w:rsid w:val="009B27AC"/>
+    <w:pPr>
+      <w:tabs>
+        <w:tab w:val="center" w:pos="4680"/>
+        <w:tab w:val="right" w:pos="9360"/>
+      </w:tabs>
+      <w:spacing w:after="0" w:line="240" w:lineRule="auto"/>
+    </w:pPr>
+  </w:style>
+  <w:style w:type="character" w:customStyle="1" w:styleId="HeaderChar">
+    <w:name w:val="Header Char"/>
+    <w:basedOn w:val="DefaultParagraphFont"/>
+    <w:link w:val="Header"/>
+    <w:uiPriority w:val="99"/>
+    <w:rsid w:val="009B27AC"/>
+  </w:style>
+  <w:style w:type="paragraph" w:styleId="Footer">
+    <w:name w:val="footer"/>
+    <w:basedOn w:val="Normal"/>
+    <w:link w:val="FooterChar"/>
+    <w:uiPriority w:val="99"/>
+    <w:unhideWhenUsed/>
+    <w:rsid w:val="009B27AC"/>
+    <w:pPr>
+      <w:tabs>
+        <w:tab w:val="center" w:pos="4680"/>
+        <w:tab w:val="right" w:pos="9360"/>
+      </w:tabs>
+      <w:spacing w:after="0" w:line="240" w:lineRule="auto"/>
+    </w:pPr>
+  </w:style>
+  <w:style w:type="character" w:customStyle="1" w:styleId="FooterChar">
+    <w:name w:val="Footer Char"/>
+    <w:basedOn w:val="DefaultParagraphFont"/>
+    <w:link w:val="Footer"/>
+    <w:uiPriority w:val="99"/>
+    <w:rsid w:val="009B27AC"/>
+  </w:style>
+  <w:style w:type="character" w:customStyle="1" w:styleId="Heading1Char">
+    <w:name w:val="Heading 1 Char"/>
+    <w:basedOn w:val="DefaultParagraphFont"/>
+    <w:link w:val="Heading1"/>
+    <w:uiPriority w:val="9"/>
+    <w:rsid w:val="00492577"/>
+    <w:rPr>
+      <w:rFonts w:asciiTheme="majorHAnsi" w:eastAsiaTheme="majorEastAsia" w:hAnsiTheme="majorHAnsi" w:cstheme="majorBidi"/>
+      <w:color w:val="2F5496" w:themeColor="accent1" w:themeShade="BF"/>
+      <w:sz w:val="32"/>
+      <w:szCs w:val="32"/>
+    </w:rPr>
+  </w:style>
+  <w:style w:type="paragraph" w:styleId="TOCHeading">
+    <w:name w:val="TOC Heading"/>
+    <w:basedOn w:val="Heading1"/>
+    <w:next w:val="Normal"/>
+    <w:uiPriority w:val="39"/>
+    <w:unhideWhenUsed/>
+    <w:qFormat/>
+    <w:rsid w:val="00492577"/>
+    <w:pPr>
+      <w:outlineLvl w:val="9"/>
+    </w:pPr>
+  </w:style>
+  <w:style w:type="paragraph" w:styleId="TOC1">
+    <w:name w:val="toc 1"/>
+    <w:basedOn w:val="Normal"/>
+    <w:next w:val="Normal"/>
+    <w:autoRedefine/>
+    <w:uiPriority w:val="39"/>
+    <w:unhideWhenUsed/>
+    <w:rsid w:val="00492577"/>
+    <w:pPr>
+      <w:spacing w:after="100"/>
+    </w:pPr>
+  </w:style>
+  <w:style w:type="character" w:styleId="Hyperlink">
+    <w:name w:val="Hyperlink"/>
+    <w:basedOn w:val="DefaultParagraphFont"/>
+    <w:uiPriority w:val="99"/>
+    <w:unhideWhenUsed/>
+    <w:rsid w:val="00492577"/>
+    <w:rPr>
+      <w:color w:val="0563C1" w:themeColor="hyperlink"/>
+      <w:u w:val="single"/>
+    </w:rPr>
+  </w:style>
+  <w:style w:type="character" w:customStyle="1" w:styleId="UnresolvedMention">
+    <w:name w:val="Unresolved Mention"/>
+    <w:basedOn w:val="DefaultParagraphFont"/>
+    <w:uiPriority w:val="99"/>
+    <w:semiHidden/>
+    <w:unhideWhenUsed/>
+    <w:rsid w:val="001967BA"/>
+    <w:rPr>
+      <w:color w:val="605E5C"/>
+      <w:shd w:val="clear" w:color="auto" w:fill="E1DFDD"/>
+    </w:rPr>
+  </w:style>
+  <w:style w:type="paragraph" w:styleId="Caption">
+    <w:name w:val="caption"/>
+    <w:basedOn w:val="Normal"/>
+    <w:next w:val="Normal"/>
+    <w:uiPriority w:val="35"/>
+    <w:unhideWhenUsed/>
+    <w:qFormat/>
+    <w:rsid w:val="00AA6442"/>
+    <w:pPr>
+      <w:spacing w:after="200" w:line="240" w:lineRule="auto"/>
+    </w:pPr>
+    <w:rPr>
+      <w:i/>
+      <w:iCs/>
+      <w:color w:val="44546A" w:themeColor="text2"/>
+      <w:sz w:val="18"/>
+      <w:szCs w:val="18"/>
+    </w:rPr>
+  </w:style>
+  <w:style w:type="paragraph" w:styleId="Bibliography">
+    <w:name w:val="Bibliography"/>
+    <w:basedOn w:val="Normal"/>
+    <w:next w:val="Normal"/>
+    <w:uiPriority w:val="37"/>
+    <w:unhideWhenUsed/>
+    <w:rsid w:val="001E67AF"/>
+  </w:style>
+  <w:style w:type="paragraph" w:styleId="TableofFigures">
+    <w:name w:val="table of figures"/>
+    <w:basedOn w:val="Normal"/>
+    <w:next w:val="Normal"/>
+    <w:uiPriority w:val="99"/>
+    <w:unhideWhenUsed/>
+    <w:rsid w:val="001E67AF"/>
+    <w:pPr>
+      <w:spacing w:after="0"/>
+    </w:pPr>
+  </w:style>
+  <w:style w:type="paragraph" w:styleId="TOC2">
+    <w:name w:val="toc 2"/>
+    <w:basedOn w:val="Normal"/>
+    <w:next w:val="Normal"/>
+    <w:autoRedefine/>
+    <w:uiPriority w:val="39"/>
+    <w:unhideWhenUsed/>
+    <w:rsid w:val="00992966"/>
+    <w:pPr>
+      <w:spacing w:after="100"/>
+      <w:ind w:left="220"/>
+    </w:pPr>
+  </w:style>
+  <w:style w:type="paragraph" w:styleId="BalloonText">
+    <w:name w:val="Balloon Text"/>
+    <w:basedOn w:val="Normal"/>
+    <w:link w:val="BalloonTextChar"/>
+    <w:uiPriority w:val="99"/>
+    <w:semiHidden/>
+    <w:unhideWhenUsed/>
+    <w:rsid w:val="003A11AB"/>
+    <w:pPr>
+      <w:spacing w:after="0" w:line="240" w:lineRule="auto"/>
+    </w:pPr>
+    <w:rPr>
+      <w:rFonts w:ascii="Tahoma" w:hAnsi="Tahoma" w:cs="Tahoma"/>
+      <w:sz w:val="16"/>
+      <w:szCs w:val="16"/>
+    </w:rPr>
+  </w:style>
+  <w:style w:type="character" w:customStyle="1" w:styleId="BalloonTextChar">
+    <w:name w:val="Balloon Text Char"/>
+    <w:basedOn w:val="DefaultParagraphFont"/>
+    <w:link w:val="BalloonText"/>
+    <w:uiPriority w:val="99"/>
+    <w:semiHidden/>
+    <w:rsid w:val="003A11AB"/>
+    <w:rPr>
+      <w:rFonts w:ascii="Tahoma" w:hAnsi="Tahoma" w:cs="Tahoma"/>
+      <w:sz w:val="16"/>
+      <w:szCs w:val="16"/>
+    </w:rPr>
+  </w:style>
 </w:styles>
 </file>
 
 <file path=word/glossary/document.xml><?xml version="1.0" encoding="utf-8"?>
-<w:glossaryDocument xmlns:wpc="http://schemas.microsoft.com/office/word/2010/wordprocessingCanvas" xmlns:cx="http://schemas.microsoft.com/office/drawing/2014/chartex" xmlns:mc="http://schemas.openxmlformats.org/markup-compatibility/2006" xmlns:o="urn:schemas-microsoft-com:office:office" xmlns:r="http://schemas.openxmlformats.org/officeDocument/2006/relationships" xmlns:m="http://schemas.openxmlformats.org/officeDocument/2006/math" xmlns:v="urn:schemas-microsoft-com:vml" xmlns:wp14="http://schemas.microsoft.com/office/word/2010/wordprocessingDrawing" xmlns:wp="http://schemas.openxmlformats.org/drawingml/2006/wordprocessingDrawing" xmlns:w10="urn:schemas-microsoft-com:office:word" xmlns:w="http://schemas.openxmlformats.org/wordprocessingml/2006/main" xmlns:w14="http://schemas.microsoft.com/office/word/2010/wordml" xmlns:w15="http://schemas.microsoft.com/office/word/2012/wordml" xmlns:w16se="http://schemas.microsoft.com/office/word/2015/wordml/symex" xmlns:wpg="http://schemas.microsoft.com/office/word/2010/wordprocessingGroup" xmlns:wpi="http://schemas.microsoft.com/office/word/2010/wordprocessingInk" xmlns:wne="http://schemas.microsoft.com/office/word/2006/wordml" xmlns:wps="http://schemas.microsoft.com/office/word/2010/wordprocessingShape" mc:Ignorable="w14 w15 w16se wp14">
+<w:glossaryDocument xmlns:wpc="http://schemas.microsoft.com/office/word/2010/wordprocessingCanvas" xmlns:mc="http://schemas.openxmlformats.org/markup-compatibility/2006" xmlns:o="urn:schemas-microsoft-com:office:office" xmlns:r="http://schemas.openxmlformats.org/officeDocument/2006/relationships" xmlns:m="http://schemas.openxmlformats.org/officeDocument/2006/math" xmlns:v="urn:schemas-microsoft-com:vml" xmlns:wp14="http://schemas.microsoft.com/office/word/2010/wordprocessingDrawing" xmlns:wp="http://schemas.openxmlformats.org/drawingml/2006/wordprocessingDrawing" xmlns:w10="urn:schemas-microsoft-com:office:word" xmlns:w="http://schemas.openxmlformats.org/wordprocessingml/2006/main" xmlns:w14="http://schemas.microsoft.com/office/word/2010/wordml" xmlns:wpg="http://schemas.microsoft.com/office/word/2010/wordprocessingGroup" xmlns:wpi="http://schemas.microsoft.com/office/word/2010/wordprocessingInk" xmlns:wne="http://schemas.microsoft.com/office/word/2006/wordml" xmlns:wps="http://schemas.microsoft.com/office/word/2010/wordprocessingShape" mc:Ignorable="w14 wp14">
   <w:docParts>
     <w:docPart>
       <w:docPartPr>
@@ -3787,7 +4963,7 @@
 </file>
 
 <file path=word/glossary/fontTable.xml><?xml version="1.0" encoding="utf-8"?>
-<w:fonts xmlns:mc="http://schemas.openxmlformats.org/markup-compatibility/2006" xmlns:r="http://schemas.openxmlformats.org/officeDocument/2006/relationships" xmlns:w="http://schemas.openxmlformats.org/wordprocessingml/2006/main" xmlns:w14="http://schemas.microsoft.com/office/word/2010/wordml" xmlns:w15="http://schemas.microsoft.com/office/word/2012/wordml" xmlns:w16se="http://schemas.microsoft.com/office/word/2015/wordml/symex" mc:Ignorable="w14 w15 w16se">
+<w:fonts xmlns:mc="http://schemas.openxmlformats.org/markup-compatibility/2006" xmlns:r="http://schemas.openxmlformats.org/officeDocument/2006/relationships" xmlns:w="http://schemas.openxmlformats.org/wordprocessingml/2006/main" xmlns:w14="http://schemas.microsoft.com/office/word/2010/wordml" mc:Ignorable="w14">
   <w:font w:name="Symbol">
     <w:panose1 w:val="05050102010706020507"/>
     <w:charset w:val="02"/>
@@ -3828,7 +5004,7 @@
     <w:charset w:val="00"/>
     <w:family w:val="swiss"/>
     <w:pitch w:val="variable"/>
-    <w:sig w:usb0="E0002EFF" w:usb1="C000785B" w:usb2="00000009" w:usb3="00000000" w:csb0="000001FF" w:csb1="00000000"/>
+    <w:sig w:usb0="E0002EFF" w:usb1="C0007843" w:usb2="00000009" w:usb3="00000000" w:csb0="000001FF" w:csb1="00000000"/>
   </w:font>
   <w:font w:name="Calibri Light">
     <w:panose1 w:val="020F0302020204030204"/>
@@ -3837,25 +5013,39 @@
     <w:pitch w:val="variable"/>
     <w:sig w:usb0="E0002AFF" w:usb1="C000247B" w:usb2="00000009" w:usb3="00000000" w:csb0="000001FF" w:csb1="00000000"/>
   </w:font>
+  <w:font w:name="Tahoma">
+    <w:panose1 w:val="020B0604030504040204"/>
+    <w:charset w:val="00"/>
+    <w:family w:val="swiss"/>
+    <w:pitch w:val="variable"/>
+    <w:sig w:usb0="E1002EFF" w:usb1="C000605B" w:usb2="00000029" w:usb3="00000000" w:csb0="000101FF" w:csb1="00000000"/>
+  </w:font>
+  <w:font w:name="Cambria">
+    <w:panose1 w:val="02040503050406030204"/>
+    <w:charset w:val="00"/>
+    <w:family w:val="roman"/>
+    <w:pitch w:val="variable"/>
+    <w:sig w:usb0="E00006FF" w:usb1="400004FF" w:usb2="00000000" w:usb3="00000000" w:csb0="0000019F" w:csb1="00000000"/>
+  </w:font>
 </w:fonts>
 </file>
 
 <file path=word/glossary/settings.xml><?xml version="1.0" encoding="utf-8"?>
-<w:settings xmlns:mc="http://schemas.openxmlformats.org/markup-compatibility/2006" xmlns:o="urn:schemas-microsoft-com:office:office" xmlns:r="http://schemas.openxmlformats.org/officeDocument/2006/relationships" xmlns:m="http://schemas.openxmlformats.org/officeDocument/2006/math" xmlns:v="urn:schemas-microsoft-com:vml" xmlns:w10="urn:schemas-microsoft-com:office:word" xmlns:w="http://schemas.openxmlformats.org/wordprocessingml/2006/main" xmlns:w14="http://schemas.microsoft.com/office/word/2010/wordml" xmlns:w15="http://schemas.microsoft.com/office/word/2012/wordml" xmlns:w16se="http://schemas.microsoft.com/office/word/2015/wordml/symex" xmlns:sl="http://schemas.openxmlformats.org/schemaLibrary/2006/main" mc:Ignorable="w14 w15 w16se">
+<w:settings xmlns:mc="http://schemas.openxmlformats.org/markup-compatibility/2006" xmlns:o="urn:schemas-microsoft-com:office:office" xmlns:r="http://schemas.openxmlformats.org/officeDocument/2006/relationships" xmlns:m="http://schemas.openxmlformats.org/officeDocument/2006/math" xmlns:v="urn:schemas-microsoft-com:vml" xmlns:w10="urn:schemas-microsoft-com:office:word" xmlns:w="http://schemas.openxmlformats.org/wordprocessingml/2006/main" xmlns:w14="http://schemas.microsoft.com/office/word/2010/wordml" xmlns:sl="http://schemas.openxmlformats.org/schemaLibrary/2006/main" mc:Ignorable="w14">
   <w:view w:val="normal"/>
   <w:defaultTabStop w:val="720"/>
   <w:characterSpacingControl w:val="doNotCompress"/>
   <w:compat>
     <w:useFELayout/>
-    <w:compatSetting w:name="compatibilityMode" w:uri="http://schemas.microsoft.com/office/word" w:val="15"/>
+    <w:compatSetting w:name="compatibilityMode" w:uri="http://schemas.microsoft.com/office/word" w:val="14"/>
     <w:compatSetting w:name="overrideTableStyleFontSizeAndJustification" w:uri="http://schemas.microsoft.com/office/word" w:val="1"/>
     <w:compatSetting w:name="enableOpenTypeFeatures" w:uri="http://schemas.microsoft.com/office/word" w:val="1"/>
     <w:compatSetting w:name="doNotFlipMirrorIndents" w:uri="http://schemas.microsoft.com/office/word" w:val="1"/>
-    <w:compatSetting w:name="differentiateMultirowTableHeaders" w:uri="http://schemas.microsoft.com/office/word" w:val="1"/>
   </w:compat>
   <w:rsids>
     <w:rsidRoot w:val="007461CB"/>
     <w:rsid w:val="002E77BC"/>
+    <w:rsid w:val="00305B07"/>
     <w:rsid w:val="007461CB"/>
     <w:rsid w:val="009612A6"/>
     <w:rsid w:val="00A57201"/>
@@ -3878,12 +5068,11 @@
   <w:clrSchemeMapping w:bg1="light1" w:t1="dark1" w:bg2="light2" w:t2="dark2" w:accent1="accent1" w:accent2="accent2" w:accent3="accent3" w:accent4="accent4" w:accent5="accent5" w:accent6="accent6" w:hyperlink="hyperlink" w:followedHyperlink="followedHyperlink"/>
   <w:decimalSymbol w:val="."/>
   <w:listSeparator w:val=","/>
-  <w15:chartTrackingRefBased/>
 </w:settings>
 </file>
 
 <file path=word/glossary/styles.xml><?xml version="1.0" encoding="utf-8"?>
-<w:styles xmlns:mc="http://schemas.openxmlformats.org/markup-compatibility/2006" xmlns:r="http://schemas.openxmlformats.org/officeDocument/2006/relationships" xmlns:w="http://schemas.openxmlformats.org/wordprocessingml/2006/main" xmlns:w14="http://schemas.microsoft.com/office/word/2010/wordml" xmlns:w15="http://schemas.microsoft.com/office/word/2012/wordml" xmlns:w16se="http://schemas.microsoft.com/office/word/2015/wordml/symex" mc:Ignorable="w14 w15 w16se">
+<w:styles xmlns:mc="http://schemas.openxmlformats.org/markup-compatibility/2006" xmlns:r="http://schemas.openxmlformats.org/officeDocument/2006/relationships" xmlns:w="http://schemas.openxmlformats.org/wordprocessingml/2006/main" xmlns:w14="http://schemas.microsoft.com/office/word/2010/wordml" mc:Ignorable="w14">
   <w:docDefaults>
     <w:rPrDefault>
       <w:rPr>
@@ -3899,378 +5088,144 @@
       </w:pPr>
     </w:pPrDefault>
   </w:docDefaults>
-  <w:latentStyles w:defLockedState="0" w:defUIPriority="99" w:defSemiHidden="0" w:defUnhideWhenUsed="0" w:defQFormat="0" w:count="371">
-    <w:lsdException w:name="Normal" w:uiPriority="0" w:qFormat="1"/>
-    <w:lsdException w:name="heading 1" w:uiPriority="9" w:qFormat="1"/>
-    <w:lsdException w:name="heading 2" w:semiHidden="1" w:uiPriority="9" w:unhideWhenUsed="1" w:qFormat="1"/>
-    <w:lsdException w:name="heading 3" w:semiHidden="1" w:uiPriority="9" w:unhideWhenUsed="1" w:qFormat="1"/>
-    <w:lsdException w:name="heading 4" w:semiHidden="1" w:uiPriority="9" w:unhideWhenUsed="1" w:qFormat="1"/>
-    <w:lsdException w:name="heading 5" w:semiHidden="1" w:uiPriority="9" w:unhideWhenUsed="1" w:qFormat="1"/>
-    <w:lsdException w:name="heading 6" w:semiHidden="1" w:uiPriority="9" w:unhideWhenUsed="1" w:qFormat="1"/>
-    <w:lsdException w:name="heading 7" w:semiHidden="1" w:uiPriority="9" w:unhideWhenUsed="1" w:qFormat="1"/>
-    <w:lsdException w:name="heading 8" w:semiHidden="1" w:uiPriority="9" w:unhideWhenUsed="1" w:qFormat="1"/>
-    <w:lsdException w:name="heading 9" w:semiHidden="1" w:uiPriority="9" w:unhideWhenUsed="1" w:qFormat="1"/>
-    <w:lsdException w:name="index 1" w:semiHidden="1" w:unhideWhenUsed="1"/>
-    <w:lsdException w:name="index 2" w:semiHidden="1" w:unhideWhenUsed="1"/>
-    <w:lsdException w:name="index 3" w:semiHidden="1" w:unhideWhenUsed="1"/>
-    <w:lsdException w:name="index 4" w:semiHidden="1" w:unhideWhenUsed="1"/>
-    <w:lsdException w:name="index 5" w:semiHidden="1" w:unhideWhenUsed="1"/>
-    <w:lsdException w:name="index 6" w:semiHidden="1" w:unhideWhenUsed="1"/>
-    <w:lsdException w:name="index 7" w:semiHidden="1" w:unhideWhenUsed="1"/>
-    <w:lsdException w:name="index 8" w:semiHidden="1" w:unhideWhenUsed="1"/>
-    <w:lsdException w:name="index 9" w:semiHidden="1" w:unhideWhenUsed="1"/>
-    <w:lsdException w:name="toc 1" w:semiHidden="1" w:uiPriority="39" w:unhideWhenUsed="1"/>
-    <w:lsdException w:name="toc 2" w:semiHidden="1" w:uiPriority="39" w:unhideWhenUsed="1"/>
-    <w:lsdException w:name="toc 3" w:semiHidden="1" w:uiPriority="39" w:unhideWhenUsed="1"/>
-    <w:lsdException w:name="toc 4" w:semiHidden="1" w:uiPriority="39" w:unhideWhenUsed="1"/>
-    <w:lsdException w:name="toc 5" w:semiHidden="1" w:uiPriority="39" w:unhideWhenUsed="1"/>
-    <w:lsdException w:name="toc 6" w:semiHidden="1" w:uiPriority="39" w:unhideWhenUsed="1"/>
-    <w:lsdException w:name="toc 7" w:semiHidden="1" w:uiPriority="39" w:unhideWhenUsed="1"/>
-    <w:lsdException w:name="toc 8" w:semiHidden="1" w:uiPriority="39" w:unhideWhenUsed="1"/>
-    <w:lsdException w:name="toc 9" w:semiHidden="1" w:uiPriority="39" w:unhideWhenUsed="1"/>
-    <w:lsdException w:name="Normal Indent" w:semiHidden="1" w:unhideWhenUsed="1"/>
-    <w:lsdException w:name="footnote text" w:semiHidden="1" w:unhideWhenUsed="1"/>
-    <w:lsdException w:name="annotation text" w:semiHidden="1" w:unhideWhenUsed="1"/>
-    <w:lsdException w:name="header" w:semiHidden="1" w:unhideWhenUsed="1"/>
-    <w:lsdException w:name="footer" w:semiHidden="1" w:unhideWhenUsed="1"/>
-    <w:lsdException w:name="index heading" w:semiHidden="1" w:unhideWhenUsed="1"/>
-    <w:lsdException w:name="caption" w:semiHidden="1" w:uiPriority="35" w:unhideWhenUsed="1" w:qFormat="1"/>
-    <w:lsdException w:name="table of figures" w:semiHidden="1" w:unhideWhenUsed="1"/>
-    <w:lsdException w:name="envelope address" w:semiHidden="1" w:unhideWhenUsed="1"/>
-    <w:lsdException w:name="envelope return" w:semiHidden="1" w:unhideWhenUsed="1"/>
-    <w:lsdException w:name="footnote reference" w:semiHidden="1" w:unhideWhenUsed="1"/>
-    <w:lsdException w:name="annotation reference" w:semiHidden="1" w:unhideWhenUsed="1"/>
-    <w:lsdException w:name="line number" w:semiHidden="1" w:unhideWhenUsed="1"/>
-    <w:lsdException w:name="page number" w:semiHidden="1" w:unhideWhenUsed="1"/>
-    <w:lsdException w:name="endnote reference" w:semiHidden="1" w:unhideWhenUsed="1"/>
-    <w:lsdException w:name="endnote text" w:semiHidden="1" w:unhideWhenUsed="1"/>
-    <w:lsdException w:name="table of authorities" w:semiHidden="1" w:unhideWhenUsed="1"/>
-    <w:lsdException w:name="macro" w:semiHidden="1" w:unhideWhenUsed="1"/>
-    <w:lsdException w:name="toa heading" w:semiHidden="1" w:unhideWhenUsed="1"/>
-    <w:lsdException w:name="List" w:semiHidden="1" w:unhideWhenUsed="1"/>
-    <w:lsdException w:name="List Bullet" w:semiHidden="1" w:unhideWhenUsed="1"/>
-    <w:lsdException w:name="List Number" w:semiHidden="1" w:unhideWhenUsed="1"/>
-    <w:lsdException w:name="List 2" w:semiHidden="1" w:unhideWhenUsed="1"/>
-    <w:lsdException w:name="List 3" w:semiHidden="1" w:unhideWhenUsed="1"/>
-    <w:lsdException w:name="List 4" w:semiHidden="1" w:unhideWhenUsed="1"/>
-    <w:lsdException w:name="List 5" w:semiHidden="1" w:unhideWhenUsed="1"/>
-    <w:lsdException w:name="List Bullet 2" w:semiHidden="1" w:unhideWhenUsed="1"/>
-    <w:lsdException w:name="List Bullet 3" w:semiHidden="1" w:unhideWhenUsed="1"/>
-    <w:lsdException w:name="List Bullet 4" w:semiHidden="1" w:unhideWhenUsed="1"/>
-    <w:lsdException w:name="List Bullet 5" w:semiHidden="1" w:unhideWhenUsed="1"/>
-    <w:lsdException w:name="List Number 2" w:semiHidden="1" w:unhideWhenUsed="1"/>
-    <w:lsdException w:name="List Number 3" w:semiHidden="1" w:unhideWhenUsed="1"/>
-    <w:lsdException w:name="List Number 4" w:semiHidden="1" w:unhideWhenUsed="1"/>
-    <w:lsdException w:name="List Number 5" w:semiHidden="1" w:unhideWhenUsed="1"/>
-    <w:lsdException w:name="Title" w:uiPriority="10" w:qFormat="1"/>
-    <w:lsdException w:name="Closing" w:semiHidden="1" w:unhideWhenUsed="1"/>
-    <w:lsdException w:name="Signature" w:semiHidden="1" w:unhideWhenUsed="1"/>
-    <w:lsdException w:name="Default Paragraph Font" w:semiHidden="1" w:uiPriority="1" w:unhideWhenUsed="1"/>
-    <w:lsdException w:name="Body Text" w:semiHidden="1" w:unhideWhenUsed="1"/>
-    <w:lsdException w:name="Body Text Indent" w:semiHidden="1" w:unhideWhenUsed="1"/>
-    <w:lsdException w:name="List Continue" w:semiHidden="1" w:unhideWhenUsed="1"/>
-    <w:lsdException w:name="List Continue 2" w:semiHidden="1" w:unhideWhenUsed="1"/>
-    <w:lsdException w:name="List Continue 3" w:semiHidden="1" w:unhideWhenUsed="1"/>
-    <w:lsdException w:name="List Continue 4" w:semiHidden="1" w:unhideWhenUsed="1"/>
-    <w:lsdException w:name="List Continue 5" w:semiHidden="1" w:unhideWhenUsed="1"/>
-    <w:lsdException w:name="Message Header" w:semiHidden="1" w:unhideWhenUsed="1"/>
-    <w:lsdException w:name="Subtitle" w:uiPriority="11" w:qFormat="1"/>
-    <w:lsdException w:name="Salutation" w:semiHidden="1" w:unhideWhenUsed="1"/>
-    <w:lsdException w:name="Date" w:semiHidden="1" w:unhideWhenUsed="1"/>
-    <w:lsdException w:name="Body Text First Indent" w:semiHidden="1" w:unhideWhenUsed="1"/>
-    <w:lsdException w:name="Body Text First Indent 2" w:semiHidden="1" w:unhideWhenUsed="1"/>
-    <w:lsdException w:name="Note Heading" w:semiHidden="1" w:unhideWhenUsed="1"/>
-    <w:lsdException w:name="Body Text 2" w:semiHidden="1" w:unhideWhenUsed="1"/>
-    <w:lsdException w:name="Body Text 3" w:semiHidden="1" w:unhideWhenUsed="1"/>
-    <w:lsdException w:name="Body Text Indent 2" w:semiHidden="1" w:unhideWhenUsed="1"/>
-    <w:lsdException w:name="Body Text Indent 3" w:semiHidden="1" w:unhideWhenUsed="1"/>
-    <w:lsdException w:name="Block Text" w:semiHidden="1" w:unhideWhenUsed="1"/>
-    <w:lsdException w:name="Hyperlink" w:semiHidden="1" w:unhideWhenUsed="1"/>
-    <w:lsdException w:name="FollowedHyperlink" w:semiHidden="1" w:unhideWhenUsed="1"/>
-    <w:lsdException w:name="Strong" w:uiPriority="22" w:qFormat="1"/>
-    <w:lsdException w:name="Emphasis" w:uiPriority="20" w:qFormat="1"/>
-    <w:lsdException w:name="Document Map" w:semiHidden="1" w:unhideWhenUsed="1"/>
-    <w:lsdException w:name="Plain Text" w:semiHidden="1" w:unhideWhenUsed="1"/>
-    <w:lsdException w:name="E-mail Signature" w:semiHidden="1" w:unhideWhenUsed="1"/>
-    <w:lsdException w:name="HTML Top of Form" w:semiHidden="1" w:unhideWhenUsed="1"/>
-    <w:lsdException w:name="HTML Bottom of Form" w:semiHidden="1" w:unhideWhenUsed="1"/>
-    <w:lsdException w:name="Normal (Web)" w:semiHidden="1" w:unhideWhenUsed="1"/>
-    <w:lsdException w:name="HTML Acronym" w:semiHidden="1" w:unhideWhenUsed="1"/>
-    <w:lsdException w:name="HTML Address" w:semiHidden="1" w:unhideWhenUsed="1"/>
-    <w:lsdException w:name="HTML Cite" w:semiHidden="1" w:unhideWhenUsed="1"/>
-    <w:lsdException w:name="HTML Code" w:semiHidden="1" w:unhideWhenUsed="1"/>
-    <w:lsdException w:name="HTML Definition" w:semiHidden="1" w:unhideWhenUsed="1"/>
-    <w:lsdException w:name="HTML Keyboard" w:semiHidden="1" w:unhideWhenUsed="1"/>
-    <w:lsdException w:name="HTML Preformatted" w:semiHidden="1" w:unhideWhenUsed="1"/>
-    <w:lsdException w:name="HTML Sample" w:semiHidden="1" w:unhideWhenUsed="1"/>
-    <w:lsdException w:name="HTML Typewriter" w:semiHidden="1" w:unhideWhenUsed="1"/>
-    <w:lsdException w:name="HTML Variable" w:semiHidden="1" w:unhideWhenUsed="1"/>
-    <w:lsdException w:name="Normal Table" w:semiHidden="1" w:unhideWhenUsed="1"/>
-    <w:lsdException w:name="annotation subject" w:semiHidden="1" w:unhideWhenUsed="1"/>
-    <w:lsdException w:name="No List" w:semiHidden="1" w:unhideWhenUsed="1"/>
-    <w:lsdException w:name="Outline List 1" w:semiHidden="1" w:unhideWhenUsed="1"/>
-    <w:lsdException w:name="Outline List 2" w:semiHidden="1" w:unhideWhenUsed="1"/>
-    <w:lsdException w:name="Outline List 3" w:semiHidden="1" w:unhideWhenUsed="1"/>
-    <w:lsdException w:name="Table Simple 1" w:semiHidden="1" w:unhideWhenUsed="1"/>
-    <w:lsdException w:name="Table Simple 2" w:semiHidden="1" w:unhideWhenUsed="1"/>
-    <w:lsdException w:name="Table Simple 3" w:semiHidden="1" w:unhideWhenUsed="1"/>
-    <w:lsdException w:name="Table Classic 1" w:semiHidden="1" w:unhideWhenUsed="1"/>
-    <w:lsdException w:name="Table Classic 2" w:semiHidden="1" w:unhideWhenUsed="1"/>
-    <w:lsdException w:name="Table Classic 3" w:semiHidden="1" w:unhideWhenUsed="1"/>
-    <w:lsdException w:name="Table Classic 4" w:semiHidden="1" w:unhideWhenUsed="1"/>
-    <w:lsdException w:name="Table Colorful 1" w:semiHidden="1" w:unhideWhenUsed="1"/>
-    <w:lsdException w:name="Table Colorful 2" w:semiHidden="1" w:unhideWhenUsed="1"/>
-    <w:lsdException w:name="Table Colorful 3" w:semiHidden="1" w:unhideWhenUsed="1"/>
-    <w:lsdException w:name="Table Columns 1" w:semiHidden="1" w:unhideWhenUsed="1"/>
-    <w:lsdException w:name="Table Columns 2" w:semiHidden="1" w:unhideWhenUsed="1"/>
-    <w:lsdException w:name="Table Columns 3" w:semiHidden="1" w:unhideWhenUsed="1"/>
-    <w:lsdException w:name="Table Columns 4" w:semiHidden="1" w:unhideWhenUsed="1"/>
-    <w:lsdException w:name="Table Columns 5" w:semiHidden="1" w:unhideWhenUsed="1"/>
-    <w:lsdException w:name="Table Grid 1" w:semiHidden="1" w:unhideWhenUsed="1"/>
-    <w:lsdException w:name="Table Grid 2" w:semiHidden="1" w:unhideWhenUsed="1"/>
-    <w:lsdException w:name="Table Grid 3" w:semiHidden="1" w:unhideWhenUsed="1"/>
-    <w:lsdException w:name="Table Grid 4" w:semiHidden="1" w:unhideWhenUsed="1"/>
-    <w:lsdException w:name="Table Grid 5" w:semiHidden="1" w:unhideWhenUsed="1"/>
-    <w:lsdException w:name="Table Grid 6" w:semiHidden="1" w:unhideWhenUsed="1"/>
-    <w:lsdException w:name="Table Grid 7" w:semiHidden="1" w:unhideWhenUsed="1"/>
-    <w:lsdException w:name="Table Grid 8" w:semiHidden="1" w:unhideWhenUsed="1"/>
-    <w:lsdException w:name="Table List 1" w:semiHidden="1" w:unhideWhenUsed="1"/>
-    <w:lsdException w:name="Table List 2" w:semiHidden="1" w:unhideWhenUsed="1"/>
-    <w:lsdException w:name="Table List 3" w:semiHidden="1" w:unhideWhenUsed="1"/>
-    <w:lsdException w:name="Table List 4" w:semiHidden="1" w:unhideWhenUsed="1"/>
-    <w:lsdException w:name="Table List 5" w:semiHidden="1" w:unhideWhenUsed="1"/>
-    <w:lsdException w:name="Table List 6" w:semiHidden="1" w:unhideWhenUsed="1"/>
-    <w:lsdException w:name="Table List 7" w:semiHidden="1" w:unhideWhenUsed="1"/>
-    <w:lsdException w:name="Table List 8" w:semiHidden="1" w:unhideWhenUsed="1"/>
-    <w:lsdException w:name="Table 3D effects 1" w:semiHidden="1" w:unhideWhenUsed="1"/>
-    <w:lsdException w:name="Table 3D effects 2" w:semiHidden="1" w:unhideWhenUsed="1"/>
-    <w:lsdException w:name="Table 3D effects 3" w:semiHidden="1" w:unhideWhenUsed="1"/>
-    <w:lsdException w:name="Table Contemporary" w:semiHidden="1" w:unhideWhenUsed="1"/>
-    <w:lsdException w:name="Table Elegant" w:semiHidden="1" w:unhideWhenUsed="1"/>
-    <w:lsdException w:name="Table Professional" w:semiHidden="1" w:unhideWhenUsed="1"/>
-    <w:lsdException w:name="Table Subtle 1" w:semiHidden="1" w:unhideWhenUsed="1"/>
-    <w:lsdException w:name="Table Subtle 2" w:semiHidden="1" w:unhideWhenUsed="1"/>
-    <w:lsdException w:name="Table Web 1" w:semiHidden="1" w:unhideWhenUsed="1"/>
-    <w:lsdException w:name="Table Web 2" w:semiHidden="1" w:unhideWhenUsed="1"/>
-    <w:lsdException w:name="Table Web 3" w:semiHidden="1" w:unhideWhenUsed="1"/>
-    <w:lsdException w:name="Balloon Text" w:semiHidden="1" w:unhideWhenUsed="1"/>
-    <w:lsdException w:name="Table Grid" w:uiPriority="39"/>
-    <w:lsdException w:name="Table Theme" w:semiHidden="1" w:unhideWhenUsed="1"/>
-    <w:lsdException w:name="Placeholder Text" w:semiHidden="1"/>
-    <w:lsdException w:name="No Spacing" w:uiPriority="1" w:qFormat="1"/>
-    <w:lsdException w:name="Light Shading" w:uiPriority="60"/>
-    <w:lsdException w:name="Light List" w:uiPriority="61"/>
-    <w:lsdException w:name="Light Grid" w:uiPriority="62"/>
-    <w:lsdException w:name="Medium Shading 1" w:uiPriority="63"/>
-    <w:lsdException w:name="Medium Shading 2" w:uiPriority="64"/>
-    <w:lsdException w:name="Medium List 1" w:uiPriority="65"/>
-    <w:lsdException w:name="Medium List 2" w:uiPriority="66"/>
-    <w:lsdException w:name="Medium Grid 1" w:uiPriority="67"/>
-    <w:lsdException w:name="Medium Grid 2" w:uiPriority="68"/>
-    <w:lsdException w:name="Medium Grid 3" w:uiPriority="69"/>
-    <w:lsdException w:name="Dark List" w:uiPriority="70"/>
-    <w:lsdException w:name="Colorful Shading" w:uiPriority="71"/>
-    <w:lsdException w:name="Colorful List" w:uiPriority="72"/>
-    <w:lsdException w:name="Colorful Grid" w:uiPriority="73"/>
-    <w:lsdException w:name="Light Shading Accent 1" w:uiPriority="60"/>
-    <w:lsdException w:name="Light List Accent 1" w:uiPriority="61"/>
-    <w:lsdException w:name="Light Grid Accent 1" w:uiPriority="62"/>
-    <w:lsdException w:name="Medium Shading 1 Accent 1" w:uiPriority="63"/>
-    <w:lsdException w:name="Medium Shading 2 Accent 1" w:uiPriority="64"/>
-    <w:lsdException w:name="Medium List 1 Accent 1" w:uiPriority="65"/>
-    <w:lsdException w:name="Revision" w:semiHidden="1"/>
-    <w:lsdException w:name="List Paragraph" w:uiPriority="34" w:qFormat="1"/>
-    <w:lsdException w:name="Quote" w:uiPriority="29" w:qFormat="1"/>
-    <w:lsdException w:name="Intense Quote" w:uiPriority="30" w:qFormat="1"/>
-    <w:lsdException w:name="Medium List 2 Accent 1" w:uiPriority="66"/>
-    <w:lsdException w:name="Medium Grid 1 Accent 1" w:uiPriority="67"/>
-    <w:lsdException w:name="Medium Grid 2 Accent 1" w:uiPriority="68"/>
-    <w:lsdException w:name="Medium Grid 3 Accent 1" w:uiPriority="69"/>
-    <w:lsdException w:name="Dark List Accent 1" w:uiPriority="70"/>
-    <w:lsdException w:name="Colorful Shading Accent 1" w:uiPriority="71"/>
-    <w:lsdException w:name="Colorful List Accent 1" w:uiPriority="72"/>
-    <w:lsdException w:name="Colorful Grid Accent 1" w:uiPriority="73"/>
-    <w:lsdException w:name="Light Shading Accent 2" w:uiPriority="60"/>
-    <w:lsdException w:name="Light List Accent 2" w:uiPriority="61"/>
-    <w:lsdException w:name="Light Grid Accent 2" w:uiPriority="62"/>
-    <w:lsdException w:name="Medium Shading 1 Accent 2" w:uiPriority="63"/>
-    <w:lsdException w:name="Medium Shading 2 Accent 2" w:uiPriority="64"/>
-    <w:lsdException w:name="Medium List 1 Accent 2" w:uiPriority="65"/>
-    <w:lsdException w:name="Medium List 2 Accent 2" w:uiPriority="66"/>
-    <w:lsdException w:name="Medium Grid 1 Accent 2" w:uiPriority="67"/>
-    <w:lsdException w:name="Medium Grid 2 Accent 2" w:uiPriority="68"/>
-    <w:lsdException w:name="Medium Grid 3 Accent 2" w:uiPriority="69"/>
-    <w:lsdException w:name="Dark List Accent 2" w:uiPriority="70"/>
-    <w:lsdException w:name="Colorful Shading Accent 2" w:uiPriority="71"/>
-    <w:lsdException w:name="Colorful List Accent 2" w:uiPriority="72"/>
-    <w:lsdException w:name="Colorful Grid Accent 2" w:uiPriority="73"/>
-    <w:lsdException w:name="Light Shading Accent 3" w:uiPriority="60"/>
-    <w:lsdException w:name="Light List Accent 3" w:uiPriority="61"/>
-    <w:lsdException w:name="Light Grid Accent 3" w:uiPriority="62"/>
-    <w:lsdException w:name="Medium Shading 1 Accent 3" w:uiPriority="63"/>
-    <w:lsdException w:name="Medium Shading 2 Accent 3" w:uiPriority="64"/>
-    <w:lsdException w:name="Medium List 1 Accent 3" w:uiPriority="65"/>
-    <w:lsdException w:name="Medium List 2 Accent 3" w:uiPriority="66"/>
-    <w:lsdException w:name="Medium Grid 1 Accent 3" w:uiPriority="67"/>
-    <w:lsdException w:name="Medium Grid 2 Accent 3" w:uiPriority="68"/>
-    <w:lsdException w:name="Medium Grid 3 Accent 3" w:uiPriority="69"/>
-    <w:lsdException w:name="Dark List Accent 3" w:uiPriority="70"/>
-    <w:lsdException w:name="Colorful Shading Accent 3" w:uiPriority="71"/>
-    <w:lsdException w:name="Colorful List Accent 3" w:uiPriority="72"/>
-    <w:lsdException w:name="Colorful Grid Accent 3" w:uiPriority="73"/>
-    <w:lsdException w:name="Light Shading Accent 4" w:uiPriority="60"/>
-    <w:lsdException w:name="Light List Accent 4" w:uiPriority="61"/>
-    <w:lsdException w:name="Light Grid Accent 4" w:uiPriority="62"/>
-    <w:lsdException w:name="Medium Shading 1 Accent 4" w:uiPriority="63"/>
-    <w:lsdException w:name="Medium Shading 2 Accent 4" w:uiPriority="64"/>
-    <w:lsdException w:name="Medium List 1 Accent 4" w:uiPriority="65"/>
-    <w:lsdException w:name="Medium List 2 Accent 4" w:uiPriority="66"/>
-    <w:lsdException w:name="Medium Grid 1 Accent 4" w:uiPriority="67"/>
-    <w:lsdException w:name="Medium Grid 2 Accent 4" w:uiPriority="68"/>
-    <w:lsdException w:name="Medium Grid 3 Accent 4" w:uiPriority="69"/>
-    <w:lsdException w:name="Dark List Accent 4" w:uiPriority="70"/>
-    <w:lsdException w:name="Colorful Shading Accent 4" w:uiPriority="71"/>
-    <w:lsdException w:name="Colorful List Accent 4" w:uiPriority="72"/>
-    <w:lsdException w:name="Colorful Grid Accent 4" w:uiPriority="73"/>
-    <w:lsdException w:name="Light Shading Accent 5" w:uiPriority="60"/>
-    <w:lsdException w:name="Light List Accent 5" w:uiPriority="61"/>
-    <w:lsdException w:name="Light Grid Accent 5" w:uiPriority="62"/>
-    <w:lsdException w:name="Medium Shading 1 Accent 5" w:uiPriority="63"/>
-    <w:lsdException w:name="Medium Shading 2 Accent 5" w:uiPriority="64"/>
-    <w:lsdException w:name="Medium List 1 Accent 5" w:uiPriority="65"/>
-    <w:lsdException w:name="Medium List 2 Accent 5" w:uiPriority="66"/>
-    <w:lsdException w:name="Medium Grid 1 Accent 5" w:uiPriority="67"/>
-    <w:lsdException w:name="Medium Grid 2 Accent 5" w:uiPriority="68"/>
-    <w:lsdException w:name="Medium Grid 3 Accent 5" w:uiPriority="69"/>
-    <w:lsdException w:name="Dark List Accent 5" w:uiPriority="70"/>
-    <w:lsdException w:name="Colorful Shading Accent 5" w:uiPriority="71"/>
-    <w:lsdException w:name="Colorful List Accent 5" w:uiPriority="72"/>
-    <w:lsdException w:name="Colorful Grid Accent 5" w:uiPriority="73"/>
-    <w:lsdException w:name="Light Shading Accent 6" w:uiPriority="60"/>
-    <w:lsdException w:name="Light List Accent 6" w:uiPriority="61"/>
-    <w:lsdException w:name="Light Grid Accent 6" w:uiPriority="62"/>
-    <w:lsdException w:name="Medium Shading 1 Accent 6" w:uiPriority="63"/>
-    <w:lsdException w:name="Medium Shading 2 Accent 6" w:uiPriority="64"/>
-    <w:lsdException w:name="Medium List 1 Accent 6" w:uiPriority="65"/>
-    <w:lsdException w:name="Medium List 2 Accent 6" w:uiPriority="66"/>
-    <w:lsdException w:name="Medium Grid 1 Accent 6" w:uiPriority="67"/>
-    <w:lsdException w:name="Medium Grid 2 Accent 6" w:uiPriority="68"/>
-    <w:lsdException w:name="Medium Grid 3 Accent 6" w:uiPriority="69"/>
-    <w:lsdException w:name="Dark List Accent 6" w:uiPriority="70"/>
-    <w:lsdException w:name="Colorful Shading Accent 6" w:uiPriority="71"/>
-    <w:lsdException w:name="Colorful List Accent 6" w:uiPriority="72"/>
-    <w:lsdException w:name="Colorful Grid Accent 6" w:uiPriority="73"/>
-    <w:lsdException w:name="Subtle Emphasis" w:uiPriority="19" w:qFormat="1"/>
-    <w:lsdException w:name="Intense Emphasis" w:uiPriority="21" w:qFormat="1"/>
-    <w:lsdException w:name="Subtle Reference" w:uiPriority="31" w:qFormat="1"/>
-    <w:lsdException w:name="Intense Reference" w:uiPriority="32" w:qFormat="1"/>
-    <w:lsdException w:name="Book Title" w:uiPriority="33" w:qFormat="1"/>
-    <w:lsdException w:name="Bibliography" w:semiHidden="1" w:uiPriority="37" w:unhideWhenUsed="1"/>
-    <w:lsdException w:name="TOC Heading" w:semiHidden="1" w:uiPriority="39" w:unhideWhenUsed="1" w:qFormat="1"/>
-    <w:lsdException w:name="Plain Table 1" w:uiPriority="41"/>
-    <w:lsdException w:name="Plain Table 2" w:uiPriority="42"/>
-    <w:lsdException w:name="Plain Table 3" w:uiPriority="43"/>
-    <w:lsdException w:name="Plain Table 4" w:uiPriority="44"/>
-    <w:lsdException w:name="Plain Table 5" w:uiPriority="45"/>
-    <w:lsdException w:name="Grid Table Light" w:uiPriority="40"/>
-    <w:lsdException w:name="Grid Table 1 Light" w:uiPriority="46"/>
-    <w:lsdException w:name="Grid Table 2" w:uiPriority="47"/>
-    <w:lsdException w:name="Grid Table 3" w:uiPriority="48"/>
-    <w:lsdException w:name="Grid Table 4" w:uiPriority="49"/>
-    <w:lsdException w:name="Grid Table 5 Dark" w:uiPriority="50"/>
-    <w:lsdException w:name="Grid Table 6 Colorful" w:uiPriority="51"/>
-    <w:lsdException w:name="Grid Table 7 Colorful" w:uiPriority="52"/>
-    <w:lsdException w:name="Grid Table 1 Light Accent 1" w:uiPriority="46"/>
-    <w:lsdException w:name="Grid Table 2 Accent 1" w:uiPriority="47"/>
-    <w:lsdException w:name="Grid Table 3 Accent 1" w:uiPriority="48"/>
-    <w:lsdException w:name="Grid Table 4 Accent 1" w:uiPriority="49"/>
-    <w:lsdException w:name="Grid Table 5 Dark Accent 1" w:uiPriority="50"/>
-    <w:lsdException w:name="Grid Table 6 Colorful Accent 1" w:uiPriority="51"/>
-    <w:lsdException w:name="Grid Table 7 Colorful Accent 1" w:uiPriority="52"/>
-    <w:lsdException w:name="Grid Table 1 Light Accent 2" w:uiPriority="46"/>
-    <w:lsdException w:name="Grid Table 2 Accent 2" w:uiPriority="47"/>
-    <w:lsdException w:name="Grid Table 3 Accent 2" w:uiPriority="48"/>
-    <w:lsdException w:name="Grid Table 4 Accent 2" w:uiPriority="49"/>
-    <w:lsdException w:name="Grid Table 5 Dark Accent 2" w:uiPriority="50"/>
-    <w:lsdException w:name="Grid Table 6 Colorful Accent 2" w:uiPriority="51"/>
-    <w:lsdException w:name="Grid Table 7 Colorful Accent 2" w:uiPriority="52"/>
-    <w:lsdException w:name="Grid Table 1 Light Accent 3" w:uiPriority="46"/>
-    <w:lsdException w:name="Grid Table 2 Accent 3" w:uiPriority="47"/>
-    <w:lsdException w:name="Grid Table 3 Accent 3" w:uiPriority="48"/>
-    <w:lsdException w:name="Grid Table 4 Accent 3" w:uiPriority="49"/>
-    <w:lsdException w:name="Grid Table 5 Dark Accent 3" w:uiPriority="50"/>
-    <w:lsdException w:name="Grid Table 6 Colorful Accent 3" w:uiPriority="51"/>
-    <w:lsdException w:name="Grid Table 7 Colorful Accent 3" w:uiPriority="52"/>
-    <w:lsdException w:name="Grid Table 1 Light Accent 4" w:uiPriority="46"/>
-    <w:lsdException w:name="Grid Table 2 Accent 4" w:uiPriority="47"/>
-    <w:lsdException w:name="Grid Table 3 Accent 4" w:uiPriority="48"/>
-    <w:lsdException w:name="Grid Table 4 Accent 4" w:uiPriority="49"/>
-    <w:lsdException w:name="Grid Table 5 Dark Accent 4" w:uiPriority="50"/>
-    <w:lsdException w:name="Grid Table 6 Colorful Accent 4" w:uiPriority="51"/>
-    <w:lsdException w:name="Grid Table 7 Colorful Accent 4" w:uiPriority="52"/>
-    <w:lsdException w:name="Grid Table 1 Light Accent 5" w:uiPriority="46"/>
-    <w:lsdException w:name="Grid Table 2 Accent 5" w:uiPriority="47"/>
-    <w:lsdException w:name="Grid Table 3 Accent 5" w:uiPriority="48"/>
-    <w:lsdException w:name="Grid Table 4 Accent 5" w:uiPriority="49"/>
-    <w:lsdException w:name="Grid Table 5 Dark Accent 5" w:uiPriority="50"/>
-    <w:lsdException w:name="Grid Table 6 Colorful Accent 5" w:uiPriority="51"/>
-    <w:lsdException w:name="Grid Table 7 Colorful Accent 5" w:uiPriority="52"/>
-    <w:lsdException w:name="Grid Table 1 Light Accent 6" w:uiPriority="46"/>
-    <w:lsdException w:name="Grid Table 2 Accent 6" w:uiPriority="47"/>
-    <w:lsdException w:name="Grid Table 3 Accent 6" w:uiPriority="48"/>
-    <w:lsdException w:name="Grid Table 4 Accent 6" w:uiPriority="49"/>
-    <w:lsdException w:name="Grid Table 5 Dark Accent 6" w:uiPriority="50"/>
-    <w:lsdException w:name="Grid Table 6 Colorful Accent 6" w:uiPriority="51"/>
-    <w:lsdException w:name="Grid Table 7 Colorful Accent 6" w:uiPriority="52"/>
-    <w:lsdException w:name="List Table 1 Light" w:uiPriority="46"/>
-    <w:lsdException w:name="List Table 2" w:uiPriority="47"/>
-    <w:lsdException w:name="List Table 3" w:uiPriority="48"/>
-    <w:lsdException w:name="List Table 4" w:uiPriority="49"/>
-    <w:lsdException w:name="List Table 5 Dark" w:uiPriority="50"/>
-    <w:lsdException w:name="List Table 6 Colorful" w:uiPriority="51"/>
-    <w:lsdException w:name="List Table 7 Colorful" w:uiPriority="52"/>
-    <w:lsdException w:name="List Table 1 Light Accent 1" w:uiPriority="46"/>
-    <w:lsdException w:name="List Table 2 Accent 1" w:uiPriority="47"/>
-    <w:lsdException w:name="List Table 3 Accent 1" w:uiPriority="48"/>
-    <w:lsdException w:name="List Table 4 Accent 1" w:uiPriority="49"/>
-    <w:lsdException w:name="List Table 5 Dark Accent 1" w:uiPriority="50"/>
-    <w:lsdException w:name="List Table 6 Colorful Accent 1" w:uiPriority="51"/>
-    <w:lsdException w:name="List Table 7 Colorful Accent 1" w:uiPriority="52"/>
-    <w:lsdException w:name="List Table 1 Light Accent 2" w:uiPriority="46"/>
-    <w:lsdException w:name="List Table 2 Accent 2" w:uiPriority="47"/>
-    <w:lsdException w:name="List Table 3 Accent 2" w:uiPriority="48"/>
-    <w:lsdException w:name="List Table 4 Accent 2" w:uiPriority="49"/>
-    <w:lsdException w:name="List Table 5 Dark Accent 2" w:uiPriority="50"/>
-    <w:lsdException w:name="List Table 6 Colorful Accent 2" w:uiPriority="51"/>
-    <w:lsdException w:name="List Table 7 Colorful Accent 2" w:uiPriority="52"/>
-    <w:lsdException w:name="List Table 1 Light Accent 3" w:uiPriority="46"/>
-    <w:lsdException w:name="List Table 2 Accent 3" w:uiPriority="47"/>
-    <w:lsdException w:name="List Table 3 Accent 3" w:uiPriority="48"/>
-    <w:lsdException w:name="List Table 4 Accent 3" w:uiPriority="49"/>
-    <w:lsdException w:name="List Table 5 Dark Accent 3" w:uiPriority="50"/>
-    <w:lsdException w:name="List Table 6 Colorful Accent 3" w:uiPriority="51"/>
-    <w:lsdException w:name="List Table 7 Colorful Accent 3" w:uiPriority="52"/>
-    <w:lsdException w:name="List Table 1 Light Accent 4" w:uiPriority="46"/>
-    <w:lsdException w:name="List Table 2 Accent 4" w:uiPriority="47"/>
-    <w:lsdException w:name="List Table 3 Accent 4" w:uiPriority="48"/>
-    <w:lsdException w:name="List Table 4 Accent 4" w:uiPriority="49"/>
-    <w:lsdException w:name="List Table 5 Dark Accent 4" w:uiPriority="50"/>
-    <w:lsdException w:name="List Table 6 Colorful Accent 4" w:uiPriority="51"/>
-    <w:lsdException w:name="List Table 7 Colorful Accent 4" w:uiPriority="52"/>
-    <w:lsdException w:name="List Table 1 Light Accent 5" w:uiPriority="46"/>
-    <w:lsdException w:name="List Table 2 Accent 5" w:uiPriority="47"/>
-    <w:lsdException w:name="List Table 3 Accent 5" w:uiPriority="48"/>
-    <w:lsdException w:name="List Table 4 Accent 5" w:uiPriority="49"/>
-    <w:lsdException w:name="List Table 5 Dark Accent 5" w:uiPriority="50"/>
-    <w:lsdException w:name="List Table 6 Colorful Accent 5" w:uiPriority="51"/>
-    <w:lsdException w:name="List Table 7 Colorful Accent 5" w:uiPriority="52"/>
-    <w:lsdException w:name="List Table 1 Light Accent 6" w:uiPriority="46"/>
-    <w:lsdException w:name="List Table 2 Accent 6" w:uiPriority="47"/>
-    <w:lsdException w:name="List Table 3 Accent 6" w:uiPriority="48"/>
-    <w:lsdException w:name="List Table 4 Accent 6" w:uiPriority="49"/>
-    <w:lsdException w:name="List Table 5 Dark Accent 6" w:uiPriority="50"/>
-    <w:lsdException w:name="List Table 6 Colorful Accent 6" w:uiPriority="51"/>
-    <w:lsdException w:name="List Table 7 Colorful Accent 6" w:uiPriority="52"/>
+  <w:latentStyles w:defLockedState="0" w:defUIPriority="99" w:defSemiHidden="1" w:defUnhideWhenUsed="1" w:defQFormat="0" w:count="267">
+    <w:lsdException w:name="Normal" w:semiHidden="0" w:uiPriority="0" w:unhideWhenUsed="0" w:qFormat="1"/>
+    <w:lsdException w:name="heading 1" w:semiHidden="0" w:uiPriority="9" w:unhideWhenUsed="0" w:qFormat="1"/>
+    <w:lsdException w:name="heading 2" w:uiPriority="9" w:qFormat="1"/>
+    <w:lsdException w:name="heading 3" w:uiPriority="9" w:qFormat="1"/>
+    <w:lsdException w:name="heading 4" w:uiPriority="9" w:qFormat="1"/>
+    <w:lsdException w:name="heading 5" w:uiPriority="9" w:qFormat="1"/>
+    <w:lsdException w:name="heading 6" w:uiPriority="9" w:qFormat="1"/>
+    <w:lsdException w:name="heading 7" w:uiPriority="9" w:qFormat="1"/>
+    <w:lsdException w:name="heading 8" w:uiPriority="9" w:qFormat="1"/>
+    <w:lsdException w:name="heading 9" w:uiPriority="9" w:qFormat="1"/>
+    <w:lsdException w:name="toc 1" w:uiPriority="39"/>
+    <w:lsdException w:name="toc 2" w:uiPriority="39"/>
+    <w:lsdException w:name="toc 3" w:uiPriority="39"/>
+    <w:lsdException w:name="toc 4" w:uiPriority="39"/>
+    <w:lsdException w:name="toc 5" w:uiPriority="39"/>
+    <w:lsdException w:name="toc 6" w:uiPriority="39"/>
+    <w:lsdException w:name="toc 7" w:uiPriority="39"/>
+    <w:lsdException w:name="toc 8" w:uiPriority="39"/>
+    <w:lsdException w:name="toc 9" w:uiPriority="39"/>
+    <w:lsdException w:name="caption" w:uiPriority="35" w:qFormat="1"/>
+    <w:lsdException w:name="Title" w:semiHidden="0" w:uiPriority="10" w:unhideWhenUsed="0" w:qFormat="1"/>
+    <w:lsdException w:name="Default Paragraph Font" w:uiPriority="1"/>
+    <w:lsdException w:name="Subtitle" w:semiHidden="0" w:uiPriority="11" w:unhideWhenUsed="0" w:qFormat="1"/>
+    <w:lsdException w:name="Strong" w:semiHidden="0" w:uiPriority="22" w:unhideWhenUsed="0" w:qFormat="1"/>
+    <w:lsdException w:name="Emphasis" w:semiHidden="0" w:uiPriority="20" w:unhideWhenUsed="0" w:qFormat="1"/>
+    <w:lsdException w:name="Table Grid" w:semiHidden="0" w:uiPriority="39" w:unhideWhenUsed="0"/>
+    <w:lsdException w:name="Placeholder Text" w:unhideWhenUsed="0"/>
+    <w:lsdException w:name="No Spacing" w:semiHidden="0" w:uiPriority="1" w:unhideWhenUsed="0" w:qFormat="1"/>
+    <w:lsdException w:name="Light Shading" w:semiHidden="0" w:uiPriority="60" w:unhideWhenUsed="0"/>
+    <w:lsdException w:name="Light List" w:semiHidden="0" w:uiPriority="61" w:unhideWhenUsed="0"/>
+    <w:lsdException w:name="Light Grid" w:semiHidden="0" w:uiPriority="62" w:unhideWhenUsed="0"/>
+    <w:lsdException w:name="Medium Shading 1" w:semiHidden="0" w:uiPriority="63" w:unhideWhenUsed="0"/>
+    <w:lsdException w:name="Medium Shading 2" w:semiHidden="0" w:uiPriority="64" w:unhideWhenUsed="0"/>
+    <w:lsdException w:name="Medium List 1" w:semiHidden="0" w:uiPriority="65" w:unhideWhenUsed="0"/>
+    <w:lsdException w:name="Medium List 2" w:semiHidden="0" w:uiPriority="66" w:unhideWhenUsed="0"/>
+    <w:lsdException w:name="Medium Grid 1" w:semiHidden="0" w:uiPriority="67" w:unhideWhenUsed="0"/>
+    <w:lsdException w:name="Medium Grid 2" w:semiHidden="0" w:uiPriority="68" w:unhideWhenUsed="0"/>
+    <w:lsdException w:name="Medium Grid 3" w:semiHidden="0" w:uiPriority="69" w:unhideWhenUsed="0"/>
+    <w:lsdException w:name="Dark List" w:semiHidden="0" w:uiPriority="70" w:unhideWhenUsed="0"/>
+    <w:lsdException w:name="Colorful Shading" w:semiHidden="0" w:uiPriority="71" w:unhideWhenUsed="0"/>
+    <w:lsdException w:name="Colorful List" w:semiHidden="0" w:uiPriority="72" w:unhideWhenUsed="0"/>
+    <w:lsdException w:name="Colorful Grid" w:semiHidden="0" w:uiPriority="73" w:unhideWhenUsed="0"/>
+    <w:lsdException w:name="Light Shading Accent 1" w:semiHidden="0" w:uiPriority="60" w:unhideWhenUsed="0"/>
+    <w:lsdException w:name="Light List Accent 1" w:semiHidden="0" w:uiPriority="61" w:unhideWhenUsed="0"/>
+    <w:lsdException w:name="Light Grid Accent 1" w:semiHidden="0" w:uiPriority="62" w:unhideWhenUsed="0"/>
+    <w:lsdException w:name="Medium Shading 1 Accent 1" w:semiHidden="0" w:uiPriority="63" w:unhideWhenUsed="0"/>
+    <w:lsdException w:name="Medium Shading 2 Accent 1" w:semiHidden="0" w:uiPriority="64" w:unhideWhenUsed="0"/>
+    <w:lsdException w:name="Medium List 1 Accent 1" w:semiHidden="0" w:uiPriority="65" w:unhideWhenUsed="0"/>
+    <w:lsdException w:name="Revision" w:unhideWhenUsed="0"/>
+    <w:lsdException w:name="List Paragraph" w:semiHidden="0" w:uiPriority="34" w:unhideWhenUsed="0" w:qFormat="1"/>
+    <w:lsdException w:name="Quote" w:semiHidden="0" w:uiPriority="29" w:unhideWhenUsed="0" w:qFormat="1"/>
+    <w:lsdException w:name="Intense Quote" w:semiHidden="0" w:uiPriority="30" w:unhideWhenUsed="0" w:qFormat="1"/>
+    <w:lsdException w:name="Medium List 2 Accent 1" w:semiHidden="0" w:uiPriority="66" w:unhideWhenUsed="0"/>
+    <w:lsdException w:name="Medium Grid 1 Accent 1" w:semiHidden="0" w:uiPriority="67" w:unhideWhenUsed="0"/>
+    <w:lsdException w:name="Medium Grid 2 Accent 1" w:semiHidden="0" w:uiPriority="68" w:unhideWhenUsed="0"/>
+    <w:lsdException w:name="Medium Grid 3 Accent 1" w:semiHidden="0" w:uiPriority="69" w:unhideWhenUsed="0"/>
+    <w:lsdException w:name="Dark List Accent 1" w:semiHidden="0" w:uiPriority="70" w:unhideWhenUsed="0"/>
+    <w:lsdException w:name="Colorful Shading Accent 1" w:semiHidden="0" w:uiPriority="71" w:unhideWhenUsed="0"/>
+    <w:lsdException w:name="Colorful List Accent 1" w:semiHidden="0" w:uiPriority="72" w:unhideWhenUsed="0"/>
+    <w:lsdException w:name="Colorful Grid Accent 1" w:semiHidden="0" w:uiPriority="73" w:unhideWhenUsed="0"/>
+    <w:lsdException w:name="Light Shading Accent 2" w:semiHidden="0" w:uiPriority="60" w:unhideWhenUsed="0"/>
+    <w:lsdException w:name="Light List Accent 2" w:semiHidden="0" w:uiPriority="61" w:unhideWhenUsed="0"/>
+    <w:lsdException w:name="Light Grid Accent 2" w:semiHidden="0" w:uiPriority="62" w:unhideWhenUsed="0"/>
+    <w:lsdException w:name="Medium Shading 1 Accent 2" w:semiHidden="0" w:uiPriority="63" w:unhideWhenUsed="0"/>
+    <w:lsdException w:name="Medium Shading 2 Accent 2" w:semiHidden="0" w:uiPriority="64" w:unhideWhenUsed="0"/>
+    <w:lsdException w:name="Medium List 1 Accent 2" w:semiHidden="0" w:uiPriority="65" w:unhideWhenUsed="0"/>
+    <w:lsdException w:name="Medium List 2 Accent 2" w:semiHidden="0" w:uiPriority="66" w:unhideWhenUsed="0"/>
+    <w:lsdException w:name="Medium Grid 1 Accent 2" w:semiHidden="0" w:uiPriority="67" w:unhideWhenUsed="0"/>
+    <w:lsdException w:name="Medium Grid 2 Accent 2" w:semiHidden="0" w:uiPriority="68" w:unhideWhenUsed="0"/>
+    <w:lsdException w:name="Medium Grid 3 Accent 2" w:semiHidden="0" w:uiPriority="69" w:unhideWhenUsed="0"/>
+    <w:lsdException w:name="Dark List Accent 2" w:semiHidden="0" w:uiPriority="70" w:unhideWhenUsed="0"/>
+    <w:lsdException w:name="Colorful Shading Accent 2" w:semiHidden="0" w:uiPriority="71" w:unhideWhenUsed="0"/>
+    <w:lsdException w:name="Colorful List Accent 2" w:semiHidden="0" w:uiPriority="72" w:unhideWhenUsed="0"/>
+    <w:lsdException w:name="Colorful Grid Accent 2" w:semiHidden="0" w:uiPriority="73" w:unhideWhenUsed="0"/>
+    <w:lsdException w:name="Light Shading Accent 3" w:semiHidden="0" w:uiPriority="60" w:unhideWhenUsed="0"/>
+    <w:lsdException w:name="Light List Accent 3" w:semiHidden="0" w:uiPriority="61" w:unhideWhenUsed="0"/>
+    <w:lsdException w:name="Light Grid Accent 3" w:semiHidden="0" w:uiPriority="62" w:unhideWhenUsed="0"/>
+    <w:lsdException w:name="Medium Shading 1 Accent 3" w:semiHidden="0" w:uiPriority="63" w:unhideWhenUsed="0"/>
+    <w:lsdException w:name="Medium Shading 2 Accent 3" w:semiHidden="0" w:uiPriority="64" w:unhideWhenUsed="0"/>
+    <w:lsdException w:name="Medium List 1 Accent 3" w:semiHidden="0" w:uiPriority="65" w:unhideWhenUsed="0"/>
+    <w:lsdException w:name="Medium List 2 Accent 3" w:semiHidden="0" w:uiPriority="66" w:unhideWhenUsed="0"/>
+    <w:lsdException w:name="Medium Grid 1 Accent 3" w:semiHidden="0" w:uiPriority="67" w:unhideWhenUsed="0"/>
+    <w:lsdException w:name="Medium Grid 2 Accent 3" w:semiHidden="0" w:uiPriority="68" w:unhideWhenUsed="0"/>
+    <w:lsdException w:name="Medium Grid 3 Accent 3" w:semiHidden="0" w:uiPriority="69" w:unhideWhenUsed="0"/>
+    <w:lsdException w:name="Dark List Accent 3" w:semiHidden="0" w:uiPriority="70" w:unhideWhenUsed="0"/>
+    <w:lsdException w:name="Colorful Shading Accent 3" w:semiHidden="0" w:uiPriority="71" w:unhideWhenUsed="0"/>
+    <w:lsdException w:name="Colorful List Accent 3" w:semiHidden="0" w:uiPriority="72" w:unhideWhenUsed="0"/>
+    <w:lsdException w:name="Colorful Grid Accent 3" w:semiHidden="0" w:uiPriority="73" w:unhideWhenUsed="0"/>
+    <w:lsdException w:name="Light Shading Accent 4" w:semiHidden="0" w:uiPriority="60" w:unhideWhenUsed="0"/>
+    <w:lsdException w:name="Light List Accent 4" w:semiHidden="0" w:uiPriority="61" w:unhideWhenUsed="0"/>
+    <w:lsdException w:name="Light Grid Accent 4" w:semiHidden="0" w:uiPriority="62" w:unhideWhenUsed="0"/>
+    <w:lsdException w:name="Medium Shading 1 Accent 4" w:semiHidden="0" w:uiPriority="63" w:unhideWhenUsed="0"/>
+    <w:lsdException w:name="Medium Shading 2 Accent 4" w:semiHidden="0" w:uiPriority="64" w:unhideWhenUsed="0"/>
+    <w:lsdException w:name="Medium List 1 Accent 4" w:semiHidden="0" w:uiPriority="65" w:unhideWhenUsed="0"/>
+    <w:lsdException w:name="Medium List 2 Accent 4" w:semiHidden="0" w:uiPriority="66" w:unhideWhenUsed="0"/>
+    <w:lsdException w:name="Medium Grid 1 Accent 4" w:semiHidden="0" w:uiPriority="67" w:unhideWhenUsed="0"/>
+    <w:lsdException w:name="Medium Grid 2 Accent 4" w:semiHidden="0" w:uiPriority="68" w:unhideWhenUsed="0"/>
+    <w:lsdException w:name="Medium Grid 3 Accent 4" w:semiHidden="0" w:uiPriority="69" w:unhideWhenUsed="0"/>
+    <w:lsdException w:name="Dark List Accent 4" w:semiHidden="0" w:uiPriority="70" w:unhideWhenUsed="0"/>
+    <w:lsdException w:name="Colorful Shading Accent 4" w:semiHidden="0" w:uiPriority="71" w:unhideWhenUsed="0"/>
+    <w:lsdException w:name="Colorful List Accent 4" w:semiHidden="0" w:uiPriority="72" w:unhideWhenUsed="0"/>
+    <w:lsdException w:name="Colorful Grid Accent 4" w:semiHidden="0" w:uiPriority="73" w:unhideWhenUsed="0"/>
+    <w:lsdException w:name="Light Shading Accent 5" w:semiHidden="0" w:uiPriority="60" w:unhideWhenUsed="0"/>
+    <w:lsdException w:name="Light List Accent 5" w:semiHidden="0" w:uiPriority="61" w:unhideWhenUsed="0"/>
+    <w:lsdException w:name="Light Grid Accent 5" w:semiHidden="0" w:uiPriority="62" w:unhideWhenUsed="0"/>
+    <w:lsdException w:name="Medium Shading 1 Accent 5" w:semiHidden="0" w:uiPriority="63" w:unhideWhenUsed="0"/>
+    <w:lsdException w:name="Medium Shading 2 Accent 5" w:semiHidden="0" w:uiPriority="64" w:unhideWhenUsed="0"/>
+    <w:lsdException w:name="Medium List 1 Accent 5" w:semiHidden="0" w:uiPriority="65" w:unhideWhenUsed="0"/>
+    <w:lsdException w:name="Medium List 2 Accent 5" w:semiHidden="0" w:uiPriority="66" w:unhideWhenUsed="0"/>
+    <w:lsdException w:name="Medium Grid 1 Accent 5" w:semiHidden="0" w:uiPriority="67" w:unhideWhenUsed="0"/>
+    <w:lsdException w:name="Medium Grid 2 Accent 5" w:semiHidden="0" w:uiPriority="68" w:unhideWhenUsed="0"/>
+    <w:lsdException w:name="Medium Grid 3 Accent 5" w:semiHidden="0" w:uiPriority="69" w:unhideWhenUsed="0"/>
+    <w:lsdException w:name="Dark List Accent 5" w:semiHidden="0" w:uiPriority="70" w:unhideWhenUsed="0"/>
+    <w:lsdException w:name="Colorful Shading Accent 5" w:semiHidden="0" w:uiPriority="71" w:unhideWhenUsed="0"/>
+    <w:lsdException w:name="Colorful List Accent 5" w:semiHidden="0" w:uiPriority="72" w:unhideWhenUsed="0"/>
+    <w:lsdException w:name="Colorful Grid Accent 5" w:semiHidden="0" w:uiPriority="73" w:unhideWhenUsed="0"/>
+    <w:lsdException w:name="Light Shading Accent 6" w:semiHidden="0" w:uiPriority="60" w:unhideWhenUsed="0"/>
+    <w:lsdException w:name="Light List Accent 6" w:semiHidden="0" w:uiPriority="61" w:unhideWhenUsed="0"/>
+    <w:lsdException w:name="Light Grid Accent 6" w:semiHidden="0" w:uiPriority="62" w:unhideWhenUsed="0"/>
+    <w:lsdException w:name="Medium Shading 1 Accent 6" w:semiHidden="0" w:uiPriority="63" w:unhideWhenUsed="0"/>
+    <w:lsdException w:name="Medium Shading 2 Accent 6" w:semiHidden="0" w:uiPriority="64" w:unhideWhenUsed="0"/>
+    <w:lsdException w:name="Medium List 1 Accent 6" w:semiHidden="0" w:uiPriority="65" w:unhideWhenUsed="0"/>
+    <w:lsdException w:name="Medium List 2 Accent 6" w:semiHidden="0" w:uiPriority="66" w:unhideWhenUsed="0"/>
+    <w:lsdException w:name="Medium Grid 1 Accent 6" w:semiHidden="0" w:uiPriority="67" w:unhideWhenUsed="0"/>
+    <w:lsdException w:name="Medium Grid 2 Accent 6" w:semiHidden="0" w:uiPriority="68" w:unhideWhenUsed="0"/>
+    <w:lsdException w:name="Medium Grid 3 Accent 6" w:semiHidden="0" w:uiPriority="69" w:unhideWhenUsed="0"/>
+    <w:lsdException w:name="Dark List Accent 6" w:semiHidden="0" w:uiPriority="70" w:unhideWhenUsed="0"/>
+    <w:lsdException w:name="Colorful Shading Accent 6" w:semiHidden="0" w:uiPriority="71" w:unhideWhenUsed="0"/>
+    <w:lsdException w:name="Colorful List Accent 6" w:semiHidden="0" w:uiPriority="72" w:unhideWhenUsed="0"/>
+    <w:lsdException w:name="Colorful Grid Accent 6" w:semiHidden="0" w:uiPriority="73" w:unhideWhenUsed="0"/>
+    <w:lsdException w:name="Subtle Emphasis" w:semiHidden="0" w:uiPriority="19" w:unhideWhenUsed="0" w:qFormat="1"/>
+    <w:lsdException w:name="Intense Emphasis" w:semiHidden="0" w:uiPriority="21" w:unhideWhenUsed="0" w:qFormat="1"/>
+    <w:lsdException w:name="Subtle Reference" w:semiHidden="0" w:uiPriority="31" w:unhideWhenUsed="0" w:qFormat="1"/>
+    <w:lsdException w:name="Intense Reference" w:semiHidden="0" w:uiPriority="32" w:unhideWhenUsed="0" w:qFormat="1"/>
+    <w:lsdException w:name="Book Title" w:semiHidden="0" w:uiPriority="33" w:unhideWhenUsed="0" w:qFormat="1"/>
+    <w:lsdException w:name="Bibliography" w:uiPriority="37"/>
+    <w:lsdException w:name="TOC Heading" w:uiPriority="39" w:qFormat="1"/>
   </w:latentStyles>
   <w:style w:type="paragraph" w:default="1" w:styleId="Normal">
     <w:name w:val="Normal"/>
@@ -4352,8 +5307,244 @@
 </w:styles>
 </file>
 
+<file path=word/glossary/stylesWithEffects.xml><?xml version="1.0" encoding="utf-8"?>
+<w:styles xmlns:wpc="http://schemas.microsoft.com/office/word/2010/wordprocessingCanvas" xmlns:mc="http://schemas.openxmlformats.org/markup-compatibility/2006" xmlns:o="urn:schemas-microsoft-com:office:office" xmlns:r="http://schemas.openxmlformats.org/officeDocument/2006/relationships" xmlns:m="http://schemas.openxmlformats.org/officeDocument/2006/math" xmlns:v="urn:schemas-microsoft-com:vml" xmlns:wp14="http://schemas.microsoft.com/office/word/2010/wordprocessingDrawing" xmlns:wp="http://schemas.openxmlformats.org/drawingml/2006/wordprocessingDrawing" xmlns:w10="urn:schemas-microsoft-com:office:word" xmlns:w="http://schemas.openxmlformats.org/wordprocessingml/2006/main" xmlns:w14="http://schemas.microsoft.com/office/word/2010/wordml" xmlns:wpg="http://schemas.microsoft.com/office/word/2010/wordprocessingGroup" xmlns:wpi="http://schemas.microsoft.com/office/word/2010/wordprocessingInk" xmlns:wne="http://schemas.microsoft.com/office/word/2006/wordml" xmlns:wps="http://schemas.microsoft.com/office/word/2010/wordprocessingShape" mc:Ignorable="w14 wp14">
+  <w:docDefaults>
+    <w:rPrDefault>
+      <w:rPr>
+        <w:rFonts w:asciiTheme="minorHAnsi" w:eastAsiaTheme="minorEastAsia" w:hAnsiTheme="minorHAnsi" w:cstheme="minorBidi"/>
+        <w:sz w:val="22"/>
+        <w:szCs w:val="22"/>
+        <w:lang w:val="en-US" w:eastAsia="en-US" w:bidi="ar-SA"/>
+      </w:rPr>
+    </w:rPrDefault>
+    <w:pPrDefault>
+      <w:pPr>
+        <w:spacing w:after="160" w:line="259" w:lineRule="auto"/>
+      </w:pPr>
+    </w:pPrDefault>
+  </w:docDefaults>
+  <w:latentStyles w:defLockedState="0" w:defUIPriority="99" w:defSemiHidden="1" w:defUnhideWhenUsed="1" w:defQFormat="0" w:count="267">
+    <w:lsdException w:name="Normal" w:semiHidden="0" w:uiPriority="0" w:unhideWhenUsed="0" w:qFormat="1"/>
+    <w:lsdException w:name="heading 1" w:semiHidden="0" w:uiPriority="9" w:unhideWhenUsed="0" w:qFormat="1"/>
+    <w:lsdException w:name="heading 2" w:uiPriority="9" w:qFormat="1"/>
+    <w:lsdException w:name="heading 3" w:uiPriority="9" w:qFormat="1"/>
+    <w:lsdException w:name="heading 4" w:uiPriority="9" w:qFormat="1"/>
+    <w:lsdException w:name="heading 5" w:uiPriority="9" w:qFormat="1"/>
+    <w:lsdException w:name="heading 6" w:uiPriority="9" w:qFormat="1"/>
+    <w:lsdException w:name="heading 7" w:uiPriority="9" w:qFormat="1"/>
+    <w:lsdException w:name="heading 8" w:uiPriority="9" w:qFormat="1"/>
+    <w:lsdException w:name="heading 9" w:uiPriority="9" w:qFormat="1"/>
+    <w:lsdException w:name="toc 1" w:uiPriority="39"/>
+    <w:lsdException w:name="toc 2" w:uiPriority="39"/>
+    <w:lsdException w:name="toc 3" w:uiPriority="39"/>
+    <w:lsdException w:name="toc 4" w:uiPriority="39"/>
+    <w:lsdException w:name="toc 5" w:uiPriority="39"/>
+    <w:lsdException w:name="toc 6" w:uiPriority="39"/>
+    <w:lsdException w:name="toc 7" w:uiPriority="39"/>
+    <w:lsdException w:name="toc 8" w:uiPriority="39"/>
+    <w:lsdException w:name="toc 9" w:uiPriority="39"/>
+    <w:lsdException w:name="caption" w:uiPriority="35" w:qFormat="1"/>
+    <w:lsdException w:name="Title" w:semiHidden="0" w:uiPriority="10" w:unhideWhenUsed="0" w:qFormat="1"/>
+    <w:lsdException w:name="Default Paragraph Font" w:uiPriority="1"/>
+    <w:lsdException w:name="Subtitle" w:semiHidden="0" w:uiPriority="11" w:unhideWhenUsed="0" w:qFormat="1"/>
+    <w:lsdException w:name="Strong" w:semiHidden="0" w:uiPriority="22" w:unhideWhenUsed="0" w:qFormat="1"/>
+    <w:lsdException w:name="Emphasis" w:semiHidden="0" w:uiPriority="20" w:unhideWhenUsed="0" w:qFormat="1"/>
+    <w:lsdException w:name="Table Grid" w:semiHidden="0" w:uiPriority="39" w:unhideWhenUsed="0"/>
+    <w:lsdException w:name="Placeholder Text" w:unhideWhenUsed="0"/>
+    <w:lsdException w:name="No Spacing" w:semiHidden="0" w:uiPriority="1" w:unhideWhenUsed="0" w:qFormat="1"/>
+    <w:lsdException w:name="Light Shading" w:semiHidden="0" w:uiPriority="60" w:unhideWhenUsed="0"/>
+    <w:lsdException w:name="Light List" w:semiHidden="0" w:uiPriority="61" w:unhideWhenUsed="0"/>
+    <w:lsdException w:name="Light Grid" w:semiHidden="0" w:uiPriority="62" w:unhideWhenUsed="0"/>
+    <w:lsdException w:name="Medium Shading 1" w:semiHidden="0" w:uiPriority="63" w:unhideWhenUsed="0"/>
+    <w:lsdException w:name="Medium Shading 2" w:semiHidden="0" w:uiPriority="64" w:unhideWhenUsed="0"/>
+    <w:lsdException w:name="Medium List 1" w:semiHidden="0" w:uiPriority="65" w:unhideWhenUsed="0"/>
+    <w:lsdException w:name="Medium List 2" w:semiHidden="0" w:uiPriority="66" w:unhideWhenUsed="0"/>
+    <w:lsdException w:name="Medium Grid 1" w:semiHidden="0" w:uiPriority="67" w:unhideWhenUsed="0"/>
+    <w:lsdException w:name="Medium Grid 2" w:semiHidden="0" w:uiPriority="68" w:unhideWhenUsed="0"/>
+    <w:lsdException w:name="Medium Grid 3" w:semiHidden="0" w:uiPriority="69" w:unhideWhenUsed="0"/>
+    <w:lsdException w:name="Dark List" w:semiHidden="0" w:uiPriority="70" w:unhideWhenUsed="0"/>
+    <w:lsdException w:name="Colorful Shading" w:semiHidden="0" w:uiPriority="71" w:unhideWhenUsed="0"/>
+    <w:lsdException w:name="Colorful List" w:semiHidden="0" w:uiPriority="72" w:unhideWhenUsed="0"/>
+    <w:lsdException w:name="Colorful Grid" w:semiHidden="0" w:uiPriority="73" w:unhideWhenUsed="0"/>
+    <w:lsdException w:name="Light Shading Accent 1" w:semiHidden="0" w:uiPriority="60" w:unhideWhenUsed="0"/>
+    <w:lsdException w:name="Light List Accent 1" w:semiHidden="0" w:uiPriority="61" w:unhideWhenUsed="0"/>
+    <w:lsdException w:name="Light Grid Accent 1" w:semiHidden="0" w:uiPriority="62" w:unhideWhenUsed="0"/>
+    <w:lsdException w:name="Medium Shading 1 Accent 1" w:semiHidden="0" w:uiPriority="63" w:unhideWhenUsed="0"/>
+    <w:lsdException w:name="Medium Shading 2 Accent 1" w:semiHidden="0" w:uiPriority="64" w:unhideWhenUsed="0"/>
+    <w:lsdException w:name="Medium List 1 Accent 1" w:semiHidden="0" w:uiPriority="65" w:unhideWhenUsed="0"/>
+    <w:lsdException w:name="Revision" w:unhideWhenUsed="0"/>
+    <w:lsdException w:name="List Paragraph" w:semiHidden="0" w:uiPriority="34" w:unhideWhenUsed="0" w:qFormat="1"/>
+    <w:lsdException w:name="Quote" w:semiHidden="0" w:uiPriority="29" w:unhideWhenUsed="0" w:qFormat="1"/>
+    <w:lsdException w:name="Intense Quote" w:semiHidden="0" w:uiPriority="30" w:unhideWhenUsed="0" w:qFormat="1"/>
+    <w:lsdException w:name="Medium List 2 Accent 1" w:semiHidden="0" w:uiPriority="66" w:unhideWhenUsed="0"/>
+    <w:lsdException w:name="Medium Grid 1 Accent 1" w:semiHidden="0" w:uiPriority="67" w:unhideWhenUsed="0"/>
+    <w:lsdException w:name="Medium Grid 2 Accent 1" w:semiHidden="0" w:uiPriority="68" w:unhideWhenUsed="0"/>
+    <w:lsdException w:name="Medium Grid 3 Accent 1" w:semiHidden="0" w:uiPriority="69" w:unhideWhenUsed="0"/>
+    <w:lsdException w:name="Dark List Accent 1" w:semiHidden="0" w:uiPriority="70" w:unhideWhenUsed="0"/>
+    <w:lsdException w:name="Colorful Shading Accent 1" w:semiHidden="0" w:uiPriority="71" w:unhideWhenUsed="0"/>
+    <w:lsdException w:name="Colorful List Accent 1" w:semiHidden="0" w:uiPriority="72" w:unhideWhenUsed="0"/>
+    <w:lsdException w:name="Colorful Grid Accent 1" w:semiHidden="0" w:uiPriority="73" w:unhideWhenUsed="0"/>
+    <w:lsdException w:name="Light Shading Accent 2" w:semiHidden="0" w:uiPriority="60" w:unhideWhenUsed="0"/>
+    <w:lsdException w:name="Light List Accent 2" w:semiHidden="0" w:uiPriority="61" w:unhideWhenUsed="0"/>
+    <w:lsdException w:name="Light Grid Accent 2" w:semiHidden="0" w:uiPriority="62" w:unhideWhenUsed="0"/>
+    <w:lsdException w:name="Medium Shading 1 Accent 2" w:semiHidden="0" w:uiPriority="63" w:unhideWhenUsed="0"/>
+    <w:lsdException w:name="Medium Shading 2 Accent 2" w:semiHidden="0" w:uiPriority="64" w:unhideWhenUsed="0"/>
+    <w:lsdException w:name="Medium List 1 Accent 2" w:semiHidden="0" w:uiPriority="65" w:unhideWhenUsed="0"/>
+    <w:lsdException w:name="Medium List 2 Accent 2" w:semiHidden="0" w:uiPriority="66" w:unhideWhenUsed="0"/>
+    <w:lsdException w:name="Medium Grid 1 Accent 2" w:semiHidden="0" w:uiPriority="67" w:unhideWhenUsed="0"/>
+    <w:lsdException w:name="Medium Grid 2 Accent 2" w:semiHidden="0" w:uiPriority="68" w:unhideWhenUsed="0"/>
+    <w:lsdException w:name="Medium Grid 3 Accent 2" w:semiHidden="0" w:uiPriority="69" w:unhideWhenUsed="0"/>
+    <w:lsdException w:name="Dark List Accent 2" w:semiHidden="0" w:uiPriority="70" w:unhideWhenUsed="0"/>
+    <w:lsdException w:name="Colorful Shading Accent 2" w:semiHidden="0" w:uiPriority="71" w:unhideWhenUsed="0"/>
+    <w:lsdException w:name="Colorful List Accent 2" w:semiHidden="0" w:uiPriority="72" w:unhideWhenUsed="0"/>
+    <w:lsdException w:name="Colorful Grid Accent 2" w:semiHidden="0" w:uiPriority="73" w:unhideWhenUsed="0"/>
+    <w:lsdException w:name="Light Shading Accent 3" w:semiHidden="0" w:uiPriority="60" w:unhideWhenUsed="0"/>
+    <w:lsdException w:name="Light List Accent 3" w:semiHidden="0" w:uiPriority="61" w:unhideWhenUsed="0"/>
+    <w:lsdException w:name="Light Grid Accent 3" w:semiHidden="0" w:uiPriority="62" w:unhideWhenUsed="0"/>
+    <w:lsdException w:name="Medium Shading 1 Accent 3" w:semiHidden="0" w:uiPriority="63" w:unhideWhenUsed="0"/>
+    <w:lsdException w:name="Medium Shading 2 Accent 3" w:semiHidden="0" w:uiPriority="64" w:unhideWhenUsed="0"/>
+    <w:lsdException w:name="Medium List 1 Accent 3" w:semiHidden="0" w:uiPriority="65" w:unhideWhenUsed="0"/>
+    <w:lsdException w:name="Medium List 2 Accent 3" w:semiHidden="0" w:uiPriority="66" w:unhideWhenUsed="0"/>
+    <w:lsdException w:name="Medium Grid 1 Accent 3" w:semiHidden="0" w:uiPriority="67" w:unhideWhenUsed="0"/>
+    <w:lsdException w:name="Medium Grid 2 Accent 3" w:semiHidden="0" w:uiPriority="68" w:unhideWhenUsed="0"/>
+    <w:lsdException w:name="Medium Grid 3 Accent 3" w:semiHidden="0" w:uiPriority="69" w:unhideWhenUsed="0"/>
+    <w:lsdException w:name="Dark List Accent 3" w:semiHidden="0" w:uiPriority="70" w:unhideWhenUsed="0"/>
+    <w:lsdException w:name="Colorful Shading Accent 3" w:semiHidden="0" w:uiPriority="71" w:unhideWhenUsed="0"/>
+    <w:lsdException w:name="Colorful List Accent 3" w:semiHidden="0" w:uiPriority="72" w:unhideWhenUsed="0"/>
+    <w:lsdException w:name="Colorful Grid Accent 3" w:semiHidden="0" w:uiPriority="73" w:unhideWhenUsed="0"/>
+    <w:lsdException w:name="Light Shading Accent 4" w:semiHidden="0" w:uiPriority="60" w:unhideWhenUsed="0"/>
+    <w:lsdException w:name="Light List Accent 4" w:semiHidden="0" w:uiPriority="61" w:unhideWhenUsed="0"/>
+    <w:lsdException w:name="Light Grid Accent 4" w:semiHidden="0" w:uiPriority="62" w:unhideWhenUsed="0"/>
+    <w:lsdException w:name="Medium Shading 1 Accent 4" w:semiHidden="0" w:uiPriority="63" w:unhideWhenUsed="0"/>
+    <w:lsdException w:name="Medium Shading 2 Accent 4" w:semiHidden="0" w:uiPriority="64" w:unhideWhenUsed="0"/>
+    <w:lsdException w:name="Medium List 1 Accent 4" w:semiHidden="0" w:uiPriority="65" w:unhideWhenUsed="0"/>
+    <w:lsdException w:name="Medium List 2 Accent 4" w:semiHidden="0" w:uiPriority="66" w:unhideWhenUsed="0"/>
+    <w:lsdException w:name="Medium Grid 1 Accent 4" w:semiHidden="0" w:uiPriority="67" w:unhideWhenUsed="0"/>
+    <w:lsdException w:name="Medium Grid 2 Accent 4" w:semiHidden="0" w:uiPriority="68" w:unhideWhenUsed="0"/>
+    <w:lsdException w:name="Medium Grid 3 Accent 4" w:semiHidden="0" w:uiPriority="69" w:unhideWhenUsed="0"/>
+    <w:lsdException w:name="Dark List Accent 4" w:semiHidden="0" w:uiPriority="70" w:unhideWhenUsed="0"/>
+    <w:lsdException w:name="Colorful Shading Accent 4" w:semiHidden="0" w:uiPriority="71" w:unhideWhenUsed="0"/>
+    <w:lsdException w:name="Colorful List Accent 4" w:semiHidden="0" w:uiPriority="72" w:unhideWhenUsed="0"/>
+    <w:lsdException w:name="Colorful Grid Accent 4" w:semiHidden="0" w:uiPriority="73" w:unhideWhenUsed="0"/>
+    <w:lsdException w:name="Light Shading Accent 5" w:semiHidden="0" w:uiPriority="60" w:unhideWhenUsed="0"/>
+    <w:lsdException w:name="Light List Accent 5" w:semiHidden="0" w:uiPriority="61" w:unhideWhenUsed="0"/>
+    <w:lsdException w:name="Light Grid Accent 5" w:semiHidden="0" w:uiPriority="62" w:unhideWhenUsed="0"/>
+    <w:lsdException w:name="Medium Shading 1 Accent 5" w:semiHidden="0" w:uiPriority="63" w:unhideWhenUsed="0"/>
+    <w:lsdException w:name="Medium Shading 2 Accent 5" w:semiHidden="0" w:uiPriority="64" w:unhideWhenUsed="0"/>
+    <w:lsdException w:name="Medium List 1 Accent 5" w:semiHidden="0" w:uiPriority="65" w:unhideWhenUsed="0"/>
+    <w:lsdException w:name="Medium List 2 Accent 5" w:semiHidden="0" w:uiPriority="66" w:unhideWhenUsed="0"/>
+    <w:lsdException w:name="Medium Grid 1 Accent 5" w:semiHidden="0" w:uiPriority="67" w:unhideWhenUsed="0"/>
+    <w:lsdException w:name="Medium Grid 2 Accent 5" w:semiHidden="0" w:uiPriority="68" w:unhideWhenUsed="0"/>
+    <w:lsdException w:name="Medium Grid 3 Accent 5" w:semiHidden="0" w:uiPriority="69" w:unhideWhenUsed="0"/>
+    <w:lsdException w:name="Dark List Accent 5" w:semiHidden="0" w:uiPriority="70" w:unhideWhenUsed="0"/>
+    <w:lsdException w:name="Colorful Shading Accent 5" w:semiHidden="0" w:uiPriority="71" w:unhideWhenUsed="0"/>
+    <w:lsdException w:name="Colorful List Accent 5" w:semiHidden="0" w:uiPriority="72" w:unhideWhenUsed="0"/>
+    <w:lsdException w:name="Colorful Grid Accent 5" w:semiHidden="0" w:uiPriority="73" w:unhideWhenUsed="0"/>
+    <w:lsdException w:name="Light Shading Accent 6" w:semiHidden="0" w:uiPriority="60" w:unhideWhenUsed="0"/>
+    <w:lsdException w:name="Light List Accent 6" w:semiHidden="0" w:uiPriority="61" w:unhideWhenUsed="0"/>
+    <w:lsdException w:name="Light Grid Accent 6" w:semiHidden="0" w:uiPriority="62" w:unhideWhenUsed="0"/>
+    <w:lsdException w:name="Medium Shading 1 Accent 6" w:semiHidden="0" w:uiPriority="63" w:unhideWhenUsed="0"/>
+    <w:lsdException w:name="Medium Shading 2 Accent 6" w:semiHidden="0" w:uiPriority="64" w:unhideWhenUsed="0"/>
+    <w:lsdException w:name="Medium List 1 Accent 6" w:semiHidden="0" w:uiPriority="65" w:unhideWhenUsed="0"/>
+    <w:lsdException w:name="Medium List 2 Accent 6" w:semiHidden="0" w:uiPriority="66" w:unhideWhenUsed="0"/>
+    <w:lsdException w:name="Medium Grid 1 Accent 6" w:semiHidden="0" w:uiPriority="67" w:unhideWhenUsed="0"/>
+    <w:lsdException w:name="Medium Grid 2 Accent 6" w:semiHidden="0" w:uiPriority="68" w:unhideWhenUsed="0"/>
+    <w:lsdException w:name="Medium Grid 3 Accent 6" w:semiHidden="0" w:uiPriority="69" w:unhideWhenUsed="0"/>
+    <w:lsdException w:name="Dark List Accent 6" w:semiHidden="0" w:uiPriority="70" w:unhideWhenUsed="0"/>
+    <w:lsdException w:name="Colorful Shading Accent 6" w:semiHidden="0" w:uiPriority="71" w:unhideWhenUsed="0"/>
+    <w:lsdException w:name="Colorful List Accent 6" w:semiHidden="0" w:uiPriority="72" w:unhideWhenUsed="0"/>
+    <w:lsdException w:name="Colorful Grid Accent 6" w:semiHidden="0" w:uiPriority="73" w:unhideWhenUsed="0"/>
+    <w:lsdException w:name="Subtle Emphasis" w:semiHidden="0" w:uiPriority="19" w:unhideWhenUsed="0" w:qFormat="1"/>
+    <w:lsdException w:name="Intense Emphasis" w:semiHidden="0" w:uiPriority="21" w:unhideWhenUsed="0" w:qFormat="1"/>
+    <w:lsdException w:name="Subtle Reference" w:semiHidden="0" w:uiPriority="31" w:unhideWhenUsed="0" w:qFormat="1"/>
+    <w:lsdException w:name="Intense Reference" w:semiHidden="0" w:uiPriority="32" w:unhideWhenUsed="0" w:qFormat="1"/>
+    <w:lsdException w:name="Book Title" w:semiHidden="0" w:uiPriority="33" w:unhideWhenUsed="0" w:qFormat="1"/>
+    <w:lsdException w:name="Bibliography" w:uiPriority="37"/>
+    <w:lsdException w:name="TOC Heading" w:uiPriority="39" w:qFormat="1"/>
+  </w:latentStyles>
+  <w:style w:type="paragraph" w:default="1" w:styleId="Normal">
+    <w:name w:val="Normal"/>
+    <w:qFormat/>
+  </w:style>
+  <w:style w:type="character" w:default="1" w:styleId="DefaultParagraphFont">
+    <w:name w:val="Default Paragraph Font"/>
+    <w:uiPriority w:val="1"/>
+    <w:semiHidden/>
+    <w:unhideWhenUsed/>
+  </w:style>
+  <w:style w:type="table" w:default="1" w:styleId="TableNormal">
+    <w:name w:val="Normal Table"/>
+    <w:uiPriority w:val="99"/>
+    <w:semiHidden/>
+    <w:unhideWhenUsed/>
+    <w:tblPr>
+      <w:tblInd w:w="0" w:type="dxa"/>
+      <w:tblCellMar>
+        <w:top w:w="0" w:type="dxa"/>
+        <w:left w:w="108" w:type="dxa"/>
+        <w:bottom w:w="0" w:type="dxa"/>
+        <w:right w:w="108" w:type="dxa"/>
+      </w:tblCellMar>
+    </w:tblPr>
+  </w:style>
+  <w:style w:type="numbering" w:default="1" w:styleId="NoList">
+    <w:name w:val="No List"/>
+    <w:uiPriority w:val="99"/>
+    <w:semiHidden/>
+    <w:unhideWhenUsed/>
+  </w:style>
+  <w:style w:type="paragraph" w:customStyle="1" w:styleId="B26049C6A9184EAABFF382F73B3EC873">
+    <w:name w:val="B26049C6A9184EAABFF382F73B3EC873"/>
+    <w:rsid w:val="007461CB"/>
+  </w:style>
+  <w:style w:type="paragraph" w:customStyle="1" w:styleId="D1BB0E510A0A4B798D4F833852B6E23D">
+    <w:name w:val="D1BB0E510A0A4B798D4F833852B6E23D"/>
+    <w:rsid w:val="007461CB"/>
+  </w:style>
+  <w:style w:type="paragraph" w:customStyle="1" w:styleId="4F8CDC4897514CB18A4D1DE06CF014C8">
+    <w:name w:val="4F8CDC4897514CB18A4D1DE06CF014C8"/>
+    <w:rsid w:val="007461CB"/>
+  </w:style>
+  <w:style w:type="paragraph" w:customStyle="1" w:styleId="452F3B98120443C88E6684DE68DD2D32">
+    <w:name w:val="452F3B98120443C88E6684DE68DD2D32"/>
+    <w:rsid w:val="007461CB"/>
+  </w:style>
+  <w:style w:type="paragraph" w:customStyle="1" w:styleId="A8FBE18E8D9C4573B608420E73F36238">
+    <w:name w:val="A8FBE18E8D9C4573B608420E73F36238"/>
+    <w:rsid w:val="007461CB"/>
+  </w:style>
+  <w:style w:type="paragraph" w:customStyle="1" w:styleId="D31EDA6716A742B195BFE87F5AFC4D5E">
+    <w:name w:val="D31EDA6716A742B195BFE87F5AFC4D5E"/>
+    <w:rsid w:val="007461CB"/>
+  </w:style>
+  <w:style w:type="paragraph" w:customStyle="1" w:styleId="BC86E224D0E2406F9A1519535E44EEB7">
+    <w:name w:val="BC86E224D0E2406F9A1519535E44EEB7"/>
+    <w:rsid w:val="007461CB"/>
+  </w:style>
+  <w:style w:type="paragraph" w:customStyle="1" w:styleId="31FF07220EF54A3187F455D05582E5A2">
+    <w:name w:val="31FF07220EF54A3187F455D05582E5A2"/>
+    <w:rsid w:val="007461CB"/>
+  </w:style>
+  <w:style w:type="character" w:styleId="PlaceholderText">
+    <w:name w:val="Placeholder Text"/>
+    <w:basedOn w:val="DefaultParagraphFont"/>
+    <w:uiPriority w:val="99"/>
+    <w:semiHidden/>
+    <w:rsid w:val="007461CB"/>
+    <w:rPr>
+      <w:color w:val="808080"/>
+    </w:rPr>
+  </w:style>
+  <w:style w:type="paragraph" w:customStyle="1" w:styleId="EA4F3CAA25DF4B159CB97FA5965C5D38">
+    <w:name w:val="EA4F3CAA25DF4B159CB97FA5965C5D38"/>
+    <w:rsid w:val="007461CB"/>
+  </w:style>
+</w:styles>
+</file>
+
 <file path=word/glossary/webSettings.xml><?xml version="1.0" encoding="utf-8"?>
-<w:webSettings xmlns:mc="http://schemas.openxmlformats.org/markup-compatibility/2006" xmlns:r="http://schemas.openxmlformats.org/officeDocument/2006/relationships" xmlns:w="http://schemas.openxmlformats.org/wordprocessingml/2006/main" xmlns:w14="http://schemas.microsoft.com/office/word/2010/wordml" xmlns:w15="http://schemas.microsoft.com/office/word/2012/wordml" xmlns:w16se="http://schemas.microsoft.com/office/word/2015/wordml/symex" mc:Ignorable="w14 w15 w16se">
+<w:webSettings xmlns:mc="http://schemas.openxmlformats.org/markup-compatibility/2006" xmlns:r="http://schemas.openxmlformats.org/officeDocument/2006/relationships" xmlns:w="http://schemas.openxmlformats.org/wordprocessingml/2006/main" xmlns:w14="http://schemas.microsoft.com/office/word/2010/wordml" mc:Ignorable="w14">
   <w:optimizeForBrowser/>
   <w:allowPNG/>
 </w:webSettings>
@@ -4648,7 +5839,7 @@
   <a:extraClrSchemeLst/>
   <a:extLst>
     <a:ext uri="{05A4C25C-085E-4340-85A3-A5531E510DB2}">
-      <thm15:themeFamily xmlns:thm15="http://schemas.microsoft.com/office/thememl/2012/main" name="Office Theme" id="{62F939B6-93AF-4DB8-9C6B-D6C7DFDC589F}" vid="{4A3C46E8-61CC-4603-A589-7422A47A8E4A}"/>
+      <thm15:themeFamily xmlns:thm15="http://schemas.microsoft.com/office/thememl/2012/main" xmlns="" name="Office Theme" id="{62F939B6-93AF-4DB8-9C6B-D6C7DFDC589F}" vid="{4A3C46E8-61CC-4603-A589-7422A47A8E4A}"/>
     </a:ext>
   </a:extLst>
 </a:theme>
@@ -4678,7 +5869,7 @@
 </file>
 
 <file path=customXml/itemProps1.xml><?xml version="1.0" encoding="utf-8"?>
-<ds:datastoreItem xmlns:ds="http://schemas.openxmlformats.org/officeDocument/2006/customXml" ds:itemID="{B0A70413-3FEF-456F-B641-DC774467931B}">
+<ds:datastoreItem xmlns:ds="http://schemas.openxmlformats.org/officeDocument/2006/customXml" ds:itemID="{023D2962-0B55-4703-9319-6CC7F7DC7730}">
   <ds:schemaRefs>
     <ds:schemaRef ds:uri="http://schemas.openxmlformats.org/officeDocument/2006/bibliography"/>
   </ds:schemaRefs>
